--- a/Gramatica/Gramatica.docx
+++ b/Gramatica/Gramatica.docx
@@ -3038,18 +3038,8 @@
                 <w:color w:val="000000"/>
                 <w:lang w:eastAsia="es-GT"/>
               </w:rPr>
-              <w:t>|"_</w:t>
-            </w:r>
-            <w:proofErr w:type="gramStart"/>
-            <w:r>
-              <w:rPr>
-                <w:rFonts w:ascii="Calibri" w:eastAsia="Times New Roman" w:hAnsi="Calibri" w:cs="Calibri"/>
-                <w:color w:val="000000"/>
-                <w:lang w:eastAsia="es-GT"/>
-              </w:rPr>
-              <w:t>")*</w:t>
-            </w:r>
-            <w:proofErr w:type="gramEnd"/>
+              <w:t>|"_")*</w:t>
+            </w:r>
           </w:p>
         </w:tc>
       </w:tr>
@@ -3206,12 +3196,17 @@
         <w:t xml:space="preserve"> </w:t>
       </w:r>
       <w:proofErr w:type="spellStart"/>
-      <w:proofErr w:type="gramStart"/>
-      <w:r>
-        <w:rPr>
-          <w:lang w:val="en-US"/>
-        </w:rPr>
-        <w:t>number</w:t>
+      <w:r>
+        <w:rPr>
+          <w:lang w:val="en-US"/>
+        </w:rPr>
+        <w:t>number,s_la,</w:t>
+      </w:r>
+      <w:r>
+        <w:rPr>
+          <w:lang w:val="en-US"/>
+        </w:rPr>
+        <w:t>s_llc</w:t>
       </w:r>
       <w:r>
         <w:rPr>
@@ -3223,14 +3218,7 @@
         <w:rPr>
           <w:lang w:val="en-US"/>
         </w:rPr>
-        <w:t>s</w:t>
-      </w:r>
-      <w:proofErr w:type="gramEnd"/>
-      <w:r>
-        <w:rPr>
-          <w:lang w:val="en-US"/>
-        </w:rPr>
-        <w:t>_la</w:t>
+        <w:t>s_dots</w:t>
       </w:r>
       <w:r>
         <w:rPr>
@@ -3242,62 +3230,900 @@
         <w:rPr>
           <w:lang w:val="en-US"/>
         </w:rPr>
+        <w:t>s_semicolon</w:t>
+      </w:r>
+      <w:r>
+        <w:rPr>
+          <w:lang w:val="en-US"/>
+        </w:rPr>
+        <w:t>,</w:t>
+      </w:r>
+      <w:r>
+        <w:rPr>
+          <w:lang w:val="en-US"/>
+        </w:rPr>
+        <w:t>s_arrow</w:t>
+      </w:r>
+      <w:r>
+        <w:rPr>
+          <w:lang w:val="en-US"/>
+        </w:rPr>
+        <w:t>,</w:t>
+      </w:r>
+      <w:r>
+        <w:rPr>
+          <w:lang w:val="en-US"/>
+        </w:rPr>
+        <w:t>s_pcents</w:t>
+      </w:r>
+      <w:r>
+        <w:rPr>
+          <w:lang w:val="en-US"/>
+        </w:rPr>
+        <w:t>,</w:t>
+      </w:r>
+      <w:r>
+        <w:rPr>
+          <w:lang w:val="en-US"/>
+        </w:rPr>
+        <w:t>s_rank</w:t>
+      </w:r>
+      <w:proofErr w:type="spellEnd"/>
+      <w:r>
+        <w:rPr>
+          <w:lang w:val="en-US"/>
+        </w:rPr>
+        <w:t xml:space="preserve">, </w:t>
+      </w:r>
+      <w:proofErr w:type="spellStart"/>
+      <w:r>
+        <w:rPr>
+          <w:lang w:val="en-US"/>
+        </w:rPr>
+        <w:t>s_colon</w:t>
+      </w:r>
+      <w:r>
+        <w:rPr>
+          <w:lang w:val="en-US"/>
+        </w:rPr>
+        <w:t>,</w:t>
+      </w:r>
+      <w:r>
+        <w:rPr>
+          <w:lang w:val="en-US"/>
+        </w:rPr>
+        <w:t>s_dot</w:t>
+      </w:r>
+      <w:proofErr w:type="spellEnd"/>
+      <w:r>
+        <w:rPr>
+          <w:lang w:val="en-US"/>
+        </w:rPr>
+        <w:t xml:space="preserve">, </w:t>
+      </w:r>
+      <w:r>
+        <w:rPr>
+          <w:lang w:val="en-US"/>
+        </w:rPr>
+        <w:t>s_line</w:t>
+      </w:r>
+      <w:r>
+        <w:rPr>
+          <w:lang w:val="en-US"/>
+        </w:rPr>
+        <w:t>,</w:t>
+      </w:r>
+      <w:r>
+        <w:rPr>
+          <w:lang w:val="en-US"/>
+        </w:rPr>
+        <w:t>s_asterisk</w:t>
+      </w:r>
+      <w:r>
+        <w:rPr>
+          <w:lang w:val="en-US"/>
+        </w:rPr>
+        <w:t>,</w:t>
+      </w:r>
+      <w:r>
+        <w:rPr>
+          <w:lang w:val="en-US"/>
+        </w:rPr>
+        <w:t>s_plus</w:t>
+      </w:r>
+      <w:r>
+        <w:rPr>
+          <w:lang w:val="en-US"/>
+        </w:rPr>
+        <w:t>,</w:t>
+      </w:r>
+      <w:r>
+        <w:rPr>
+          <w:lang w:val="en-US"/>
+        </w:rPr>
+        <w:t>s_qmark</w:t>
+      </w:r>
+      <w:r>
+        <w:rPr>
+          <w:lang w:val="en-US"/>
+        </w:rPr>
+        <w:t>,</w:t>
+      </w:r>
+      <w:r>
+        <w:rPr>
+          <w:lang w:val="en-US"/>
+        </w:rPr>
+        <w:t>s_lbreak</w:t>
+      </w:r>
+      <w:r>
+        <w:rPr>
+          <w:lang w:val="en-US"/>
+        </w:rPr>
+        <w:t>,</w:t>
+      </w:r>
+      <w:r>
+        <w:rPr>
+          <w:lang w:val="en-US"/>
+        </w:rPr>
+        <w:t>s_quote</w:t>
+      </w:r>
+      <w:r>
+        <w:rPr>
+          <w:lang w:val="en-US"/>
+        </w:rPr>
+        <w:t>,</w:t>
+      </w:r>
+      <w:r>
+        <w:rPr>
+          <w:lang w:val="en-US"/>
+        </w:rPr>
+        <w:t>s_dquotes</w:t>
+      </w:r>
+      <w:r>
+        <w:rPr>
+          <w:lang w:val="en-US"/>
+        </w:rPr>
+        <w:t>,</w:t>
+      </w:r>
+      <w:r>
+        <w:rPr>
+          <w:lang w:val="en-US"/>
+        </w:rPr>
+        <w:t>range</w:t>
+      </w:r>
+      <w:r>
+        <w:rPr>
+          <w:lang w:val="en-US"/>
+        </w:rPr>
+        <w:t>,</w:t>
+      </w:r>
+      <w:r>
+        <w:rPr>
+          <w:lang w:val="en-US"/>
+        </w:rPr>
+        <w:t>space</w:t>
+      </w:r>
+      <w:r>
+        <w:rPr>
+          <w:lang w:val="en-US"/>
+        </w:rPr>
+        <w:t>,</w:t>
+      </w:r>
+      <w:r>
+        <w:rPr>
+          <w:lang w:val="en-US"/>
+        </w:rPr>
+        <w:t>conj</w:t>
+      </w:r>
+      <w:r>
+        <w:rPr>
+          <w:lang w:val="en-US"/>
+        </w:rPr>
+        <w:t>,</w:t>
+      </w:r>
+      <w:r>
+        <w:rPr>
+          <w:lang w:val="en-US"/>
+        </w:rPr>
+        <w:t>identificador</w:t>
+      </w:r>
+      <w:r>
+        <w:rPr>
+          <w:lang w:val="en-US"/>
+        </w:rPr>
+        <w:t>,</w:t>
+      </w:r>
+      <w:r>
+        <w:rPr>
+          <w:lang w:val="en-US"/>
+        </w:rPr>
+        <w:t>phrase</w:t>
+      </w:r>
+      <w:r>
+        <w:rPr>
+          <w:lang w:val="en-US"/>
+        </w:rPr>
+        <w:t>,</w:t>
+      </w:r>
+      <w:r>
+        <w:rPr>
+          <w:lang w:val="en-US"/>
+        </w:rPr>
+        <w:t>letter</w:t>
+      </w:r>
+      <w:r>
+        <w:rPr>
+          <w:lang w:val="en-US"/>
+        </w:rPr>
+        <w:t>;</w:t>
+      </w:r>
+    </w:p>
+    <w:p>
+      <w:r>
+        <w:t>No</w:t>
+      </w:r>
+      <w:r>
+        <w:t xml:space="preserve"> </w:t>
+      </w:r>
+      <w:r>
+        <w:t>T</w:t>
+      </w:r>
+      <w:r>
+        <w:t>erminal</w:t>
+      </w:r>
+      <w:r>
+        <w:t>es:</w:t>
+      </w:r>
+      <w:r>
+        <w:t xml:space="preserve"> INICIO,STARTS,CONTENIDO,CONJUNTO, CONTENIDOR, ER,DEFCONJ,SEPCOMAS,RANGO,DATOSEP,SEPCOMASR,DATORANGO,DEFER,OP,REFCONJ,CADENAS,CADENASR,NAMECOBJ;</w:t>
+      </w:r>
+    </w:p>
+    <w:p>
+      <w:r>
+        <w:t xml:space="preserve">Inicio: </w:t>
+      </w:r>
+      <w:r>
+        <w:t>INICIO</w:t>
+      </w:r>
+    </w:p>
+    <w:p>
+      <w:r>
+        <w:t>INICIO::= STARTS</w:t>
+      </w:r>
+      <w:r>
+        <w:t>;</w:t>
+      </w:r>
+    </w:p>
+    <w:p/>
+    <w:p>
+      <w:r>
+        <w:t xml:space="preserve">STARTS::= </w:t>
+      </w:r>
+      <w:proofErr w:type="spellStart"/>
+      <w:r>
+        <w:t>s_la</w:t>
+      </w:r>
+      <w:proofErr w:type="spellEnd"/>
+      <w:r>
+        <w:t xml:space="preserve"> CONTENIDO </w:t>
+      </w:r>
+      <w:r>
+        <w:t>;</w:t>
+      </w:r>
+    </w:p>
+    <w:p/>
+    <w:p>
+      <w:r>
+        <w:t xml:space="preserve">CONTENIDO::= </w:t>
+      </w:r>
+    </w:p>
+    <w:p>
+      <w:r>
+        <w:t xml:space="preserve">    CONJUNTO CONTENIDOR </w:t>
+      </w:r>
+    </w:p>
+    <w:p>
+      <w:r>
+        <w:t xml:space="preserve">    | ER CONTENIDOR ;</w:t>
+      </w:r>
+    </w:p>
+    <w:p/>
+    <w:p>
+      <w:r>
+        <w:t xml:space="preserve">CONJUNTO ::= </w:t>
+      </w:r>
+    </w:p>
+    <w:p>
+      <w:pPr>
+        <w:rPr>
+          <w:lang w:val="en-US"/>
+        </w:rPr>
+      </w:pPr>
+      <w:r>
+        <w:rPr>
+          <w:lang w:val="en-US"/>
+        </w:rPr>
+        <w:t xml:space="preserve">    </w:t>
+      </w:r>
+      <w:proofErr w:type="spellStart"/>
+      <w:r>
+        <w:rPr>
+          <w:lang w:val="en-US"/>
+        </w:rPr>
+        <w:t>conj</w:t>
+      </w:r>
+      <w:proofErr w:type="spellEnd"/>
+      <w:r>
+        <w:rPr>
+          <w:lang w:val="en-US"/>
+        </w:rPr>
+        <w:t xml:space="preserve"> </w:t>
+      </w:r>
+      <w:proofErr w:type="spellStart"/>
+      <w:r>
+        <w:rPr>
+          <w:lang w:val="en-US"/>
+        </w:rPr>
+        <w:t>s_dots</w:t>
+      </w:r>
+      <w:proofErr w:type="spellEnd"/>
+      <w:r>
+        <w:rPr>
+          <w:lang w:val="en-US"/>
+        </w:rPr>
+        <w:t xml:space="preserve"> </w:t>
+      </w:r>
+      <w:r>
+        <w:rPr>
+          <w:lang w:val="en-US"/>
+        </w:rPr>
+        <w:t>NAMECOBJ</w:t>
+      </w:r>
+      <w:r>
+        <w:rPr>
+          <w:lang w:val="en-US"/>
+        </w:rPr>
+        <w:t xml:space="preserve"> </w:t>
+      </w:r>
+      <w:proofErr w:type="spellStart"/>
+      <w:r>
+        <w:rPr>
+          <w:lang w:val="en-US"/>
+        </w:rPr>
+        <w:t>s_arrow</w:t>
+      </w:r>
+      <w:proofErr w:type="spellEnd"/>
+      <w:r>
+        <w:rPr>
+          <w:lang w:val="en-US"/>
+        </w:rPr>
+        <w:t xml:space="preserve"> DEFCONJ;</w:t>
+      </w:r>
+    </w:p>
+    <w:p>
+      <w:pPr>
+        <w:rPr>
+          <w:lang w:val="en-US"/>
+        </w:rPr>
+      </w:pPr>
+    </w:p>
+    <w:p>
+      <w:r>
+        <w:t xml:space="preserve">DEFCONJ ::= </w:t>
+      </w:r>
+    </w:p>
+    <w:p>
+      <w:r>
+        <w:t xml:space="preserve">    SEPCOMAS </w:t>
+      </w:r>
+    </w:p>
+    <w:p>
+      <w:r>
+        <w:t xml:space="preserve">    | RANGO;</w:t>
+      </w:r>
+    </w:p>
+    <w:p/>
+    <w:p>
+      <w:r>
+        <w:t xml:space="preserve">SEPCOMAS ::= </w:t>
+      </w:r>
+    </w:p>
+    <w:p>
+      <w:r>
+        <w:t xml:space="preserve">    DATOSEP SEPCOMASR;</w:t>
+      </w:r>
+    </w:p>
+    <w:p/>
+    <w:p>
+      <w:pPr>
+        <w:rPr>
+          <w:lang w:val="en-US"/>
+        </w:rPr>
+      </w:pPr>
+      <w:r>
+        <w:rPr>
+          <w:lang w:val="en-US"/>
+        </w:rPr>
+        <w:t xml:space="preserve">DATOSEP ::=  </w:t>
+      </w:r>
+    </w:p>
+    <w:p>
+      <w:pPr>
+        <w:rPr>
+          <w:lang w:val="en-US"/>
+        </w:rPr>
+      </w:pPr>
+      <w:r>
+        <w:rPr>
+          <w:lang w:val="en-US"/>
+        </w:rPr>
+        <w:t xml:space="preserve">    number</w:t>
+      </w:r>
+    </w:p>
+    <w:p>
+      <w:pPr>
+        <w:rPr>
+          <w:lang w:val="en-US"/>
+        </w:rPr>
+      </w:pPr>
+      <w:r>
+        <w:rPr>
+          <w:lang w:val="en-US"/>
+        </w:rPr>
+        <w:t xml:space="preserve">    |  </w:t>
+      </w:r>
+      <w:r>
+        <w:rPr>
+          <w:lang w:val="en-US"/>
+        </w:rPr>
+        <w:t>letter</w:t>
+      </w:r>
+    </w:p>
+    <w:p>
+      <w:pPr>
+        <w:rPr>
+          <w:lang w:val="en-US"/>
+        </w:rPr>
+      </w:pPr>
+      <w:r>
+        <w:rPr>
+          <w:lang w:val="en-US"/>
+        </w:rPr>
+        <w:t xml:space="preserve">    | </w:t>
+      </w:r>
+      <w:r>
+        <w:rPr>
+          <w:lang w:val="en-US"/>
+        </w:rPr>
+        <w:t>range</w:t>
+      </w:r>
+      <w:r>
+        <w:rPr>
+          <w:lang w:val="en-US"/>
+        </w:rPr>
+        <w:t xml:space="preserve">  </w:t>
+      </w:r>
+    </w:p>
+    <w:p>
+      <w:pPr>
+        <w:rPr>
+          <w:lang w:val="en-US"/>
+        </w:rPr>
+      </w:pPr>
+      <w:r>
+        <w:rPr>
+          <w:lang w:val="en-US"/>
+        </w:rPr>
+        <w:t xml:space="preserve">    | </w:t>
+      </w:r>
+      <w:proofErr w:type="spellStart"/>
+      <w:r>
+        <w:rPr>
+          <w:lang w:val="en-US"/>
+        </w:rPr>
+        <w:t>s_asterisk</w:t>
+      </w:r>
+      <w:proofErr w:type="spellEnd"/>
+      <w:r>
+        <w:rPr>
+          <w:lang w:val="en-US"/>
+        </w:rPr>
+        <w:t xml:space="preserve"> </w:t>
+      </w:r>
+    </w:p>
+    <w:p>
+      <w:pPr>
+        <w:rPr>
+          <w:lang w:val="en-US"/>
+        </w:rPr>
+      </w:pPr>
+      <w:r>
+        <w:rPr>
+          <w:lang w:val="en-US"/>
+        </w:rPr>
+        <w:t xml:space="preserve">    | </w:t>
+      </w:r>
+      <w:proofErr w:type="spellStart"/>
+      <w:r>
+        <w:rPr>
+          <w:lang w:val="en-US"/>
+        </w:rPr>
+        <w:t>s_plus</w:t>
+      </w:r>
+      <w:proofErr w:type="spellEnd"/>
+      <w:r>
+        <w:rPr>
+          <w:lang w:val="en-US"/>
+        </w:rPr>
+        <w:t xml:space="preserve">  </w:t>
+      </w:r>
+    </w:p>
+    <w:p>
+      <w:pPr>
+        <w:rPr>
+          <w:lang w:val="en-US"/>
+        </w:rPr>
+      </w:pPr>
+      <w:r>
+        <w:rPr>
+          <w:lang w:val="en-US"/>
+        </w:rPr>
+        <w:t xml:space="preserve">    | </w:t>
+      </w:r>
+      <w:proofErr w:type="spellStart"/>
+      <w:r>
+        <w:rPr>
+          <w:lang w:val="en-US"/>
+        </w:rPr>
+        <w:t>s_colon</w:t>
+      </w:r>
+      <w:proofErr w:type="spellEnd"/>
+      <w:r>
+        <w:rPr>
+          <w:lang w:val="en-US"/>
+        </w:rPr>
+        <w:t xml:space="preserve">  </w:t>
+      </w:r>
+    </w:p>
+    <w:p>
+      <w:pPr>
+        <w:rPr>
+          <w:lang w:val="en-US"/>
+        </w:rPr>
+      </w:pPr>
+      <w:r>
+        <w:rPr>
+          <w:lang w:val="en-US"/>
+        </w:rPr>
+        <w:t xml:space="preserve">    | </w:t>
+      </w:r>
+      <w:proofErr w:type="spellStart"/>
+      <w:r>
+        <w:rPr>
+          <w:lang w:val="en-US"/>
+        </w:rPr>
+        <w:t>s_dot</w:t>
+      </w:r>
+      <w:proofErr w:type="spellEnd"/>
+      <w:r>
+        <w:rPr>
+          <w:lang w:val="en-US"/>
+        </w:rPr>
+        <w:t xml:space="preserve">  </w:t>
+      </w:r>
+    </w:p>
+    <w:p>
+      <w:pPr>
+        <w:rPr>
+          <w:lang w:val="en-US"/>
+        </w:rPr>
+      </w:pPr>
+      <w:r>
+        <w:rPr>
+          <w:lang w:val="en-US"/>
+        </w:rPr>
+        <w:lastRenderedPageBreak/>
+        <w:t xml:space="preserve">    |  </w:t>
+      </w:r>
+      <w:proofErr w:type="spellStart"/>
+      <w:r>
+        <w:rPr>
+          <w:lang w:val="en-US"/>
+        </w:rPr>
+        <w:t>s_dots</w:t>
+      </w:r>
+      <w:proofErr w:type="spellEnd"/>
+    </w:p>
+    <w:p>
+      <w:pPr>
+        <w:rPr>
+          <w:lang w:val="en-US"/>
+        </w:rPr>
+      </w:pPr>
+      <w:r>
+        <w:rPr>
+          <w:lang w:val="en-US"/>
+        </w:rPr>
+        <w:t xml:space="preserve">    | </w:t>
+      </w:r>
+      <w:proofErr w:type="spellStart"/>
+      <w:r>
+        <w:rPr>
+          <w:lang w:val="en-US"/>
+        </w:rPr>
+        <w:t>s_semicolon</w:t>
+      </w:r>
+      <w:proofErr w:type="spellEnd"/>
+    </w:p>
+    <w:p>
+      <w:pPr>
+        <w:rPr>
+          <w:lang w:val="en-US"/>
+        </w:rPr>
+      </w:pPr>
+      <w:r>
+        <w:rPr>
+          <w:lang w:val="en-US"/>
+        </w:rPr>
+        <w:t xml:space="preserve">    |  </w:t>
+      </w:r>
+      <w:proofErr w:type="spellStart"/>
+      <w:r>
+        <w:rPr>
+          <w:lang w:val="en-US"/>
+        </w:rPr>
+        <w:t>s_qmark</w:t>
+      </w:r>
+      <w:proofErr w:type="spellEnd"/>
+      <w:r>
+        <w:rPr>
+          <w:lang w:val="en-US"/>
+        </w:rPr>
+        <w:t xml:space="preserve">   </w:t>
+      </w:r>
+    </w:p>
+    <w:p>
+      <w:pPr>
+        <w:rPr>
+          <w:lang w:val="en-US"/>
+        </w:rPr>
+      </w:pPr>
+      <w:r>
+        <w:rPr>
+          <w:lang w:val="en-US"/>
+        </w:rPr>
+        <w:t xml:space="preserve">    | </w:t>
+      </w:r>
+      <w:proofErr w:type="spellStart"/>
+      <w:r>
+        <w:rPr>
+          <w:lang w:val="en-US"/>
+        </w:rPr>
+        <w:t>s_la</w:t>
+      </w:r>
+      <w:proofErr w:type="spellEnd"/>
+      <w:r>
+        <w:rPr>
+          <w:lang w:val="en-US"/>
+        </w:rPr>
+        <w:t xml:space="preserve">  </w:t>
+      </w:r>
+    </w:p>
+    <w:p>
+      <w:pPr>
+        <w:rPr>
+          <w:lang w:val="en-US"/>
+        </w:rPr>
+      </w:pPr>
+      <w:r>
+        <w:rPr>
+          <w:lang w:val="en-US"/>
+        </w:rPr>
+        <w:t xml:space="preserve">    |  </w:t>
+      </w:r>
+      <w:proofErr w:type="spellStart"/>
+      <w:r>
+        <w:rPr>
+          <w:lang w:val="en-US"/>
+        </w:rPr>
+        <w:t>s_line</w:t>
+      </w:r>
+      <w:proofErr w:type="spellEnd"/>
+      <w:r>
+        <w:rPr>
+          <w:lang w:val="en-US"/>
+        </w:rPr>
+        <w:t xml:space="preserve">  </w:t>
+      </w:r>
+    </w:p>
+    <w:p>
+      <w:pPr>
+        <w:rPr>
+          <w:lang w:val="en-US"/>
+        </w:rPr>
+      </w:pPr>
+      <w:r>
+        <w:rPr>
+          <w:lang w:val="en-US"/>
+        </w:rPr>
+        <w:t xml:space="preserve">    |  </w:t>
+      </w:r>
+      <w:proofErr w:type="spellStart"/>
+      <w:r>
+        <w:rPr>
+          <w:lang w:val="en-US"/>
+        </w:rPr>
         <w:t>s_llc</w:t>
       </w:r>
-      <w:r>
-        <w:rPr>
-          <w:lang w:val="en-US"/>
-        </w:rPr>
-        <w:t>,</w:t>
-      </w:r>
-      <w:r>
-        <w:rPr>
-          <w:lang w:val="en-US"/>
-        </w:rPr>
-        <w:t>s_dots</w:t>
-      </w:r>
-      <w:r>
-        <w:rPr>
-          <w:lang w:val="en-US"/>
-        </w:rPr>
-        <w:t>,</w:t>
-      </w:r>
+      <w:proofErr w:type="spellEnd"/>
+      <w:r>
+        <w:rPr>
+          <w:lang w:val="en-US"/>
+        </w:rPr>
+        <w:t xml:space="preserve">  </w:t>
+      </w:r>
+    </w:p>
+    <w:p>
+      <w:pPr>
+        <w:rPr>
+          <w:lang w:val="en-US"/>
+        </w:rPr>
+      </w:pPr>
+      <w:r>
+        <w:rPr>
+          <w:lang w:val="en-US"/>
+        </w:rPr>
+        <w:t xml:space="preserve">    |</w:t>
+      </w:r>
+      <w:proofErr w:type="spellStart"/>
+      <w:r>
+        <w:rPr>
+          <w:lang w:val="en-US"/>
+        </w:rPr>
+        <w:t>s_dquotes</w:t>
+      </w:r>
+      <w:proofErr w:type="spellEnd"/>
+      <w:r>
+        <w:rPr>
+          <w:lang w:val="en-US"/>
+        </w:rPr>
+        <w:t xml:space="preserve">  </w:t>
+      </w:r>
+    </w:p>
+    <w:p>
+      <w:pPr>
+        <w:rPr>
+          <w:lang w:val="en-US"/>
+        </w:rPr>
+      </w:pPr>
+      <w:r>
+        <w:rPr>
+          <w:lang w:val="en-US"/>
+        </w:rPr>
+        <w:t xml:space="preserve">    | </w:t>
+      </w:r>
+      <w:proofErr w:type="spellStart"/>
+      <w:r>
+        <w:rPr>
+          <w:lang w:val="en-US"/>
+        </w:rPr>
+        <w:t>s_quote</w:t>
+      </w:r>
+      <w:proofErr w:type="spellEnd"/>
+      <w:r>
+        <w:rPr>
+          <w:lang w:val="en-US"/>
+        </w:rPr>
+        <w:t>;</w:t>
+      </w:r>
+    </w:p>
+    <w:p>
+      <w:pPr>
+        <w:rPr>
+          <w:lang w:val="en-US"/>
+        </w:rPr>
+      </w:pPr>
+    </w:p>
+    <w:p>
+      <w:pPr>
+        <w:rPr>
+          <w:lang w:val="en-US"/>
+        </w:rPr>
+      </w:pPr>
+      <w:r>
+        <w:rPr>
+          <w:lang w:val="en-US"/>
+        </w:rPr>
+        <w:t xml:space="preserve">SEPCOMASR ::= </w:t>
+      </w:r>
+    </w:p>
+    <w:p>
+      <w:pPr>
+        <w:rPr>
+          <w:lang w:val="en-US"/>
+        </w:rPr>
+      </w:pPr>
+      <w:r>
+        <w:rPr>
+          <w:lang w:val="en-US"/>
+        </w:rPr>
+        <w:t xml:space="preserve">    </w:t>
+      </w:r>
+      <w:proofErr w:type="spellStart"/>
+      <w:r>
+        <w:rPr>
+          <w:lang w:val="en-US"/>
+        </w:rPr>
+        <w:t>s_colon</w:t>
+      </w:r>
+      <w:proofErr w:type="spellEnd"/>
+      <w:r>
+        <w:rPr>
+          <w:lang w:val="en-US"/>
+        </w:rPr>
+        <w:t xml:space="preserve"> SEPCOMAS </w:t>
+      </w:r>
+    </w:p>
+    <w:p>
+      <w:pPr>
+        <w:rPr>
+          <w:lang w:val="en-US"/>
+        </w:rPr>
+      </w:pPr>
+      <w:r>
+        <w:rPr>
+          <w:lang w:val="en-US"/>
+        </w:rPr>
+        <w:t xml:space="preserve">    | </w:t>
+      </w:r>
+      <w:proofErr w:type="spellStart"/>
       <w:r>
         <w:rPr>
           <w:lang w:val="en-US"/>
         </w:rPr>
         <w:t>s_semicolon</w:t>
       </w:r>
-      <w:r>
-        <w:rPr>
-          <w:lang w:val="en-US"/>
-        </w:rPr>
-        <w:t>,</w:t>
-      </w:r>
-      <w:r>
-        <w:rPr>
-          <w:lang w:val="en-US"/>
-        </w:rPr>
-        <w:t>s_arrow</w:t>
-      </w:r>
-      <w:r>
-        <w:rPr>
-          <w:lang w:val="en-US"/>
-        </w:rPr>
-        <w:t>,</w:t>
-      </w:r>
-      <w:r>
-        <w:rPr>
-          <w:lang w:val="en-US"/>
-        </w:rPr>
-        <w:t>s_pcents</w:t>
-      </w:r>
-      <w:r>
-        <w:rPr>
-          <w:lang w:val="en-US"/>
-        </w:rPr>
-        <w:t>,</w:t>
-      </w:r>
+      <w:proofErr w:type="spellEnd"/>
+      <w:r>
+        <w:rPr>
+          <w:lang w:val="en-US"/>
+        </w:rPr>
+        <w:t xml:space="preserve"> ;</w:t>
+      </w:r>
+    </w:p>
+    <w:p>
+      <w:pPr>
+        <w:rPr>
+          <w:lang w:val="en-US"/>
+        </w:rPr>
+      </w:pPr>
+    </w:p>
+    <w:p>
+      <w:pPr>
+        <w:rPr>
+          <w:lang w:val="en-US"/>
+        </w:rPr>
+      </w:pPr>
+      <w:r>
+        <w:rPr>
+          <w:lang w:val="en-US"/>
+        </w:rPr>
+        <w:t xml:space="preserve">RANGO ::= </w:t>
+      </w:r>
+    </w:p>
+    <w:p>
+      <w:pPr>
+        <w:rPr>
+          <w:lang w:val="en-US"/>
+        </w:rPr>
+      </w:pPr>
+      <w:r>
+        <w:rPr>
+          <w:lang w:val="en-US"/>
+        </w:rPr>
+        <w:t xml:space="preserve">    DATORANGO </w:t>
+      </w:r>
+      <w:proofErr w:type="spellStart"/>
       <w:r>
         <w:rPr>
           <w:lang w:val="en-US"/>
@@ -3309,1147 +4135,54 @@
         <w:rPr>
           <w:lang w:val="en-US"/>
         </w:rPr>
-        <w:t xml:space="preserve">, </w:t>
+        <w:t xml:space="preserve"> DATORANGO </w:t>
       </w:r>
       <w:proofErr w:type="spellStart"/>
       <w:r>
         <w:rPr>
           <w:lang w:val="en-US"/>
         </w:rPr>
-        <w:t>s_colon</w:t>
-      </w:r>
-      <w:r>
-        <w:rPr>
-          <w:lang w:val="en-US"/>
-        </w:rPr>
-        <w:t>,</w:t>
-      </w:r>
-      <w:r>
-        <w:rPr>
-          <w:lang w:val="en-US"/>
-        </w:rPr>
-        <w:t>s_dot</w:t>
+        <w:t>s_semicolon</w:t>
       </w:r>
       <w:proofErr w:type="spellEnd"/>
       <w:r>
         <w:rPr>
           <w:lang w:val="en-US"/>
         </w:rPr>
-        <w:t xml:space="preserve">, </w:t>
-      </w:r>
-      <w:r>
-        <w:rPr>
-          <w:lang w:val="en-US"/>
-        </w:rPr>
-        <w:t>s_line</w:t>
-      </w:r>
-      <w:r>
-        <w:rPr>
-          <w:lang w:val="en-US"/>
-        </w:rPr>
-        <w:t>,</w:t>
-      </w:r>
-      <w:r>
-        <w:rPr>
-          <w:lang w:val="en-US"/>
-        </w:rPr>
-        <w:t>s_asterisk</w:t>
-      </w:r>
-      <w:r>
-        <w:rPr>
-          <w:lang w:val="en-US"/>
-        </w:rPr>
-        <w:t>,</w:t>
-      </w:r>
-      <w:r>
-        <w:rPr>
-          <w:lang w:val="en-US"/>
-        </w:rPr>
-        <w:t>s_plus</w:t>
-      </w:r>
-      <w:r>
-        <w:rPr>
-          <w:lang w:val="en-US"/>
-        </w:rPr>
-        <w:t>,</w:t>
-      </w:r>
-      <w:r>
-        <w:rPr>
-          <w:lang w:val="en-US"/>
-        </w:rPr>
-        <w:t>s_qmark</w:t>
-      </w:r>
-      <w:r>
-        <w:rPr>
-          <w:lang w:val="en-US"/>
-        </w:rPr>
-        <w:t>,</w:t>
-      </w:r>
-      <w:r>
-        <w:rPr>
-          <w:lang w:val="en-US"/>
-        </w:rPr>
-        <w:t>s_lbreak</w:t>
-      </w:r>
-      <w:r>
-        <w:rPr>
-          <w:lang w:val="en-US"/>
-        </w:rPr>
-        <w:t>,</w:t>
-      </w:r>
-      <w:r>
-        <w:rPr>
-          <w:lang w:val="en-US"/>
-        </w:rPr>
-        <w:t>s_quote</w:t>
-      </w:r>
-      <w:r>
-        <w:rPr>
-          <w:lang w:val="en-US"/>
-        </w:rPr>
-        <w:t>,</w:t>
-      </w:r>
-      <w:r>
-        <w:rPr>
-          <w:lang w:val="en-US"/>
-        </w:rPr>
-        <w:t>s_dquotes</w:t>
-      </w:r>
-      <w:r>
-        <w:rPr>
-          <w:lang w:val="en-US"/>
-        </w:rPr>
-        <w:t>,</w:t>
-      </w:r>
-      <w:r>
-        <w:rPr>
-          <w:lang w:val="en-US"/>
-        </w:rPr>
-        <w:t>range</w:t>
-      </w:r>
-      <w:r>
-        <w:rPr>
-          <w:lang w:val="en-US"/>
-        </w:rPr>
-        <w:t>,</w:t>
-      </w:r>
-      <w:r>
-        <w:rPr>
-          <w:lang w:val="en-US"/>
-        </w:rPr>
-        <w:t>space</w:t>
-      </w:r>
-      <w:r>
-        <w:rPr>
-          <w:lang w:val="en-US"/>
-        </w:rPr>
-        <w:t>,</w:t>
-      </w:r>
-      <w:r>
-        <w:rPr>
-          <w:lang w:val="en-US"/>
-        </w:rPr>
-        <w:t>conj</w:t>
-      </w:r>
-      <w:r>
-        <w:rPr>
-          <w:lang w:val="en-US"/>
-        </w:rPr>
-        <w:t>,</w:t>
-      </w:r>
-      <w:r>
-        <w:rPr>
-          <w:lang w:val="en-US"/>
-        </w:rPr>
-        <w:t>identificador</w:t>
-      </w:r>
-      <w:r>
-        <w:rPr>
-          <w:lang w:val="en-US"/>
-        </w:rPr>
-        <w:t>,</w:t>
-      </w:r>
-      <w:r>
-        <w:rPr>
-          <w:lang w:val="en-US"/>
-        </w:rPr>
-        <w:t>phrase</w:t>
-      </w:r>
-      <w:r>
-        <w:rPr>
-          <w:lang w:val="en-US"/>
-        </w:rPr>
-        <w:t>,</w:t>
-      </w:r>
-      <w:r>
-        <w:rPr>
-          <w:lang w:val="en-US"/>
-        </w:rPr>
-        <w:t>letter</w:t>
-      </w:r>
-      <w:r>
-        <w:rPr>
-          <w:lang w:val="en-US"/>
-        </w:rPr>
-        <w:t>;</w:t>
-      </w:r>
-    </w:p>
-    <w:p>
-      <w:r>
-        <w:t>No</w:t>
-      </w:r>
-      <w:r>
-        <w:t xml:space="preserve"> </w:t>
-      </w:r>
-      <w:r>
-        <w:t>T</w:t>
-      </w:r>
-      <w:r>
-        <w:t>erminal</w:t>
-      </w:r>
-      <w:r>
-        <w:t>es:</w:t>
-      </w:r>
-      <w:r>
-        <w:t xml:space="preserve"> </w:t>
-      </w:r>
-      <w:proofErr w:type="gramStart"/>
-      <w:r>
-        <w:t>INICIO,STARTS</w:t>
-      </w:r>
-      <w:proofErr w:type="gramEnd"/>
-      <w:r>
-        <w:t>,CONTENIDO,CONJUNTO, CONTENIDOR, ER,DEFCONJ,SEPCOMAS,RANGO,DATOSEP,SEPCOMASR,DATORANGO,DEFER,OP,REFCONJ,CADENAS,CADENASR,NAMECOBJ;</w:t>
-      </w:r>
-    </w:p>
-    <w:p>
-      <w:r>
-        <w:t xml:space="preserve">Inicio: </w:t>
-      </w:r>
-      <w:r>
-        <w:t>INICIO</w:t>
-      </w:r>
-    </w:p>
-    <w:p>
-      <w:pPr>
-        <w:rPr>
-          <w:lang w:val="en-US"/>
-        </w:rPr>
-      </w:pPr>
-      <w:proofErr w:type="gramStart"/>
-      <w:r>
-        <w:rPr>
-          <w:lang w:val="en-US"/>
-        </w:rPr>
-        <w:t>INICIO::</w:t>
-      </w:r>
-      <w:proofErr w:type="gramEnd"/>
-      <w:r>
-        <w:rPr>
-          <w:lang w:val="en-US"/>
-        </w:rPr>
-        <w:t>= STARTS</w:t>
-      </w:r>
-      <w:r>
-        <w:rPr>
-          <w:lang w:val="en-US"/>
-        </w:rPr>
-        <w:t>;</w:t>
-      </w:r>
-    </w:p>
-    <w:p>
-      <w:pPr>
-        <w:rPr>
-          <w:lang w:val="en-US"/>
-        </w:rPr>
-      </w:pPr>
-    </w:p>
-    <w:p>
-      <w:pPr>
-        <w:rPr>
-          <w:lang w:val="en-US"/>
-        </w:rPr>
-      </w:pPr>
-      <w:proofErr w:type="gramStart"/>
-      <w:r>
-        <w:rPr>
-          <w:lang w:val="en-US"/>
-        </w:rPr>
-        <w:t>STARTS::</w:t>
-      </w:r>
-      <w:proofErr w:type="gramEnd"/>
-      <w:r>
-        <w:rPr>
-          <w:lang w:val="en-US"/>
-        </w:rPr>
-        <w:t xml:space="preserve">= </w:t>
-      </w:r>
-      <w:proofErr w:type="spellStart"/>
-      <w:r>
-        <w:rPr>
-          <w:lang w:val="en-US"/>
-        </w:rPr>
-        <w:t>s_la</w:t>
-      </w:r>
-      <w:proofErr w:type="spellEnd"/>
-      <w:r>
-        <w:rPr>
-          <w:lang w:val="en-US"/>
-        </w:rPr>
-        <w:t xml:space="preserve"> CONTENIDO </w:t>
-      </w:r>
-      <w:r>
-        <w:rPr>
-          <w:lang w:val="en-US"/>
-        </w:rPr>
-        <w:t>;</w:t>
-      </w:r>
-    </w:p>
-    <w:p>
-      <w:pPr>
-        <w:rPr>
-          <w:lang w:val="en-US"/>
-        </w:rPr>
-      </w:pPr>
-    </w:p>
-    <w:p>
-      <w:proofErr w:type="gramStart"/>
-      <w:r>
-        <w:t>CONTENIDO::</w:t>
-      </w:r>
-      <w:proofErr w:type="gramEnd"/>
-      <w:r>
-        <w:t xml:space="preserve">= </w:t>
-      </w:r>
-    </w:p>
-    <w:p>
-      <w:r>
-        <w:t xml:space="preserve">    CONJUNTO CONTENIDOR </w:t>
-      </w:r>
-    </w:p>
-    <w:p>
-      <w:r>
-        <w:t xml:space="preserve">    | ER </w:t>
-      </w:r>
-      <w:proofErr w:type="gramStart"/>
-      <w:r>
-        <w:t>CONTENIDOR ;</w:t>
-      </w:r>
-      <w:proofErr w:type="gramEnd"/>
-    </w:p>
-    <w:p/>
-    <w:p>
-      <w:proofErr w:type="gramStart"/>
-      <w:r>
-        <w:t>CONJUNTO ::=</w:t>
-      </w:r>
-      <w:proofErr w:type="gramEnd"/>
-      <w:r>
-        <w:t xml:space="preserve"> </w:t>
-      </w:r>
-    </w:p>
-    <w:p>
-      <w:pPr>
-        <w:rPr>
-          <w:lang w:val="en-US"/>
-        </w:rPr>
-      </w:pPr>
-      <w:r>
-        <w:rPr>
-          <w:lang w:val="en-US"/>
-        </w:rPr>
-        <w:t xml:space="preserve">    </w:t>
-      </w:r>
-      <w:proofErr w:type="spellStart"/>
-      <w:r>
-        <w:rPr>
-          <w:lang w:val="en-US"/>
-        </w:rPr>
-        <w:t>conj</w:t>
-      </w:r>
-      <w:proofErr w:type="spellEnd"/>
-      <w:r>
-        <w:rPr>
-          <w:lang w:val="en-US"/>
-        </w:rPr>
-        <w:t xml:space="preserve"> </w:t>
-      </w:r>
-      <w:proofErr w:type="spellStart"/>
-      <w:r>
-        <w:rPr>
-          <w:lang w:val="en-US"/>
-        </w:rPr>
-        <w:t>s_dots</w:t>
-      </w:r>
-      <w:proofErr w:type="spellEnd"/>
-      <w:r>
-        <w:rPr>
-          <w:lang w:val="en-US"/>
-        </w:rPr>
-        <w:t xml:space="preserve"> </w:t>
-      </w:r>
-      <w:proofErr w:type="spellStart"/>
-      <w:r>
-        <w:rPr>
-          <w:lang w:val="en-US"/>
-        </w:rPr>
-        <w:t>identificador</w:t>
-      </w:r>
-      <w:proofErr w:type="spellEnd"/>
-      <w:r>
-        <w:rPr>
-          <w:lang w:val="en-US"/>
-        </w:rPr>
-        <w:t xml:space="preserve"> </w:t>
-      </w:r>
-      <w:proofErr w:type="spellStart"/>
-      <w:r>
-        <w:rPr>
-          <w:lang w:val="en-US"/>
-        </w:rPr>
-        <w:t>s_arrow</w:t>
-      </w:r>
-      <w:proofErr w:type="spellEnd"/>
-      <w:r>
-        <w:rPr>
-          <w:lang w:val="en-US"/>
-        </w:rPr>
-        <w:t xml:space="preserve"> </w:t>
-      </w:r>
-      <w:proofErr w:type="gramStart"/>
-      <w:r>
-        <w:rPr>
-          <w:lang w:val="en-US"/>
-        </w:rPr>
-        <w:t>DEFCONJ;</w:t>
-      </w:r>
-      <w:proofErr w:type="gramEnd"/>
-    </w:p>
-    <w:p>
-      <w:pPr>
-        <w:rPr>
-          <w:lang w:val="en-US"/>
-        </w:rPr>
-      </w:pPr>
-    </w:p>
-    <w:p>
-      <w:proofErr w:type="gramStart"/>
-      <w:r>
-        <w:t>DEFCONJ ::=</w:t>
-      </w:r>
-      <w:proofErr w:type="gramEnd"/>
-      <w:r>
-        <w:t xml:space="preserve"> </w:t>
-      </w:r>
-    </w:p>
-    <w:p>
-      <w:r>
-        <w:t xml:space="preserve">    SEPCOMAS </w:t>
-      </w:r>
-    </w:p>
-    <w:p>
-      <w:r>
-        <w:t xml:space="preserve">    | RANGO;</w:t>
-      </w:r>
-    </w:p>
-    <w:p/>
-    <w:p>
-      <w:proofErr w:type="gramStart"/>
-      <w:r>
-        <w:t>SEPCOMAS ::=</w:t>
-      </w:r>
-      <w:proofErr w:type="gramEnd"/>
-      <w:r>
-        <w:t xml:space="preserve"> </w:t>
-      </w:r>
-    </w:p>
-    <w:p>
-      <w:r>
-        <w:t xml:space="preserve">    DATOSEP SEPCOMASR;</w:t>
-      </w:r>
-    </w:p>
-    <w:p/>
-    <w:p>
-      <w:pPr>
-        <w:rPr>
-          <w:lang w:val="en-US"/>
-        </w:rPr>
-      </w:pPr>
-      <w:proofErr w:type="gramStart"/>
-      <w:r>
-        <w:rPr>
-          <w:lang w:val="en-US"/>
-        </w:rPr>
-        <w:t>DATOSEP ::=</w:t>
-      </w:r>
-      <w:proofErr w:type="gramEnd"/>
-      <w:r>
-        <w:rPr>
-          <w:lang w:val="en-US"/>
-        </w:rPr>
-        <w:t xml:space="preserve">  </w:t>
-      </w:r>
-    </w:p>
-    <w:p>
-      <w:pPr>
-        <w:rPr>
-          <w:lang w:val="en-US"/>
-        </w:rPr>
-      </w:pPr>
-      <w:r>
-        <w:rPr>
-          <w:lang w:val="en-US"/>
-        </w:rPr>
-        <w:t xml:space="preserve">    </w:t>
-      </w:r>
-      <w:r>
-        <w:rPr>
-          <w:lang w:val="en-US"/>
-        </w:rPr>
-        <w:t>number</w:t>
-      </w:r>
-    </w:p>
-    <w:p>
-      <w:pPr>
-        <w:rPr>
-          <w:lang w:val="en-US"/>
-        </w:rPr>
-      </w:pPr>
-      <w:r>
-        <w:rPr>
-          <w:lang w:val="en-US"/>
-        </w:rPr>
-        <w:t xml:space="preserve">    </w:t>
-      </w:r>
-      <w:proofErr w:type="gramStart"/>
-      <w:r>
-        <w:rPr>
-          <w:lang w:val="en-US"/>
-        </w:rPr>
-        <w:t xml:space="preserve">|  </w:t>
-      </w:r>
-      <w:r>
-        <w:rPr>
-          <w:lang w:val="en-US"/>
-        </w:rPr>
-        <w:t>letter</w:t>
-      </w:r>
-      <w:proofErr w:type="gramEnd"/>
-    </w:p>
-    <w:p>
-      <w:pPr>
-        <w:rPr>
-          <w:lang w:val="en-US"/>
-        </w:rPr>
-      </w:pPr>
-      <w:r>
-        <w:rPr>
-          <w:lang w:val="en-US"/>
-        </w:rPr>
-        <w:t xml:space="preserve">    | </w:t>
-      </w:r>
-      <w:r>
-        <w:rPr>
-          <w:lang w:val="en-US"/>
-        </w:rPr>
-        <w:t>range</w:t>
-      </w:r>
-      <w:r>
-        <w:rPr>
-          <w:lang w:val="en-US"/>
-        </w:rPr>
-        <w:t xml:space="preserve">  </w:t>
-      </w:r>
-    </w:p>
-    <w:p>
-      <w:pPr>
-        <w:rPr>
-          <w:lang w:val="en-US"/>
-        </w:rPr>
-      </w:pPr>
-      <w:r>
-        <w:rPr>
-          <w:lang w:val="en-US"/>
-        </w:rPr>
-        <w:t xml:space="preserve">    | </w:t>
-      </w:r>
-      <w:proofErr w:type="spellStart"/>
-      <w:r>
-        <w:rPr>
-          <w:lang w:val="en-US"/>
-        </w:rPr>
-        <w:t>s_asterisk</w:t>
-      </w:r>
-      <w:proofErr w:type="spellEnd"/>
-      <w:r>
-        <w:rPr>
-          <w:lang w:val="en-US"/>
-        </w:rPr>
-        <w:t xml:space="preserve"> </w:t>
-      </w:r>
-    </w:p>
-    <w:p>
-      <w:pPr>
-        <w:rPr>
-          <w:lang w:val="en-US"/>
-        </w:rPr>
-      </w:pPr>
-      <w:r>
-        <w:rPr>
-          <w:lang w:val="en-US"/>
-        </w:rPr>
-        <w:t xml:space="preserve">    | </w:t>
-      </w:r>
-      <w:proofErr w:type="spellStart"/>
-      <w:r>
-        <w:rPr>
-          <w:lang w:val="en-US"/>
-        </w:rPr>
-        <w:t>s_plus</w:t>
-      </w:r>
-      <w:proofErr w:type="spellEnd"/>
-      <w:r>
-        <w:rPr>
-          <w:lang w:val="en-US"/>
-        </w:rPr>
-        <w:t xml:space="preserve">  </w:t>
-      </w:r>
-    </w:p>
-    <w:p>
-      <w:pPr>
-        <w:rPr>
-          <w:lang w:val="en-US"/>
-        </w:rPr>
-      </w:pPr>
-      <w:r>
-        <w:rPr>
-          <w:lang w:val="en-US"/>
-        </w:rPr>
-        <w:t xml:space="preserve">    | </w:t>
-      </w:r>
-      <w:proofErr w:type="spellStart"/>
-      <w:r>
-        <w:rPr>
-          <w:lang w:val="en-US"/>
-        </w:rPr>
-        <w:t>s_colon</w:t>
-      </w:r>
-      <w:proofErr w:type="spellEnd"/>
-      <w:r>
-        <w:rPr>
-          <w:lang w:val="en-US"/>
-        </w:rPr>
-        <w:t xml:space="preserve">  </w:t>
-      </w:r>
-    </w:p>
-    <w:p>
-      <w:pPr>
-        <w:rPr>
-          <w:lang w:val="en-US"/>
-        </w:rPr>
-      </w:pPr>
-      <w:r>
-        <w:rPr>
-          <w:lang w:val="en-US"/>
-        </w:rPr>
-        <w:t xml:space="preserve">    | </w:t>
-      </w:r>
-      <w:proofErr w:type="spellStart"/>
-      <w:r>
-        <w:rPr>
-          <w:lang w:val="en-US"/>
-        </w:rPr>
-        <w:t>s_dot</w:t>
-      </w:r>
-      <w:proofErr w:type="spellEnd"/>
-      <w:r>
-        <w:rPr>
-          <w:lang w:val="en-US"/>
-        </w:rPr>
-        <w:t xml:space="preserve">  </w:t>
-      </w:r>
-    </w:p>
-    <w:p>
-      <w:pPr>
-        <w:rPr>
-          <w:lang w:val="en-US"/>
-        </w:rPr>
-      </w:pPr>
-      <w:r>
-        <w:rPr>
-          <w:lang w:val="en-US"/>
-        </w:rPr>
-        <w:lastRenderedPageBreak/>
-        <w:t xml:space="preserve">    </w:t>
-      </w:r>
-      <w:proofErr w:type="gramStart"/>
-      <w:r>
-        <w:rPr>
-          <w:lang w:val="en-US"/>
-        </w:rPr>
-        <w:t xml:space="preserve">|  </w:t>
-      </w:r>
-      <w:proofErr w:type="spellStart"/>
-      <w:r>
-        <w:rPr>
-          <w:lang w:val="en-US"/>
-        </w:rPr>
-        <w:t>s</w:t>
-      </w:r>
-      <w:proofErr w:type="gramEnd"/>
-      <w:r>
-        <w:rPr>
-          <w:lang w:val="en-US"/>
-        </w:rPr>
-        <w:t>_dots</w:t>
-      </w:r>
-      <w:proofErr w:type="spellEnd"/>
-    </w:p>
-    <w:p>
-      <w:pPr>
-        <w:rPr>
-          <w:lang w:val="en-US"/>
-        </w:rPr>
-      </w:pPr>
-      <w:r>
-        <w:rPr>
-          <w:lang w:val="en-US"/>
-        </w:rPr>
-        <w:t xml:space="preserve">    | </w:t>
-      </w:r>
-      <w:proofErr w:type="spellStart"/>
-      <w:r>
-        <w:rPr>
-          <w:lang w:val="en-US"/>
-        </w:rPr>
-        <w:t>s_semicolon</w:t>
-      </w:r>
-      <w:proofErr w:type="spellEnd"/>
-    </w:p>
-    <w:p>
-      <w:pPr>
-        <w:rPr>
-          <w:lang w:val="en-US"/>
-        </w:rPr>
-      </w:pPr>
-      <w:r>
-        <w:rPr>
-          <w:lang w:val="en-US"/>
-        </w:rPr>
-        <w:t xml:space="preserve">    </w:t>
-      </w:r>
-      <w:proofErr w:type="gramStart"/>
-      <w:r>
-        <w:rPr>
-          <w:lang w:val="en-US"/>
-        </w:rPr>
-        <w:t xml:space="preserve">|  </w:t>
-      </w:r>
-      <w:proofErr w:type="spellStart"/>
-      <w:r>
-        <w:rPr>
-          <w:lang w:val="en-US"/>
-        </w:rPr>
-        <w:t>s</w:t>
-      </w:r>
-      <w:proofErr w:type="gramEnd"/>
-      <w:r>
-        <w:rPr>
-          <w:lang w:val="en-US"/>
-        </w:rPr>
-        <w:t>_qmark</w:t>
-      </w:r>
-      <w:proofErr w:type="spellEnd"/>
-      <w:r>
-        <w:rPr>
-          <w:lang w:val="en-US"/>
-        </w:rPr>
-        <w:t xml:space="preserve">   </w:t>
-      </w:r>
-    </w:p>
-    <w:p>
-      <w:pPr>
-        <w:rPr>
-          <w:lang w:val="en-US"/>
-        </w:rPr>
-      </w:pPr>
-      <w:r>
-        <w:rPr>
-          <w:lang w:val="en-US"/>
-        </w:rPr>
-        <w:t xml:space="preserve">    | </w:t>
-      </w:r>
-      <w:proofErr w:type="spellStart"/>
-      <w:r>
-        <w:rPr>
-          <w:lang w:val="en-US"/>
-        </w:rPr>
-        <w:t>s_la</w:t>
-      </w:r>
-      <w:proofErr w:type="spellEnd"/>
-      <w:r>
-        <w:rPr>
-          <w:lang w:val="en-US"/>
-        </w:rPr>
-        <w:t xml:space="preserve">  </w:t>
-      </w:r>
-    </w:p>
-    <w:p>
-      <w:pPr>
-        <w:rPr>
-          <w:lang w:val="en-US"/>
-        </w:rPr>
-      </w:pPr>
-      <w:r>
-        <w:rPr>
-          <w:lang w:val="en-US"/>
-        </w:rPr>
-        <w:t xml:space="preserve">    </w:t>
-      </w:r>
-      <w:proofErr w:type="gramStart"/>
-      <w:r>
-        <w:rPr>
-          <w:lang w:val="en-US"/>
-        </w:rPr>
-        <w:t xml:space="preserve">|  </w:t>
-      </w:r>
-      <w:proofErr w:type="spellStart"/>
-      <w:r>
-        <w:rPr>
-          <w:lang w:val="en-US"/>
-        </w:rPr>
-        <w:t>s</w:t>
-      </w:r>
-      <w:proofErr w:type="gramEnd"/>
-      <w:r>
-        <w:rPr>
-          <w:lang w:val="en-US"/>
-        </w:rPr>
-        <w:t>_line</w:t>
-      </w:r>
-      <w:proofErr w:type="spellEnd"/>
-      <w:r>
-        <w:rPr>
-          <w:lang w:val="en-US"/>
-        </w:rPr>
-        <w:t xml:space="preserve">  </w:t>
-      </w:r>
-    </w:p>
-    <w:p>
-      <w:pPr>
-        <w:rPr>
-          <w:lang w:val="en-US"/>
-        </w:rPr>
-      </w:pPr>
-      <w:r>
-        <w:rPr>
-          <w:lang w:val="en-US"/>
-        </w:rPr>
-        <w:t xml:space="preserve">    </w:t>
-      </w:r>
-      <w:proofErr w:type="gramStart"/>
-      <w:r>
-        <w:rPr>
-          <w:lang w:val="en-US"/>
-        </w:rPr>
-        <w:t xml:space="preserve">|  </w:t>
-      </w:r>
-      <w:proofErr w:type="spellStart"/>
-      <w:r>
-        <w:rPr>
-          <w:lang w:val="en-US"/>
-        </w:rPr>
-        <w:t>s</w:t>
-      </w:r>
-      <w:proofErr w:type="gramEnd"/>
-      <w:r>
-        <w:rPr>
-          <w:lang w:val="en-US"/>
-        </w:rPr>
-        <w:t>_llc</w:t>
-      </w:r>
-      <w:proofErr w:type="spellEnd"/>
-      <w:r>
-        <w:rPr>
-          <w:lang w:val="en-US"/>
-        </w:rPr>
-        <w:t xml:space="preserve">  </w:t>
-      </w:r>
-    </w:p>
-    <w:p>
-      <w:pPr>
-        <w:rPr>
-          <w:lang w:val="en-US"/>
-        </w:rPr>
-      </w:pPr>
-      <w:r>
-        <w:rPr>
-          <w:lang w:val="en-US"/>
-        </w:rPr>
-        <w:t xml:space="preserve">    |</w:t>
-      </w:r>
-      <w:proofErr w:type="spellStart"/>
-      <w:r>
-        <w:rPr>
-          <w:lang w:val="en-US"/>
-        </w:rPr>
-        <w:t>s_dquotes</w:t>
-      </w:r>
-      <w:proofErr w:type="spellEnd"/>
-      <w:r>
-        <w:rPr>
-          <w:lang w:val="en-US"/>
-        </w:rPr>
-        <w:t xml:space="preserve">  </w:t>
-      </w:r>
-    </w:p>
-    <w:p>
-      <w:pPr>
-        <w:rPr>
-          <w:lang w:val="en-US"/>
-        </w:rPr>
-      </w:pPr>
-      <w:r>
-        <w:rPr>
-          <w:lang w:val="en-US"/>
-        </w:rPr>
-        <w:t xml:space="preserve">    | </w:t>
-      </w:r>
-      <w:proofErr w:type="spellStart"/>
-      <w:r>
-        <w:rPr>
-          <w:lang w:val="en-US"/>
-        </w:rPr>
-        <w:t>s_</w:t>
-      </w:r>
-      <w:proofErr w:type="gramStart"/>
-      <w:r>
-        <w:rPr>
-          <w:lang w:val="en-US"/>
-        </w:rPr>
-        <w:t>quote</w:t>
-      </w:r>
-      <w:proofErr w:type="spellEnd"/>
-      <w:r>
-        <w:rPr>
-          <w:lang w:val="en-US"/>
-        </w:rPr>
-        <w:t>;</w:t>
-      </w:r>
-      <w:proofErr w:type="gramEnd"/>
-    </w:p>
-    <w:p>
-      <w:pPr>
-        <w:rPr>
-          <w:lang w:val="en-US"/>
-        </w:rPr>
-      </w:pPr>
-    </w:p>
-    <w:p>
-      <w:pPr>
-        <w:rPr>
-          <w:lang w:val="en-US"/>
-        </w:rPr>
-      </w:pPr>
-      <w:proofErr w:type="gramStart"/>
-      <w:r>
-        <w:rPr>
-          <w:lang w:val="en-US"/>
-        </w:rPr>
-        <w:t>SEPCOMASR ::=</w:t>
-      </w:r>
-      <w:proofErr w:type="gramEnd"/>
-      <w:r>
-        <w:rPr>
-          <w:lang w:val="en-US"/>
-        </w:rPr>
-        <w:t xml:space="preserve"> </w:t>
-      </w:r>
-    </w:p>
-    <w:p>
-      <w:pPr>
-        <w:rPr>
-          <w:lang w:val="en-US"/>
-        </w:rPr>
-      </w:pPr>
-      <w:r>
-        <w:rPr>
-          <w:lang w:val="en-US"/>
-        </w:rPr>
-        <w:t xml:space="preserve">    </w:t>
-      </w:r>
-      <w:proofErr w:type="spellStart"/>
-      <w:r>
-        <w:rPr>
-          <w:lang w:val="en-US"/>
-        </w:rPr>
-        <w:t>s_colon</w:t>
-      </w:r>
-      <w:proofErr w:type="spellEnd"/>
-      <w:r>
-        <w:rPr>
-          <w:lang w:val="en-US"/>
-        </w:rPr>
-        <w:t xml:space="preserve"> SEPCOMAS </w:t>
-      </w:r>
-    </w:p>
-    <w:p>
-      <w:pPr>
-        <w:rPr>
-          <w:lang w:val="en-US"/>
-        </w:rPr>
-      </w:pPr>
-      <w:r>
-        <w:rPr>
-          <w:lang w:val="en-US"/>
-        </w:rPr>
-        <w:t xml:space="preserve">    | </w:t>
-      </w:r>
-      <w:proofErr w:type="spellStart"/>
-      <w:r>
-        <w:rPr>
-          <w:lang w:val="en-US"/>
-        </w:rPr>
-        <w:t>s_</w:t>
-      </w:r>
-      <w:proofErr w:type="gramStart"/>
-      <w:r>
-        <w:rPr>
-          <w:lang w:val="en-US"/>
-        </w:rPr>
-        <w:t>semicolon</w:t>
-      </w:r>
-      <w:proofErr w:type="spellEnd"/>
-      <w:r>
-        <w:rPr>
-          <w:lang w:val="en-US"/>
-        </w:rPr>
         <w:t xml:space="preserve"> ;</w:t>
       </w:r>
-      <w:proofErr w:type="gramEnd"/>
-    </w:p>
-    <w:p>
-      <w:pPr>
-        <w:rPr>
-          <w:lang w:val="en-US"/>
-        </w:rPr>
-      </w:pPr>
-    </w:p>
-    <w:p>
-      <w:pPr>
-        <w:rPr>
-          <w:lang w:val="en-US"/>
-        </w:rPr>
-      </w:pPr>
-      <w:proofErr w:type="gramStart"/>
-      <w:r>
-        <w:rPr>
-          <w:lang w:val="en-US"/>
-        </w:rPr>
-        <w:t>RANGO ::=</w:t>
-      </w:r>
-      <w:proofErr w:type="gramEnd"/>
-      <w:r>
-        <w:rPr>
-          <w:lang w:val="en-US"/>
-        </w:rPr>
-        <w:t xml:space="preserve"> </w:t>
-      </w:r>
-    </w:p>
-    <w:p>
-      <w:pPr>
-        <w:rPr>
-          <w:lang w:val="en-US"/>
-        </w:rPr>
-      </w:pPr>
-      <w:r>
-        <w:rPr>
-          <w:lang w:val="en-US"/>
-        </w:rPr>
-        <w:t xml:space="preserve">    DATORANGO </w:t>
-      </w:r>
-      <w:proofErr w:type="spellStart"/>
-      <w:r>
-        <w:rPr>
-          <w:lang w:val="en-US"/>
-        </w:rPr>
-        <w:t>s_rank</w:t>
-      </w:r>
-      <w:proofErr w:type="spellEnd"/>
-      <w:r>
-        <w:rPr>
-          <w:lang w:val="en-US"/>
-        </w:rPr>
-        <w:t xml:space="preserve"> DATORANGO </w:t>
-      </w:r>
-      <w:proofErr w:type="spellStart"/>
-      <w:r>
-        <w:rPr>
-          <w:lang w:val="en-US"/>
-        </w:rPr>
-        <w:t>s_</w:t>
-      </w:r>
-      <w:proofErr w:type="gramStart"/>
-      <w:r>
-        <w:rPr>
-          <w:lang w:val="en-US"/>
-        </w:rPr>
-        <w:t>semicolon</w:t>
-      </w:r>
-      <w:proofErr w:type="spellEnd"/>
-      <w:r>
-        <w:rPr>
-          <w:lang w:val="en-US"/>
-        </w:rPr>
-        <w:t xml:space="preserve"> ;</w:t>
-      </w:r>
-      <w:proofErr w:type="gramEnd"/>
-    </w:p>
-    <w:p>
-      <w:pPr>
-        <w:rPr>
-          <w:lang w:val="en-US"/>
-        </w:rPr>
-      </w:pPr>
-    </w:p>
-    <w:p>
-      <w:pPr>
-        <w:rPr>
-          <w:lang w:val="en-US"/>
-        </w:rPr>
-      </w:pPr>
-      <w:proofErr w:type="gramStart"/>
-      <w:r>
-        <w:rPr>
-          <w:lang w:val="en-US"/>
-        </w:rPr>
-        <w:t>DATORANGO ::=</w:t>
-      </w:r>
-      <w:proofErr w:type="gramEnd"/>
-      <w:r>
-        <w:rPr>
-          <w:lang w:val="en-US"/>
-        </w:rPr>
-        <w:t xml:space="preserve"> </w:t>
-      </w:r>
-    </w:p>
-    <w:p>
-      <w:pPr>
-        <w:rPr>
-          <w:lang w:val="en-US"/>
-        </w:rPr>
-      </w:pPr>
-      <w:r>
-        <w:rPr>
-          <w:lang w:val="en-US"/>
-        </w:rPr>
-        <w:t xml:space="preserve">    </w:t>
-      </w:r>
-      <w:r>
-        <w:rPr>
-          <w:lang w:val="en-US"/>
-        </w:rPr>
-        <w:t>number</w:t>
+    </w:p>
+    <w:p>
+      <w:pPr>
+        <w:rPr>
+          <w:lang w:val="en-US"/>
+        </w:rPr>
+      </w:pPr>
+    </w:p>
+    <w:p>
+      <w:pPr>
+        <w:rPr>
+          <w:lang w:val="en-US"/>
+        </w:rPr>
+      </w:pPr>
+      <w:r>
+        <w:rPr>
+          <w:lang w:val="en-US"/>
+        </w:rPr>
+        <w:t xml:space="preserve">DATORANGO ::= </w:t>
+      </w:r>
+    </w:p>
+    <w:p>
+      <w:pPr>
+        <w:rPr>
+          <w:lang w:val="en-US"/>
+        </w:rPr>
+      </w:pPr>
+      <w:r>
+        <w:rPr>
+          <w:lang w:val="en-US"/>
+        </w:rPr>
+        <w:t xml:space="preserve">    number</w:t>
       </w:r>
     </w:p>
     <w:p>
@@ -4750,14 +4483,7 @@
         <w:rPr>
           <w:lang w:val="en-US"/>
         </w:rPr>
-        <w:t>s_</w:t>
-      </w:r>
-      <w:proofErr w:type="gramStart"/>
-      <w:r>
-        <w:rPr>
-          <w:lang w:val="en-US"/>
-        </w:rPr>
-        <w:t>quote</w:t>
+        <w:t>s_quote</w:t>
       </w:r>
       <w:proofErr w:type="spellEnd"/>
       <w:r>
@@ -4772,35 +4498,291 @@
         </w:rPr>
         <w:t>;</w:t>
       </w:r>
-      <w:proofErr w:type="gramEnd"/>
-    </w:p>
-    <w:p>
-      <w:pPr>
-        <w:rPr>
-          <w:lang w:val="en-US"/>
-        </w:rPr>
-      </w:pPr>
-    </w:p>
-    <w:p>
-      <w:pPr>
-        <w:rPr>
-          <w:lang w:val="en-US"/>
-        </w:rPr>
-      </w:pPr>
-      <w:proofErr w:type="gramStart"/>
-      <w:r>
-        <w:rPr>
-          <w:lang w:val="en-US"/>
-        </w:rPr>
-        <w:t>ER ::=</w:t>
-      </w:r>
-      <w:proofErr w:type="gramEnd"/>
+    </w:p>
+    <w:p>
+      <w:pPr>
+        <w:rPr>
+          <w:lang w:val="en-US"/>
+        </w:rPr>
+      </w:pPr>
+    </w:p>
+    <w:p>
+      <w:pPr>
+        <w:rPr>
+          <w:lang w:val="en-US"/>
+        </w:rPr>
+      </w:pPr>
+      <w:r>
+        <w:rPr>
+          <w:lang w:val="en-US"/>
+        </w:rPr>
+        <w:t xml:space="preserve">ER ::= </w:t>
+      </w:r>
+    </w:p>
+    <w:p>
+      <w:pPr>
+        <w:rPr>
+          <w:lang w:val="en-US"/>
+        </w:rPr>
+      </w:pPr>
+      <w:r>
+        <w:rPr>
+          <w:lang w:val="en-US"/>
+        </w:rPr>
+        <w:t xml:space="preserve">    </w:t>
+      </w:r>
+      <w:proofErr w:type="spellStart"/>
+      <w:r>
+        <w:rPr>
+          <w:lang w:val="en-US"/>
+        </w:rPr>
+        <w:t>identificador</w:t>
+      </w:r>
+      <w:proofErr w:type="spellEnd"/>
       <w:r>
         <w:rPr>
           <w:lang w:val="en-US"/>
         </w:rPr>
         <w:t xml:space="preserve"> </w:t>
       </w:r>
+      <w:proofErr w:type="spellStart"/>
+      <w:r>
+        <w:rPr>
+          <w:lang w:val="en-US"/>
+        </w:rPr>
+        <w:t>s_arrow</w:t>
+      </w:r>
+      <w:proofErr w:type="spellEnd"/>
+      <w:r>
+        <w:rPr>
+          <w:lang w:val="en-US"/>
+        </w:rPr>
+        <w:t xml:space="preserve"> DEFER ;</w:t>
+      </w:r>
+    </w:p>
+    <w:p>
+      <w:pPr>
+        <w:rPr>
+          <w:lang w:val="en-US"/>
+        </w:rPr>
+      </w:pPr>
+    </w:p>
+    <w:p>
+      <w:pPr>
+        <w:rPr>
+          <w:lang w:val="en-US"/>
+        </w:rPr>
+      </w:pPr>
+      <w:r>
+        <w:rPr>
+          <w:lang w:val="en-US"/>
+        </w:rPr>
+        <w:t xml:space="preserve">DEFER ::= </w:t>
+      </w:r>
+    </w:p>
+    <w:p>
+      <w:pPr>
+        <w:rPr>
+          <w:lang w:val="en-US"/>
+        </w:rPr>
+      </w:pPr>
+      <w:r>
+        <w:rPr>
+          <w:lang w:val="en-US"/>
+        </w:rPr>
+        <w:t xml:space="preserve">    OP</w:t>
+      </w:r>
+    </w:p>
+    <w:p>
+      <w:pPr>
+        <w:rPr>
+          <w:lang w:val="en-US"/>
+        </w:rPr>
+      </w:pPr>
+      <w:r>
+        <w:rPr>
+          <w:lang w:val="en-US"/>
+        </w:rPr>
+        <w:t xml:space="preserve">    | REFCONJ</w:t>
+      </w:r>
+    </w:p>
+    <w:p>
+      <w:pPr>
+        <w:rPr>
+          <w:lang w:val="en-US"/>
+        </w:rPr>
+      </w:pPr>
+      <w:r>
+        <w:rPr>
+          <w:lang w:val="en-US"/>
+        </w:rPr>
+        <w:t xml:space="preserve">    | </w:t>
+      </w:r>
+      <w:r>
+        <w:rPr>
+          <w:lang w:val="en-US"/>
+        </w:rPr>
+        <w:t>phrase</w:t>
+      </w:r>
+      <w:r>
+        <w:rPr>
+          <w:lang w:val="en-US"/>
+        </w:rPr>
+        <w:t xml:space="preserve"> DEFER </w:t>
+      </w:r>
+    </w:p>
+    <w:p>
+      <w:pPr>
+        <w:rPr>
+          <w:lang w:val="en-US"/>
+        </w:rPr>
+      </w:pPr>
+      <w:r>
+        <w:rPr>
+          <w:lang w:val="en-US"/>
+        </w:rPr>
+        <w:t xml:space="preserve">    | </w:t>
+      </w:r>
+      <w:r>
+        <w:rPr>
+          <w:lang w:val="en-US"/>
+        </w:rPr>
+        <w:t>space</w:t>
+      </w:r>
+      <w:r>
+        <w:rPr>
+          <w:lang w:val="en-US"/>
+        </w:rPr>
+        <w:t xml:space="preserve"> DEFER </w:t>
+      </w:r>
+    </w:p>
+    <w:p>
+      <w:pPr>
+        <w:rPr>
+          <w:lang w:val="en-US"/>
+        </w:rPr>
+      </w:pPr>
+      <w:r>
+        <w:rPr>
+          <w:lang w:val="en-US"/>
+        </w:rPr>
+        <w:t xml:space="preserve">    | </w:t>
+      </w:r>
+      <w:proofErr w:type="spellStart"/>
+      <w:r>
+        <w:rPr>
+          <w:lang w:val="en-US"/>
+        </w:rPr>
+        <w:t>s_lbreak</w:t>
+      </w:r>
+      <w:proofErr w:type="spellEnd"/>
+      <w:r>
+        <w:rPr>
+          <w:lang w:val="en-US"/>
+        </w:rPr>
+        <w:t xml:space="preserve"> DEFER </w:t>
+      </w:r>
+    </w:p>
+    <w:p>
+      <w:pPr>
+        <w:rPr>
+          <w:lang w:val="en-US"/>
+        </w:rPr>
+      </w:pPr>
+      <w:r>
+        <w:rPr>
+          <w:lang w:val="en-US"/>
+        </w:rPr>
+        <w:t xml:space="preserve">    | </w:t>
+      </w:r>
+      <w:proofErr w:type="spellStart"/>
+      <w:r>
+        <w:rPr>
+          <w:lang w:val="en-US"/>
+        </w:rPr>
+        <w:t>s_quote</w:t>
+      </w:r>
+      <w:proofErr w:type="spellEnd"/>
+      <w:r>
+        <w:rPr>
+          <w:lang w:val="en-US"/>
+        </w:rPr>
+        <w:t xml:space="preserve"> DEFER </w:t>
+      </w:r>
+    </w:p>
+    <w:p>
+      <w:pPr>
+        <w:rPr>
+          <w:lang w:val="en-US"/>
+        </w:rPr>
+      </w:pPr>
+      <w:r>
+        <w:rPr>
+          <w:lang w:val="en-US"/>
+        </w:rPr>
+        <w:t xml:space="preserve">    | </w:t>
+      </w:r>
+      <w:proofErr w:type="spellStart"/>
+      <w:r>
+        <w:rPr>
+          <w:lang w:val="en-US"/>
+        </w:rPr>
+        <w:t>s_dquotes</w:t>
+      </w:r>
+      <w:proofErr w:type="spellEnd"/>
+      <w:r>
+        <w:rPr>
+          <w:lang w:val="en-US"/>
+        </w:rPr>
+        <w:t xml:space="preserve"> DEFER </w:t>
+      </w:r>
+    </w:p>
+    <w:p>
+      <w:pPr>
+        <w:rPr>
+          <w:lang w:val="en-US"/>
+        </w:rPr>
+      </w:pPr>
+      <w:r>
+        <w:rPr>
+          <w:lang w:val="en-US"/>
+        </w:rPr>
+        <w:t xml:space="preserve">    |</w:t>
+      </w:r>
+      <w:proofErr w:type="spellStart"/>
+      <w:r>
+        <w:rPr>
+          <w:lang w:val="en-US"/>
+        </w:rPr>
+        <w:t>s_semicolon</w:t>
+      </w:r>
+      <w:proofErr w:type="spellEnd"/>
+      <w:r>
+        <w:rPr>
+          <w:lang w:val="en-US"/>
+        </w:rPr>
+        <w:t xml:space="preserve"> ;</w:t>
+      </w:r>
+    </w:p>
+    <w:p>
+      <w:pPr>
+        <w:rPr>
+          <w:lang w:val="en-US"/>
+        </w:rPr>
+      </w:pPr>
+    </w:p>
+    <w:p>
+      <w:pPr>
+        <w:rPr>
+          <w:lang w:val="en-US"/>
+        </w:rPr>
+      </w:pPr>
+      <w:r>
+        <w:rPr>
+          <w:lang w:val="en-US"/>
+        </w:rPr>
+        <w:t xml:space="preserve">OP ::= </w:t>
+      </w:r>
     </w:p>
     <w:p>
       <w:pPr>
@@ -4819,628 +4801,291 @@
         <w:rPr>
           <w:lang w:val="en-US"/>
         </w:rPr>
+        <w:t>s_line</w:t>
+      </w:r>
+      <w:proofErr w:type="spellEnd"/>
+      <w:r>
+        <w:rPr>
+          <w:lang w:val="en-US"/>
+        </w:rPr>
+        <w:t xml:space="preserve"> DEFER </w:t>
+      </w:r>
+    </w:p>
+    <w:p>
+      <w:pPr>
+        <w:rPr>
+          <w:lang w:val="en-US"/>
+        </w:rPr>
+      </w:pPr>
+      <w:r>
+        <w:rPr>
+          <w:lang w:val="en-US"/>
+        </w:rPr>
+        <w:t xml:space="preserve">    | </w:t>
+      </w:r>
+      <w:proofErr w:type="spellStart"/>
+      <w:r>
+        <w:rPr>
+          <w:lang w:val="en-US"/>
+        </w:rPr>
+        <w:t>s_asterisk</w:t>
+      </w:r>
+      <w:proofErr w:type="spellEnd"/>
+      <w:r>
+        <w:rPr>
+          <w:lang w:val="en-US"/>
+        </w:rPr>
+        <w:t xml:space="preserve"> DEFER</w:t>
+      </w:r>
+    </w:p>
+    <w:p>
+      <w:pPr>
+        <w:rPr>
+          <w:lang w:val="en-US"/>
+        </w:rPr>
+      </w:pPr>
+      <w:r>
+        <w:rPr>
+          <w:lang w:val="en-US"/>
+        </w:rPr>
+        <w:t xml:space="preserve">    | </w:t>
+      </w:r>
+      <w:proofErr w:type="spellStart"/>
+      <w:r>
+        <w:rPr>
+          <w:lang w:val="en-US"/>
+        </w:rPr>
+        <w:t>s_plus</w:t>
+      </w:r>
+      <w:proofErr w:type="spellEnd"/>
+      <w:r>
+        <w:rPr>
+          <w:lang w:val="en-US"/>
+        </w:rPr>
+        <w:t xml:space="preserve"> DEFER</w:t>
+      </w:r>
+    </w:p>
+    <w:p>
+      <w:pPr>
+        <w:rPr>
+          <w:lang w:val="en-US"/>
+        </w:rPr>
+      </w:pPr>
+      <w:r>
+        <w:rPr>
+          <w:lang w:val="en-US"/>
+        </w:rPr>
+        <w:t xml:space="preserve">    | </w:t>
+      </w:r>
+      <w:proofErr w:type="spellStart"/>
+      <w:r>
+        <w:rPr>
+          <w:lang w:val="en-US"/>
+        </w:rPr>
+        <w:t>s_qmark</w:t>
+      </w:r>
+      <w:proofErr w:type="spellEnd"/>
+      <w:r>
+        <w:rPr>
+          <w:lang w:val="en-US"/>
+        </w:rPr>
+        <w:t xml:space="preserve"> DEFER  </w:t>
+      </w:r>
+    </w:p>
+    <w:p>
+      <w:pPr>
+        <w:rPr>
+          <w:lang w:val="en-US"/>
+        </w:rPr>
+      </w:pPr>
+      <w:r>
+        <w:rPr>
+          <w:lang w:val="en-US"/>
+        </w:rPr>
+        <w:t xml:space="preserve">    | </w:t>
+      </w:r>
+      <w:proofErr w:type="spellStart"/>
+      <w:r>
+        <w:rPr>
+          <w:lang w:val="en-US"/>
+        </w:rPr>
+        <w:t>s_dot</w:t>
+      </w:r>
+      <w:proofErr w:type="spellEnd"/>
+      <w:r>
+        <w:rPr>
+          <w:lang w:val="en-US"/>
+        </w:rPr>
+        <w:t xml:space="preserve"> DEFER ;</w:t>
+      </w:r>
+    </w:p>
+    <w:p>
+      <w:pPr>
+        <w:rPr>
+          <w:lang w:val="en-US"/>
+        </w:rPr>
+      </w:pPr>
+    </w:p>
+    <w:p>
+      <w:pPr>
+        <w:rPr>
+          <w:lang w:val="en-US"/>
+        </w:rPr>
+      </w:pPr>
+      <w:r>
+        <w:rPr>
+          <w:lang w:val="en-US"/>
+        </w:rPr>
+        <w:t xml:space="preserve">REFCONJ ::= </w:t>
+      </w:r>
+    </w:p>
+    <w:p>
+      <w:pPr>
+        <w:rPr>
+          <w:lang w:val="en-US"/>
+        </w:rPr>
+      </w:pPr>
+      <w:r>
+        <w:rPr>
+          <w:lang w:val="en-US"/>
+        </w:rPr>
+        <w:t xml:space="preserve">    </w:t>
+      </w:r>
+      <w:proofErr w:type="spellStart"/>
+      <w:r>
+        <w:rPr>
+          <w:lang w:val="en-US"/>
+        </w:rPr>
+        <w:t>s_la</w:t>
+      </w:r>
+      <w:proofErr w:type="spellEnd"/>
+      <w:r>
+        <w:rPr>
+          <w:lang w:val="en-US"/>
+        </w:rPr>
+        <w:t xml:space="preserve"> NAMECOBJ </w:t>
+      </w:r>
+      <w:proofErr w:type="spellStart"/>
+      <w:r>
+        <w:rPr>
+          <w:lang w:val="en-US"/>
+        </w:rPr>
+        <w:t>s_llc</w:t>
+      </w:r>
+      <w:proofErr w:type="spellEnd"/>
+      <w:r>
+        <w:rPr>
+          <w:lang w:val="en-US"/>
+        </w:rPr>
+        <w:t xml:space="preserve"> DEFER;</w:t>
+      </w:r>
+    </w:p>
+    <w:p>
+      <w:pPr>
+        <w:rPr>
+          <w:lang w:val="en-US"/>
+        </w:rPr>
+      </w:pPr>
+    </w:p>
+    <w:p>
+      <w:r>
+        <w:t>NAMECOBJ::=</w:t>
+      </w:r>
+      <w:r>
         <w:t>identificador</w:t>
       </w:r>
+      <w:r>
+        <w:t xml:space="preserve"> </w:t>
+      </w:r>
+    </w:p>
+    <w:p>
+      <w:r>
+        <w:t xml:space="preserve">            | </w:t>
+      </w:r>
+      <w:proofErr w:type="spellStart"/>
+      <w:r>
+        <w:t>letter</w:t>
+      </w:r>
       <w:proofErr w:type="spellEnd"/>
       <w:r>
-        <w:rPr>
-          <w:lang w:val="en-US"/>
-        </w:rPr>
+        <w:t>;</w:t>
+      </w:r>
+    </w:p>
+    <w:p/>
+    <w:p>
+      <w:r>
+        <w:t xml:space="preserve">CONTENIDOR ::= </w:t>
+      </w:r>
+    </w:p>
+    <w:p>
+      <w:r>
+        <w:t xml:space="preserve">    </w:t>
+      </w:r>
+      <w:proofErr w:type="spellStart"/>
+      <w:r>
+        <w:t>s_pcents</w:t>
+      </w:r>
+      <w:proofErr w:type="spellEnd"/>
+      <w:r>
+        <w:t xml:space="preserve"> CADENASR </w:t>
+      </w:r>
+    </w:p>
+    <w:p>
+      <w:r>
+        <w:t xml:space="preserve">    | CONTENIDO ;</w:t>
+      </w:r>
+    </w:p>
+    <w:p/>
+    <w:p>
+      <w:r>
+        <w:lastRenderedPageBreak/>
+        <w:t xml:space="preserve">CADENASR ::= </w:t>
+      </w:r>
+    </w:p>
+    <w:p>
+      <w:r>
+        <w:t xml:space="preserve">     </w:t>
+      </w:r>
+      <w:proofErr w:type="spellStart"/>
+      <w:r>
+        <w:t>s_llc</w:t>
+      </w:r>
+      <w:proofErr w:type="spellEnd"/>
+      <w:r>
         <w:t xml:space="preserve"> </w:t>
       </w:r>
+    </w:p>
+    <w:p>
+      <w:r>
+        <w:t xml:space="preserve">     | CADENAS;</w:t>
+      </w:r>
+    </w:p>
+    <w:p/>
+    <w:p>
+      <w:r>
+        <w:t xml:space="preserve">CADENAS ::= </w:t>
+      </w:r>
       <w:proofErr w:type="spellStart"/>
       <w:r>
-        <w:rPr>
-          <w:lang w:val="en-US"/>
-        </w:rPr>
-        <w:t>s_arrow</w:t>
+        <w:t>s_pcents</w:t>
       </w:r>
       <w:proofErr w:type="spellEnd"/>
       <w:r>
-        <w:rPr>
-          <w:lang w:val="en-US"/>
-        </w:rPr>
-        <w:t xml:space="preserve"> </w:t>
-      </w:r>
-      <w:proofErr w:type="gramStart"/>
-      <w:r>
-        <w:rPr>
-          <w:lang w:val="en-US"/>
-        </w:rPr>
-        <w:t>DEFER ;</w:t>
-      </w:r>
-      <w:proofErr w:type="gramEnd"/>
-    </w:p>
-    <w:p>
-      <w:pPr>
-        <w:rPr>
-          <w:lang w:val="en-US"/>
-        </w:rPr>
-      </w:pPr>
-    </w:p>
-    <w:p>
-      <w:pPr>
-        <w:rPr>
-          <w:lang w:val="en-US"/>
-        </w:rPr>
-      </w:pPr>
-      <w:proofErr w:type="gramStart"/>
-      <w:r>
-        <w:rPr>
-          <w:lang w:val="en-US"/>
-        </w:rPr>
-        <w:t>DEFER ::=</w:t>
-      </w:r>
-      <w:proofErr w:type="gramEnd"/>
-      <w:r>
-        <w:rPr>
-          <w:lang w:val="en-US"/>
-        </w:rPr>
-        <w:t xml:space="preserve"> </w:t>
-      </w:r>
-    </w:p>
-    <w:p>
-      <w:pPr>
-        <w:rPr>
-          <w:lang w:val="en-US"/>
-        </w:rPr>
-      </w:pPr>
-      <w:r>
-        <w:rPr>
-          <w:lang w:val="en-US"/>
-        </w:rPr>
-        <w:t xml:space="preserve">    OP</w:t>
-      </w:r>
-    </w:p>
-    <w:p>
-      <w:pPr>
-        <w:rPr>
-          <w:lang w:val="en-US"/>
-        </w:rPr>
-      </w:pPr>
-      <w:r>
-        <w:rPr>
-          <w:lang w:val="en-US"/>
-        </w:rPr>
-        <w:t xml:space="preserve">    | REFCONJ</w:t>
-      </w:r>
-    </w:p>
-    <w:p>
-      <w:pPr>
-        <w:rPr>
-          <w:lang w:val="en-US"/>
-        </w:rPr>
-      </w:pPr>
-      <w:r>
-        <w:rPr>
-          <w:lang w:val="en-US"/>
-        </w:rPr>
-        <w:t xml:space="preserve">    | </w:t>
-      </w:r>
-      <w:r>
-        <w:rPr>
-          <w:lang w:val="en-US"/>
-        </w:rPr>
-        <w:t>phrase</w:t>
-      </w:r>
-      <w:r>
-        <w:rPr>
-          <w:lang w:val="en-US"/>
-        </w:rPr>
-        <w:t xml:space="preserve"> DEFER </w:t>
-      </w:r>
-    </w:p>
-    <w:p>
-      <w:pPr>
-        <w:rPr>
-          <w:lang w:val="en-US"/>
-        </w:rPr>
-      </w:pPr>
-      <w:r>
-        <w:rPr>
-          <w:lang w:val="en-US"/>
-        </w:rPr>
-        <w:t xml:space="preserve">    | </w:t>
-      </w:r>
-      <w:r>
-        <w:rPr>
-          <w:lang w:val="en-US"/>
-        </w:rPr>
-        <w:t>space</w:t>
-      </w:r>
-      <w:r>
-        <w:rPr>
-          <w:lang w:val="en-US"/>
-        </w:rPr>
-        <w:t xml:space="preserve"> DEFER </w:t>
-      </w:r>
-    </w:p>
-    <w:p>
-      <w:pPr>
-        <w:rPr>
-          <w:lang w:val="en-US"/>
-        </w:rPr>
-      </w:pPr>
-      <w:r>
-        <w:rPr>
-          <w:lang w:val="en-US"/>
-        </w:rPr>
-        <w:t xml:space="preserve">    | </w:t>
+        <w:t xml:space="preserve"> CADENASR</w:t>
+      </w:r>
+    </w:p>
+    <w:p>
+      <w:r>
+        <w:t xml:space="preserve">    |</w:t>
       </w:r>
       <w:proofErr w:type="spellStart"/>
       <w:r>
-        <w:rPr>
-          <w:lang w:val="en-US"/>
-        </w:rPr>
-        <w:t>s_lbreak</w:t>
+        <w:t>identificador</w:t>
+      </w:r>
+      <w:r>
+        <w:t>:a</w:t>
       </w:r>
       <w:proofErr w:type="spellEnd"/>
-      <w:r>
-        <w:rPr>
-          <w:lang w:val="en-US"/>
-        </w:rPr>
-        <w:t xml:space="preserve"> DEFER </w:t>
-      </w:r>
-    </w:p>
-    <w:p>
-      <w:pPr>
-        <w:rPr>
-          <w:lang w:val="en-US"/>
-        </w:rPr>
-      </w:pPr>
-      <w:r>
-        <w:rPr>
-          <w:lang w:val="en-US"/>
-        </w:rPr>
-        <w:t xml:space="preserve">    | </w:t>
-      </w:r>
-      <w:proofErr w:type="spellStart"/>
-      <w:r>
-        <w:rPr>
-          <w:lang w:val="en-US"/>
-        </w:rPr>
-        <w:t>s_quote</w:t>
-      </w:r>
-      <w:proofErr w:type="spellEnd"/>
-      <w:r>
-        <w:rPr>
-          <w:lang w:val="en-US"/>
-        </w:rPr>
-        <w:t xml:space="preserve"> DEFER </w:t>
-      </w:r>
-    </w:p>
-    <w:p>
-      <w:pPr>
-        <w:rPr>
-          <w:lang w:val="en-US"/>
-        </w:rPr>
-      </w:pPr>
-      <w:r>
-        <w:rPr>
-          <w:lang w:val="en-US"/>
-        </w:rPr>
-        <w:t xml:space="preserve">    | </w:t>
-      </w:r>
-      <w:proofErr w:type="spellStart"/>
-      <w:r>
-        <w:rPr>
-          <w:lang w:val="en-US"/>
-        </w:rPr>
-        <w:t>s_dquotes</w:t>
-      </w:r>
-      <w:proofErr w:type="spellEnd"/>
-      <w:r>
-        <w:rPr>
-          <w:lang w:val="en-US"/>
-        </w:rPr>
-        <w:t xml:space="preserve"> DEFER </w:t>
-      </w:r>
-    </w:p>
-    <w:p>
-      <w:pPr>
-        <w:rPr>
-          <w:lang w:val="en-US"/>
-        </w:rPr>
-      </w:pPr>
-      <w:r>
-        <w:rPr>
-          <w:lang w:val="en-US"/>
-        </w:rPr>
-        <w:t xml:space="preserve">    |</w:t>
-      </w:r>
-      <w:proofErr w:type="spellStart"/>
-      <w:r>
-        <w:rPr>
-          <w:lang w:val="en-US"/>
-        </w:rPr>
-        <w:t>s_</w:t>
-      </w:r>
-      <w:proofErr w:type="gramStart"/>
-      <w:r>
-        <w:rPr>
-          <w:lang w:val="en-US"/>
-        </w:rPr>
-        <w:t>semicolon</w:t>
-      </w:r>
-      <w:proofErr w:type="spellEnd"/>
-      <w:r>
-        <w:rPr>
-          <w:lang w:val="en-US"/>
-        </w:rPr>
-        <w:t xml:space="preserve"> ;</w:t>
-      </w:r>
-      <w:proofErr w:type="gramEnd"/>
-    </w:p>
-    <w:p>
-      <w:pPr>
-        <w:rPr>
-          <w:lang w:val="en-US"/>
-        </w:rPr>
-      </w:pPr>
-    </w:p>
-    <w:p>
-      <w:pPr>
-        <w:rPr>
-          <w:lang w:val="en-US"/>
-        </w:rPr>
-      </w:pPr>
-      <w:proofErr w:type="gramStart"/>
-      <w:r>
-        <w:rPr>
-          <w:lang w:val="en-US"/>
-        </w:rPr>
-        <w:t>OP ::=</w:t>
-      </w:r>
-      <w:proofErr w:type="gramEnd"/>
-      <w:r>
-        <w:rPr>
-          <w:lang w:val="en-US"/>
-        </w:rPr>
-        <w:t xml:space="preserve"> </w:t>
-      </w:r>
-    </w:p>
-    <w:p>
-      <w:pPr>
-        <w:rPr>
-          <w:lang w:val="en-US"/>
-        </w:rPr>
-      </w:pPr>
-      <w:r>
-        <w:rPr>
-          <w:lang w:val="en-US"/>
-        </w:rPr>
-        <w:t xml:space="preserve">    </w:t>
-      </w:r>
-      <w:proofErr w:type="spellStart"/>
-      <w:r>
-        <w:rPr>
-          <w:lang w:val="en-US"/>
-        </w:rPr>
-        <w:t>s_line</w:t>
-      </w:r>
-      <w:proofErr w:type="spellEnd"/>
-      <w:r>
-        <w:rPr>
-          <w:lang w:val="en-US"/>
-        </w:rPr>
-        <w:t xml:space="preserve"> DEFER </w:t>
-      </w:r>
-    </w:p>
-    <w:p>
-      <w:pPr>
-        <w:rPr>
-          <w:lang w:val="en-US"/>
-        </w:rPr>
-      </w:pPr>
-      <w:r>
-        <w:rPr>
-          <w:lang w:val="en-US"/>
-        </w:rPr>
-        <w:t xml:space="preserve">    | </w:t>
-      </w:r>
-      <w:proofErr w:type="spellStart"/>
-      <w:r>
-        <w:rPr>
-          <w:lang w:val="en-US"/>
-        </w:rPr>
-        <w:t>s_asterisk</w:t>
-      </w:r>
-      <w:proofErr w:type="spellEnd"/>
-      <w:r>
-        <w:rPr>
-          <w:lang w:val="en-US"/>
-        </w:rPr>
-        <w:t xml:space="preserve"> DEFER</w:t>
-      </w:r>
-    </w:p>
-    <w:p>
-      <w:pPr>
-        <w:rPr>
-          <w:lang w:val="en-US"/>
-        </w:rPr>
-      </w:pPr>
-      <w:r>
-        <w:rPr>
-          <w:lang w:val="en-US"/>
-        </w:rPr>
-        <w:t xml:space="preserve">    | </w:t>
-      </w:r>
-      <w:proofErr w:type="spellStart"/>
-      <w:r>
-        <w:rPr>
-          <w:lang w:val="en-US"/>
-        </w:rPr>
-        <w:t>s_plus</w:t>
-      </w:r>
-      <w:proofErr w:type="spellEnd"/>
-      <w:r>
-        <w:rPr>
-          <w:lang w:val="en-US"/>
-        </w:rPr>
-        <w:t xml:space="preserve"> DEFER</w:t>
-      </w:r>
-    </w:p>
-    <w:p>
-      <w:pPr>
-        <w:rPr>
-          <w:lang w:val="en-US"/>
-        </w:rPr>
-      </w:pPr>
-      <w:r>
-        <w:rPr>
-          <w:lang w:val="en-US"/>
-        </w:rPr>
-        <w:t xml:space="preserve">    | </w:t>
-      </w:r>
-      <w:proofErr w:type="spellStart"/>
-      <w:r>
-        <w:rPr>
-          <w:lang w:val="en-US"/>
-        </w:rPr>
-        <w:t>s_qmark</w:t>
-      </w:r>
-      <w:proofErr w:type="spellEnd"/>
-      <w:r>
-        <w:rPr>
-          <w:lang w:val="en-US"/>
-        </w:rPr>
-        <w:t xml:space="preserve"> DEFER  </w:t>
-      </w:r>
-    </w:p>
-    <w:p>
-      <w:pPr>
-        <w:rPr>
-          <w:lang w:val="en-US"/>
-        </w:rPr>
-      </w:pPr>
-      <w:r>
-        <w:rPr>
-          <w:lang w:val="en-US"/>
-        </w:rPr>
-        <w:t xml:space="preserve">    | </w:t>
-      </w:r>
-      <w:proofErr w:type="spellStart"/>
-      <w:r>
-        <w:rPr>
-          <w:lang w:val="en-US"/>
-        </w:rPr>
-        <w:t>s_dot</w:t>
-      </w:r>
-      <w:proofErr w:type="spellEnd"/>
-      <w:r>
-        <w:rPr>
-          <w:lang w:val="en-US"/>
-        </w:rPr>
-        <w:t xml:space="preserve"> </w:t>
-      </w:r>
-      <w:proofErr w:type="gramStart"/>
-      <w:r>
-        <w:rPr>
-          <w:lang w:val="en-US"/>
-        </w:rPr>
-        <w:t>DEFER ;</w:t>
-      </w:r>
-      <w:proofErr w:type="gramEnd"/>
-    </w:p>
-    <w:p>
-      <w:pPr>
-        <w:rPr>
-          <w:lang w:val="en-US"/>
-        </w:rPr>
-      </w:pPr>
-    </w:p>
-    <w:p>
-      <w:proofErr w:type="gramStart"/>
-      <w:r>
-        <w:t>REFCONJ ::=</w:t>
-      </w:r>
-      <w:proofErr w:type="gramEnd"/>
-      <w:r>
-        <w:t xml:space="preserve"> </w:t>
-      </w:r>
-    </w:p>
-    <w:p>
-      <w:pPr>
-        <w:rPr>
-          <w:lang w:val="en-US"/>
-        </w:rPr>
-      </w:pPr>
-      <w:r>
-        <w:rPr>
-          <w:lang w:val="en-US"/>
-        </w:rPr>
-        <w:t xml:space="preserve">    </w:t>
-      </w:r>
-      <w:proofErr w:type="spellStart"/>
-      <w:r>
-        <w:rPr>
-          <w:lang w:val="en-US"/>
-        </w:rPr>
-        <w:t>s_la</w:t>
-      </w:r>
-      <w:proofErr w:type="spellEnd"/>
-      <w:r>
-        <w:rPr>
-          <w:lang w:val="en-US"/>
-        </w:rPr>
-        <w:t xml:space="preserve"> NAMECOBJ </w:t>
-      </w:r>
-      <w:proofErr w:type="spellStart"/>
-      <w:r>
-        <w:rPr>
-          <w:lang w:val="en-US"/>
-        </w:rPr>
-        <w:t>s_llc</w:t>
-      </w:r>
-      <w:proofErr w:type="spellEnd"/>
-      <w:r>
-        <w:rPr>
-          <w:lang w:val="en-US"/>
-        </w:rPr>
-        <w:t xml:space="preserve"> </w:t>
-      </w:r>
-      <w:proofErr w:type="gramStart"/>
-      <w:r>
-        <w:rPr>
-          <w:lang w:val="en-US"/>
-        </w:rPr>
-        <w:t>DEFER;</w:t>
-      </w:r>
-      <w:proofErr w:type="gramEnd"/>
-    </w:p>
-    <w:p>
-      <w:pPr>
-        <w:rPr>
-          <w:lang w:val="en-US"/>
-        </w:rPr>
-      </w:pPr>
-    </w:p>
-    <w:p>
-      <w:proofErr w:type="gramStart"/>
-      <w:r>
-        <w:t>NAMECOBJ::</w:t>
-      </w:r>
-      <w:proofErr w:type="gramEnd"/>
-      <w:r>
-        <w:t>=</w:t>
-      </w:r>
-      <w:r>
-        <w:t>identificador</w:t>
-      </w:r>
-      <w:r>
-        <w:t xml:space="preserve"> </w:t>
-      </w:r>
-    </w:p>
-    <w:p>
-      <w:r>
-        <w:t xml:space="preserve">            | </w:t>
-      </w:r>
-      <w:proofErr w:type="spellStart"/>
-      <w:r>
-        <w:t>letter</w:t>
-      </w:r>
-      <w:proofErr w:type="spellEnd"/>
-      <w:r>
-        <w:t>;</w:t>
-      </w:r>
-    </w:p>
-    <w:p/>
-    <w:p>
-      <w:proofErr w:type="gramStart"/>
-      <w:r>
-        <w:t>CONTENIDOR ::=</w:t>
-      </w:r>
-      <w:proofErr w:type="gramEnd"/>
-      <w:r>
-        <w:t xml:space="preserve"> </w:t>
-      </w:r>
-    </w:p>
-    <w:p>
-      <w:r>
-        <w:t xml:space="preserve">    </w:t>
-      </w:r>
-      <w:proofErr w:type="spellStart"/>
-      <w:r>
-        <w:t>s_pcents</w:t>
-      </w:r>
-      <w:proofErr w:type="spellEnd"/>
-      <w:r>
-        <w:t xml:space="preserve"> CADENASR </w:t>
-      </w:r>
-    </w:p>
-    <w:p>
-      <w:r>
-        <w:t xml:space="preserve">    | </w:t>
-      </w:r>
-      <w:proofErr w:type="gramStart"/>
-      <w:r>
-        <w:t>CONTENIDO ;</w:t>
-      </w:r>
-      <w:proofErr w:type="gramEnd"/>
-    </w:p>
-    <w:p/>
-    <w:p>
-      <w:proofErr w:type="gramStart"/>
-      <w:r>
-        <w:lastRenderedPageBreak/>
-        <w:t>CADENASR ::=</w:t>
-      </w:r>
-      <w:proofErr w:type="gramEnd"/>
-      <w:r>
-        <w:t xml:space="preserve"> </w:t>
-      </w:r>
-    </w:p>
-    <w:p>
-      <w:r>
-        <w:t xml:space="preserve">     </w:t>
-      </w:r>
-      <w:proofErr w:type="spellStart"/>
-      <w:r>
-        <w:t>s_llc</w:t>
-      </w:r>
-      <w:proofErr w:type="spellEnd"/>
-      <w:r>
-        <w:t xml:space="preserve"> </w:t>
-      </w:r>
-    </w:p>
-    <w:p>
-      <w:r>
-        <w:t xml:space="preserve">     | CADENAS;</w:t>
-      </w:r>
-    </w:p>
-    <w:p/>
-    <w:p>
-      <w:proofErr w:type="gramStart"/>
-      <w:r>
-        <w:t>CADENAS ::=</w:t>
-      </w:r>
-      <w:proofErr w:type="gramEnd"/>
-      <w:r>
-        <w:t xml:space="preserve"> </w:t>
-      </w:r>
-      <w:proofErr w:type="spellStart"/>
-      <w:r>
-        <w:t>s_pcents</w:t>
-      </w:r>
-      <w:proofErr w:type="spellEnd"/>
-      <w:r>
-        <w:t xml:space="preserve"> CADENASR</w:t>
-      </w:r>
-    </w:p>
-    <w:p>
-      <w:r>
-        <w:t xml:space="preserve">    |</w:t>
-      </w:r>
-      <w:proofErr w:type="spellStart"/>
-      <w:proofErr w:type="gramStart"/>
-      <w:r>
-        <w:t>identificador</w:t>
-      </w:r>
-      <w:r>
-        <w:t>:a</w:t>
-      </w:r>
-      <w:proofErr w:type="spellEnd"/>
-      <w:proofErr w:type="gramEnd"/>
       <w:r>
         <w:t xml:space="preserve"> </w:t>
       </w:r>

--- a/Gramatica/Gramatica.docx
+++ b/Gramatica/Gramatica.docx
@@ -237,7 +237,6 @@
                 <w:lang w:eastAsia="es-GT"/>
               </w:rPr>
             </w:pPr>
-            <w:proofErr w:type="spellStart"/>
             <w:r>
               <w:rPr>
                 <w:rFonts w:ascii="Calibri" w:eastAsia="Times New Roman" w:hAnsi="Calibri" w:cs="Calibri"/>
@@ -248,7 +247,6 @@
               </w:rPr>
               <w:t>Patron</w:t>
             </w:r>
-            <w:proofErr w:type="spellEnd"/>
           </w:p>
         </w:tc>
       </w:tr>
@@ -280,7 +278,6 @@
                 <w:lang w:eastAsia="es-GT"/>
               </w:rPr>
             </w:pPr>
-            <w:proofErr w:type="spellStart"/>
             <w:r>
               <w:rPr>
                 <w:rFonts w:ascii="Calibri" w:eastAsia="Times New Roman" w:hAnsi="Calibri" w:cs="Calibri"/>
@@ -289,7 +286,6 @@
               </w:rPr>
               <w:t>letter</w:t>
             </w:r>
-            <w:proofErr w:type="spellEnd"/>
           </w:p>
         </w:tc>
         <w:tc>
@@ -354,25 +350,7 @@
                 <w:color w:val="000000"/>
                 <w:lang w:eastAsia="es-GT"/>
               </w:rPr>
-              <w:t>[a-</w:t>
-            </w:r>
-            <w:proofErr w:type="spellStart"/>
-            <w:r>
-              <w:rPr>
-                <w:rFonts w:ascii="Calibri" w:eastAsia="Times New Roman" w:hAnsi="Calibri" w:cs="Calibri"/>
-                <w:color w:val="000000"/>
-                <w:lang w:eastAsia="es-GT"/>
-              </w:rPr>
-              <w:t>zA</w:t>
-            </w:r>
-            <w:proofErr w:type="spellEnd"/>
-            <w:r>
-              <w:rPr>
-                <w:rFonts w:ascii="Calibri" w:eastAsia="Times New Roman" w:hAnsi="Calibri" w:cs="Calibri"/>
-                <w:color w:val="000000"/>
-                <w:lang w:eastAsia="es-GT"/>
-              </w:rPr>
-              <w:t>-Z]</w:t>
+              <w:t>[a-zA-Z]</w:t>
             </w:r>
           </w:p>
         </w:tc>
@@ -405,7 +383,6 @@
                 <w:lang w:eastAsia="es-GT"/>
               </w:rPr>
             </w:pPr>
-            <w:proofErr w:type="spellStart"/>
             <w:r>
               <w:rPr>
                 <w:rFonts w:ascii="Calibri" w:eastAsia="Times New Roman" w:hAnsi="Calibri" w:cs="Calibri"/>
@@ -414,7 +391,6 @@
               </w:rPr>
               <w:t>digit</w:t>
             </w:r>
-            <w:proofErr w:type="spellEnd"/>
           </w:p>
         </w:tc>
         <w:tc>
@@ -512,7 +488,6 @@
                 <w:lang w:eastAsia="es-GT"/>
               </w:rPr>
             </w:pPr>
-            <w:proofErr w:type="spellStart"/>
             <w:r>
               <w:rPr>
                 <w:rFonts w:ascii="Calibri" w:eastAsia="Times New Roman" w:hAnsi="Calibri" w:cs="Calibri"/>
@@ -521,7 +496,6 @@
               </w:rPr>
               <w:t>number</w:t>
             </w:r>
-            <w:proofErr w:type="spellEnd"/>
           </w:p>
         </w:tc>
         <w:tc>
@@ -611,7 +585,6 @@
                 <w:lang w:eastAsia="es-GT"/>
               </w:rPr>
             </w:pPr>
-            <w:proofErr w:type="spellStart"/>
             <w:r>
               <w:rPr>
                 <w:rFonts w:ascii="Calibri" w:eastAsia="Times New Roman" w:hAnsi="Calibri" w:cs="Calibri"/>
@@ -620,7 +593,6 @@
               </w:rPr>
               <w:t>one_line_comment</w:t>
             </w:r>
-            <w:proofErr w:type="spellEnd"/>
           </w:p>
         </w:tc>
         <w:tc>
@@ -718,7 +690,6 @@
                 <w:lang w:eastAsia="es-GT"/>
               </w:rPr>
             </w:pPr>
-            <w:proofErr w:type="spellStart"/>
             <w:r>
               <w:rPr>
                 <w:rFonts w:ascii="Calibri" w:eastAsia="Times New Roman" w:hAnsi="Calibri" w:cs="Calibri"/>
@@ -727,7 +698,6 @@
               </w:rPr>
               <w:t>multiline_comment</w:t>
             </w:r>
-            <w:proofErr w:type="spellEnd"/>
           </w:p>
         </w:tc>
         <w:tc>
@@ -825,7 +795,6 @@
                 <w:lang w:eastAsia="es-GT"/>
               </w:rPr>
             </w:pPr>
-            <w:proofErr w:type="spellStart"/>
             <w:r>
               <w:rPr>
                 <w:rFonts w:ascii="Calibri" w:eastAsia="Times New Roman" w:hAnsi="Calibri" w:cs="Calibri"/>
@@ -834,7 +803,6 @@
               </w:rPr>
               <w:t>s_la</w:t>
             </w:r>
-            <w:proofErr w:type="spellEnd"/>
           </w:p>
         </w:tc>
         <w:tc>
@@ -932,7 +900,6 @@
                 <w:lang w:eastAsia="es-GT"/>
               </w:rPr>
             </w:pPr>
-            <w:proofErr w:type="spellStart"/>
             <w:r>
               <w:rPr>
                 <w:rFonts w:ascii="Calibri" w:eastAsia="Times New Roman" w:hAnsi="Calibri" w:cs="Calibri"/>
@@ -941,7 +908,6 @@
               </w:rPr>
               <w:t>s_llc</w:t>
             </w:r>
-            <w:proofErr w:type="spellEnd"/>
           </w:p>
         </w:tc>
         <w:tc>
@@ -1039,7 +1005,6 @@
                 <w:lang w:eastAsia="es-GT"/>
               </w:rPr>
             </w:pPr>
-            <w:proofErr w:type="spellStart"/>
             <w:r>
               <w:rPr>
                 <w:rFonts w:ascii="Calibri" w:eastAsia="Times New Roman" w:hAnsi="Calibri" w:cs="Calibri"/>
@@ -1048,7 +1013,6 @@
               </w:rPr>
               <w:t>s_dots</w:t>
             </w:r>
-            <w:proofErr w:type="spellEnd"/>
           </w:p>
         </w:tc>
         <w:tc>
@@ -1146,7 +1110,6 @@
                 <w:lang w:eastAsia="es-GT"/>
               </w:rPr>
             </w:pPr>
-            <w:proofErr w:type="spellStart"/>
             <w:r>
               <w:rPr>
                 <w:rFonts w:ascii="Calibri" w:eastAsia="Times New Roman" w:hAnsi="Calibri" w:cs="Calibri"/>
@@ -1155,7 +1118,6 @@
               </w:rPr>
               <w:t>s_semicolon</w:t>
             </w:r>
-            <w:proofErr w:type="spellEnd"/>
           </w:p>
         </w:tc>
         <w:tc>
@@ -1253,7 +1215,6 @@
                 <w:lang w:eastAsia="es-GT"/>
               </w:rPr>
             </w:pPr>
-            <w:proofErr w:type="spellStart"/>
             <w:r>
               <w:rPr>
                 <w:rFonts w:ascii="Calibri" w:eastAsia="Times New Roman" w:hAnsi="Calibri" w:cs="Calibri"/>
@@ -1262,7 +1223,6 @@
               </w:rPr>
               <w:t>s_arrow</w:t>
             </w:r>
-            <w:proofErr w:type="spellEnd"/>
           </w:p>
         </w:tc>
         <w:tc>
@@ -1360,7 +1320,6 @@
                 <w:lang w:eastAsia="es-GT"/>
               </w:rPr>
             </w:pPr>
-            <w:proofErr w:type="spellStart"/>
             <w:r>
               <w:rPr>
                 <w:rFonts w:ascii="Calibri" w:eastAsia="Times New Roman" w:hAnsi="Calibri" w:cs="Calibri"/>
@@ -1369,7 +1328,6 @@
               </w:rPr>
               <w:t>s_pcents</w:t>
             </w:r>
-            <w:proofErr w:type="spellEnd"/>
           </w:p>
         </w:tc>
         <w:tc>
@@ -1467,7 +1425,6 @@
                 <w:lang w:eastAsia="es-GT"/>
               </w:rPr>
             </w:pPr>
-            <w:proofErr w:type="spellStart"/>
             <w:r>
               <w:rPr>
                 <w:rFonts w:ascii="Calibri" w:eastAsia="Times New Roman" w:hAnsi="Calibri" w:cs="Calibri"/>
@@ -1476,7 +1433,6 @@
               </w:rPr>
               <w:t>s_rank</w:t>
             </w:r>
-            <w:proofErr w:type="spellEnd"/>
           </w:p>
         </w:tc>
         <w:tc>
@@ -1574,7 +1530,6 @@
                 <w:lang w:eastAsia="es-GT"/>
               </w:rPr>
             </w:pPr>
-            <w:proofErr w:type="spellStart"/>
             <w:r>
               <w:rPr>
                 <w:rFonts w:ascii="Calibri" w:eastAsia="Times New Roman" w:hAnsi="Calibri" w:cs="Calibri"/>
@@ -1583,7 +1538,6 @@
               </w:rPr>
               <w:t>s_colon</w:t>
             </w:r>
-            <w:proofErr w:type="spellEnd"/>
           </w:p>
         </w:tc>
         <w:tc>
@@ -1681,7 +1635,6 @@
                 <w:lang w:eastAsia="es-GT"/>
               </w:rPr>
             </w:pPr>
-            <w:proofErr w:type="spellStart"/>
             <w:r>
               <w:rPr>
                 <w:rFonts w:ascii="Calibri" w:eastAsia="Times New Roman" w:hAnsi="Calibri" w:cs="Calibri"/>
@@ -1690,7 +1643,6 @@
               </w:rPr>
               <w:t>s_dot</w:t>
             </w:r>
-            <w:proofErr w:type="spellEnd"/>
           </w:p>
         </w:tc>
         <w:tc>
@@ -1788,7 +1740,6 @@
                 <w:lang w:eastAsia="es-GT"/>
               </w:rPr>
             </w:pPr>
-            <w:proofErr w:type="spellStart"/>
             <w:r>
               <w:rPr>
                 <w:rFonts w:ascii="Calibri" w:eastAsia="Times New Roman" w:hAnsi="Calibri" w:cs="Calibri"/>
@@ -1797,7 +1748,6 @@
               </w:rPr>
               <w:t>s_line</w:t>
             </w:r>
-            <w:proofErr w:type="spellEnd"/>
           </w:p>
         </w:tc>
         <w:tc>
@@ -1895,7 +1845,6 @@
                 <w:lang w:eastAsia="es-GT"/>
               </w:rPr>
             </w:pPr>
-            <w:proofErr w:type="spellStart"/>
             <w:r>
               <w:rPr>
                 <w:rFonts w:ascii="Calibri" w:eastAsia="Times New Roman" w:hAnsi="Calibri" w:cs="Calibri"/>
@@ -1904,7 +1853,6 @@
               </w:rPr>
               <w:t>s_asterisk</w:t>
             </w:r>
-            <w:proofErr w:type="spellEnd"/>
           </w:p>
         </w:tc>
         <w:tc>
@@ -2002,7 +1950,6 @@
                 <w:lang w:eastAsia="es-GT"/>
               </w:rPr>
             </w:pPr>
-            <w:proofErr w:type="spellStart"/>
             <w:r>
               <w:rPr>
                 <w:rFonts w:ascii="Calibri" w:eastAsia="Times New Roman" w:hAnsi="Calibri" w:cs="Calibri"/>
@@ -2011,7 +1958,6 @@
               </w:rPr>
               <w:t>s_plus</w:t>
             </w:r>
-            <w:proofErr w:type="spellEnd"/>
           </w:p>
         </w:tc>
         <w:tc>
@@ -2109,7 +2055,6 @@
                 <w:lang w:eastAsia="es-GT"/>
               </w:rPr>
             </w:pPr>
-            <w:proofErr w:type="spellStart"/>
             <w:r>
               <w:rPr>
                 <w:rFonts w:ascii="Calibri" w:eastAsia="Times New Roman" w:hAnsi="Calibri" w:cs="Calibri"/>
@@ -2118,7 +2063,6 @@
               </w:rPr>
               <w:t>s_qmark</w:t>
             </w:r>
-            <w:proofErr w:type="spellEnd"/>
           </w:p>
         </w:tc>
         <w:tc>
@@ -2216,7 +2160,6 @@
                 <w:lang w:eastAsia="es-GT"/>
               </w:rPr>
             </w:pPr>
-            <w:proofErr w:type="spellStart"/>
             <w:r>
               <w:rPr>
                 <w:rFonts w:ascii="Calibri" w:eastAsia="Times New Roman" w:hAnsi="Calibri" w:cs="Calibri"/>
@@ -2225,7 +2168,6 @@
               </w:rPr>
               <w:t>s_lbreak</w:t>
             </w:r>
-            <w:proofErr w:type="spellEnd"/>
           </w:p>
         </w:tc>
         <w:tc>
@@ -2290,7 +2232,25 @@
                 <w:color w:val="000000"/>
                 <w:lang w:eastAsia="es-GT"/>
               </w:rPr>
-              <w:t>"\\n"</w:t>
+              <w:t>\”</w:t>
+            </w:r>
+            <w:hyperlink r:id="rId4" w:history="1">
+              <w:r>
+                <w:rPr>
+                  <w:rStyle w:val="Hipervnculo"/>
+                  <w:rFonts w:ascii="Calibri" w:eastAsia="Times New Roman" w:hAnsi="Calibri" w:cs="Calibri"/>
+                  <w:lang w:eastAsia="es-GT"/>
+                </w:rPr>
+                <w:t>\\n</w:t>
+              </w:r>
+            </w:hyperlink>
+            <w:r>
+              <w:rPr>
+                <w:rFonts w:ascii="Calibri" w:eastAsia="Times New Roman" w:hAnsi="Calibri" w:cs="Calibri"/>
+                <w:color w:val="000000"/>
+                <w:lang w:eastAsia="es-GT"/>
+              </w:rPr>
+              <w:t>\”</w:t>
             </w:r>
           </w:p>
         </w:tc>
@@ -2323,7 +2283,6 @@
                 <w:lang w:eastAsia="es-GT"/>
               </w:rPr>
             </w:pPr>
-            <w:proofErr w:type="spellStart"/>
             <w:r>
               <w:rPr>
                 <w:rFonts w:ascii="Calibri" w:eastAsia="Times New Roman" w:hAnsi="Calibri" w:cs="Calibri"/>
@@ -2332,7 +2291,6 @@
               </w:rPr>
               <w:t>s_quote</w:t>
             </w:r>
-            <w:proofErr w:type="spellEnd"/>
           </w:p>
         </w:tc>
         <w:tc>
@@ -2397,7 +2355,23 @@
                 <w:color w:val="000000"/>
                 <w:lang w:eastAsia="es-GT"/>
               </w:rPr>
+              <w:t>\”</w:t>
+            </w:r>
+            <w:r>
+              <w:rPr>
+                <w:rFonts w:ascii="Calibri" w:eastAsia="Times New Roman" w:hAnsi="Calibri" w:cs="Calibri"/>
+                <w:color w:val="000000"/>
+                <w:lang w:eastAsia="es-GT"/>
+              </w:rPr>
               <w:t>"\\\'"</w:t>
+            </w:r>
+            <w:r>
+              <w:rPr>
+                <w:rFonts w:ascii="Calibri" w:eastAsia="Times New Roman" w:hAnsi="Calibri" w:cs="Calibri"/>
+                <w:color w:val="000000"/>
+                <w:lang w:eastAsia="es-GT"/>
+              </w:rPr>
+              <w:t>\”</w:t>
             </w:r>
           </w:p>
         </w:tc>
@@ -2430,7 +2404,6 @@
                 <w:lang w:eastAsia="es-GT"/>
               </w:rPr>
             </w:pPr>
-            <w:proofErr w:type="spellStart"/>
             <w:r>
               <w:rPr>
                 <w:rFonts w:ascii="Calibri" w:eastAsia="Times New Roman" w:hAnsi="Calibri" w:cs="Calibri"/>
@@ -2439,7 +2412,6 @@
               </w:rPr>
               <w:t>s_dquotes</w:t>
             </w:r>
-            <w:proofErr w:type="spellEnd"/>
           </w:p>
         </w:tc>
         <w:tc>
@@ -2504,7 +2476,23 @@
                 <w:color w:val="000000"/>
                 <w:lang w:eastAsia="es-GT"/>
               </w:rPr>
+              <w:t>\”</w:t>
+            </w:r>
+            <w:r>
+              <w:rPr>
+                <w:rFonts w:ascii="Calibri" w:eastAsia="Times New Roman" w:hAnsi="Calibri" w:cs="Calibri"/>
+                <w:color w:val="000000"/>
+                <w:lang w:eastAsia="es-GT"/>
+              </w:rPr>
               <w:t>"\\\""</w:t>
+            </w:r>
+            <w:r>
+              <w:rPr>
+                <w:rFonts w:ascii="Calibri" w:eastAsia="Times New Roman" w:hAnsi="Calibri" w:cs="Calibri"/>
+                <w:color w:val="000000"/>
+                <w:lang w:eastAsia="es-GT"/>
+              </w:rPr>
+              <w:t>\”</w:t>
             </w:r>
           </w:p>
         </w:tc>
@@ -2537,7 +2525,6 @@
                 <w:lang w:eastAsia="es-GT"/>
               </w:rPr>
             </w:pPr>
-            <w:proofErr w:type="spellStart"/>
             <w:r>
               <w:rPr>
                 <w:rFonts w:ascii="Calibri" w:eastAsia="Times New Roman" w:hAnsi="Calibri" w:cs="Calibri"/>
@@ -2546,7 +2533,6 @@
               </w:rPr>
               <w:t>range</w:t>
             </w:r>
-            <w:proofErr w:type="spellEnd"/>
           </w:p>
         </w:tc>
         <w:tc>
@@ -2644,7 +2630,6 @@
                 <w:lang w:eastAsia="es-GT"/>
               </w:rPr>
             </w:pPr>
-            <w:proofErr w:type="spellStart"/>
             <w:r>
               <w:rPr>
                 <w:rFonts w:ascii="Calibri" w:eastAsia="Times New Roman" w:hAnsi="Calibri" w:cs="Calibri"/>
@@ -2653,7 +2638,6 @@
               </w:rPr>
               <w:t>space</w:t>
             </w:r>
-            <w:proofErr w:type="spellEnd"/>
           </w:p>
         </w:tc>
         <w:tc>
@@ -2751,7 +2735,6 @@
                 <w:lang w:eastAsia="es-GT"/>
               </w:rPr>
             </w:pPr>
-            <w:proofErr w:type="spellStart"/>
             <w:r>
               <w:rPr>
                 <w:rFonts w:ascii="Calibri" w:eastAsia="Times New Roman" w:hAnsi="Calibri" w:cs="Calibri"/>
@@ -2760,7 +2743,6 @@
               </w:rPr>
               <w:t>conj</w:t>
             </w:r>
-            <w:proofErr w:type="spellEnd"/>
           </w:p>
         </w:tc>
         <w:tc>
@@ -2825,79 +2807,7 @@
                 <w:color w:val="000000"/>
                 <w:lang w:eastAsia="es-GT"/>
               </w:rPr>
-              <w:t>["</w:t>
-            </w:r>
-            <w:proofErr w:type="spellStart"/>
-            <w:r>
-              <w:rPr>
-                <w:rFonts w:ascii="Calibri" w:eastAsia="Times New Roman" w:hAnsi="Calibri" w:cs="Calibri"/>
-                <w:color w:val="000000"/>
-                <w:lang w:eastAsia="es-GT"/>
-              </w:rPr>
-              <w:t>c"|"C</w:t>
-            </w:r>
-            <w:proofErr w:type="spellEnd"/>
-            <w:r>
-              <w:rPr>
-                <w:rFonts w:ascii="Calibri" w:eastAsia="Times New Roman" w:hAnsi="Calibri" w:cs="Calibri"/>
-                <w:color w:val="000000"/>
-                <w:lang w:eastAsia="es-GT"/>
-              </w:rPr>
-              <w:t>"]["</w:t>
-            </w:r>
-            <w:proofErr w:type="spellStart"/>
-            <w:r>
-              <w:rPr>
-                <w:rFonts w:ascii="Calibri" w:eastAsia="Times New Roman" w:hAnsi="Calibri" w:cs="Calibri"/>
-                <w:color w:val="000000"/>
-                <w:lang w:eastAsia="es-GT"/>
-              </w:rPr>
-              <w:t>o"|"O</w:t>
-            </w:r>
-            <w:proofErr w:type="spellEnd"/>
-            <w:r>
-              <w:rPr>
-                <w:rFonts w:ascii="Calibri" w:eastAsia="Times New Roman" w:hAnsi="Calibri" w:cs="Calibri"/>
-                <w:color w:val="000000"/>
-                <w:lang w:eastAsia="es-GT"/>
-              </w:rPr>
-              <w:t>"]["</w:t>
-            </w:r>
-            <w:proofErr w:type="spellStart"/>
-            <w:r>
-              <w:rPr>
-                <w:rFonts w:ascii="Calibri" w:eastAsia="Times New Roman" w:hAnsi="Calibri" w:cs="Calibri"/>
-                <w:color w:val="000000"/>
-                <w:lang w:eastAsia="es-GT"/>
-              </w:rPr>
-              <w:t>n"|"N</w:t>
-            </w:r>
-            <w:proofErr w:type="spellEnd"/>
-            <w:r>
-              <w:rPr>
-                <w:rFonts w:ascii="Calibri" w:eastAsia="Times New Roman" w:hAnsi="Calibri" w:cs="Calibri"/>
-                <w:color w:val="000000"/>
-                <w:lang w:eastAsia="es-GT"/>
-              </w:rPr>
-              <w:t>"]["</w:t>
-            </w:r>
-            <w:proofErr w:type="spellStart"/>
-            <w:r>
-              <w:rPr>
-                <w:rFonts w:ascii="Calibri" w:eastAsia="Times New Roman" w:hAnsi="Calibri" w:cs="Calibri"/>
-                <w:color w:val="000000"/>
-                <w:lang w:eastAsia="es-GT"/>
-              </w:rPr>
-              <w:t>j"|"J</w:t>
-            </w:r>
-            <w:proofErr w:type="spellEnd"/>
-            <w:r>
-              <w:rPr>
-                <w:rFonts w:ascii="Calibri" w:eastAsia="Times New Roman" w:hAnsi="Calibri" w:cs="Calibri"/>
-                <w:color w:val="000000"/>
-                <w:lang w:eastAsia="es-GT"/>
-              </w:rPr>
-              <w:t>"]</w:t>
+              <w:t>["c"|"C"]["o"|"O"]["n"|"N"]["j"|"J"]</w:t>
             </w:r>
           </w:p>
         </w:tc>
@@ -2996,7 +2906,6 @@
                 <w:lang w:eastAsia="es-GT"/>
               </w:rPr>
             </w:pPr>
-            <w:proofErr w:type="spellStart"/>
             <w:r>
               <w:rPr>
                 <w:rFonts w:ascii="Calibri" w:eastAsia="Times New Roman" w:hAnsi="Calibri" w:cs="Calibri"/>
@@ -3005,7 +2914,6 @@
               </w:rPr>
               <w:t>letter</w:t>
             </w:r>
-            <w:proofErr w:type="spellEnd"/>
             <w:r>
               <w:rPr>
                 <w:rFonts w:ascii="Calibri" w:eastAsia="Times New Roman" w:hAnsi="Calibri" w:cs="Calibri"/>
@@ -3014,7 +2922,6 @@
               </w:rPr>
               <w:t>(</w:t>
             </w:r>
-            <w:proofErr w:type="spellStart"/>
             <w:r>
               <w:rPr>
                 <w:rFonts w:ascii="Calibri" w:eastAsia="Times New Roman" w:hAnsi="Calibri" w:cs="Calibri"/>
@@ -3029,16 +2936,7 @@
                 <w:color w:val="000000"/>
                 <w:lang w:eastAsia="es-GT"/>
               </w:rPr>
-              <w:t>|DIGIT</w:t>
-            </w:r>
-            <w:proofErr w:type="spellEnd"/>
-            <w:r>
-              <w:rPr>
-                <w:rFonts w:ascii="Calibri" w:eastAsia="Times New Roman" w:hAnsi="Calibri" w:cs="Calibri"/>
-                <w:color w:val="000000"/>
-                <w:lang w:eastAsia="es-GT"/>
-              </w:rPr>
-              <w:t>|"_")*</w:t>
+              <w:t>|DIGIT|"_")*</w:t>
             </w:r>
           </w:p>
         </w:tc>
@@ -3071,7 +2969,6 @@
                 <w:lang w:eastAsia="es-GT"/>
               </w:rPr>
             </w:pPr>
-            <w:proofErr w:type="spellStart"/>
             <w:r>
               <w:rPr>
                 <w:rFonts w:ascii="Calibri" w:eastAsia="Times New Roman" w:hAnsi="Calibri" w:cs="Calibri"/>
@@ -3080,7 +2977,6 @@
               </w:rPr>
               <w:t>phrase</w:t>
             </w:r>
-            <w:proofErr w:type="spellEnd"/>
           </w:p>
         </w:tc>
         <w:tc>
@@ -3163,7 +3059,6 @@
           <w:lang w:val="en-US"/>
         </w:rPr>
       </w:pPr>
-      <w:proofErr w:type="spellStart"/>
       <w:r>
         <w:rPr>
           <w:lang w:val="en-US"/>
@@ -3180,39 +3075,365 @@
         <w:rPr>
           <w:lang w:val="en-US"/>
         </w:rPr>
-        <w:t>es</w:t>
-      </w:r>
-      <w:proofErr w:type="spellEnd"/>
-      <w:r>
-        <w:rPr>
-          <w:lang w:val="en-US"/>
-        </w:rPr>
-        <w:t>:</w:t>
-      </w:r>
-      <w:r>
-        <w:rPr>
-          <w:lang w:val="en-US"/>
-        </w:rPr>
+        <w:t>es:</w:t>
+      </w:r>
+      <w:r>
+        <w:rPr>
+          <w:lang w:val="en-US"/>
+        </w:rPr>
+        <w:t xml:space="preserve"> number,s_la,</w:t>
+      </w:r>
+      <w:r>
+        <w:rPr>
+          <w:lang w:val="en-US"/>
+        </w:rPr>
+        <w:t>s_llc</w:t>
+      </w:r>
+      <w:r>
+        <w:rPr>
+          <w:lang w:val="en-US"/>
+        </w:rPr>
+        <w:t>,</w:t>
+      </w:r>
+      <w:r>
+        <w:rPr>
+          <w:lang w:val="en-US"/>
+        </w:rPr>
+        <w:t>s_dots</w:t>
+      </w:r>
+      <w:r>
+        <w:rPr>
+          <w:lang w:val="en-US"/>
+        </w:rPr>
+        <w:t>,</w:t>
+      </w:r>
+      <w:r>
+        <w:rPr>
+          <w:lang w:val="en-US"/>
+        </w:rPr>
+        <w:t>s_semicolon</w:t>
+      </w:r>
+      <w:r>
+        <w:rPr>
+          <w:lang w:val="en-US"/>
+        </w:rPr>
+        <w:t>,</w:t>
+      </w:r>
+      <w:r>
+        <w:rPr>
+          <w:lang w:val="en-US"/>
+        </w:rPr>
+        <w:t>s_arrow</w:t>
+      </w:r>
+      <w:r>
+        <w:rPr>
+          <w:lang w:val="en-US"/>
+        </w:rPr>
+        <w:t>,</w:t>
+      </w:r>
+      <w:r>
+        <w:rPr>
+          <w:lang w:val="en-US"/>
+        </w:rPr>
+        <w:t>s_pcents</w:t>
+      </w:r>
+      <w:r>
+        <w:rPr>
+          <w:lang w:val="en-US"/>
+        </w:rPr>
+        <w:t>,</w:t>
+      </w:r>
+      <w:r>
+        <w:rPr>
+          <w:lang w:val="en-US"/>
+        </w:rPr>
+        <w:t>s_rank</w:t>
+      </w:r>
+      <w:r>
+        <w:rPr>
+          <w:lang w:val="en-US"/>
+        </w:rPr>
+        <w:t xml:space="preserve">, </w:t>
+      </w:r>
+      <w:r>
+        <w:rPr>
+          <w:lang w:val="en-US"/>
+        </w:rPr>
+        <w:t>s_colon</w:t>
+      </w:r>
+      <w:r>
+        <w:rPr>
+          <w:lang w:val="en-US"/>
+        </w:rPr>
+        <w:t>,</w:t>
+      </w:r>
+      <w:r>
+        <w:rPr>
+          <w:lang w:val="en-US"/>
+        </w:rPr>
+        <w:t>s_dot</w:t>
+      </w:r>
+      <w:r>
+        <w:rPr>
+          <w:lang w:val="en-US"/>
+        </w:rPr>
+        <w:t xml:space="preserve">, </w:t>
+      </w:r>
+      <w:r>
+        <w:rPr>
+          <w:lang w:val="en-US"/>
+        </w:rPr>
+        <w:t>s_line</w:t>
+      </w:r>
+      <w:r>
+        <w:rPr>
+          <w:lang w:val="en-US"/>
+        </w:rPr>
+        <w:t>,</w:t>
+      </w:r>
+      <w:r>
+        <w:rPr>
+          <w:lang w:val="en-US"/>
+        </w:rPr>
+        <w:t>s_asterisk</w:t>
+      </w:r>
+      <w:r>
+        <w:rPr>
+          <w:lang w:val="en-US"/>
+        </w:rPr>
+        <w:t>,</w:t>
+      </w:r>
+      <w:r>
+        <w:rPr>
+          <w:lang w:val="en-US"/>
+        </w:rPr>
+        <w:t>s_plus</w:t>
+      </w:r>
+      <w:r>
+        <w:rPr>
+          <w:lang w:val="en-US"/>
+        </w:rPr>
+        <w:t>,</w:t>
+      </w:r>
+      <w:r>
+        <w:rPr>
+          <w:lang w:val="en-US"/>
+        </w:rPr>
+        <w:t>s_qmark</w:t>
+      </w:r>
+      <w:r>
+        <w:rPr>
+          <w:lang w:val="en-US"/>
+        </w:rPr>
+        <w:t>,</w:t>
+      </w:r>
+      <w:r>
+        <w:rPr>
+          <w:lang w:val="en-US"/>
+        </w:rPr>
+        <w:t>s_lbreak</w:t>
+      </w:r>
+      <w:r>
+        <w:rPr>
+          <w:lang w:val="en-US"/>
+        </w:rPr>
+        <w:t>,</w:t>
+      </w:r>
+      <w:r>
+        <w:rPr>
+          <w:lang w:val="en-US"/>
+        </w:rPr>
+        <w:t>s_quote</w:t>
+      </w:r>
+      <w:r>
+        <w:rPr>
+          <w:lang w:val="en-US"/>
+        </w:rPr>
+        <w:t>,</w:t>
+      </w:r>
+      <w:r>
+        <w:rPr>
+          <w:lang w:val="en-US"/>
+        </w:rPr>
+        <w:t>s_dquotes</w:t>
+      </w:r>
+      <w:r>
+        <w:rPr>
+          <w:lang w:val="en-US"/>
+        </w:rPr>
+        <w:t>,</w:t>
+      </w:r>
+      <w:r>
+        <w:rPr>
+          <w:lang w:val="en-US"/>
+        </w:rPr>
+        <w:t>range</w:t>
+      </w:r>
+      <w:r>
+        <w:rPr>
+          <w:lang w:val="en-US"/>
+        </w:rPr>
+        <w:t>,</w:t>
+      </w:r>
+      <w:r>
+        <w:rPr>
+          <w:lang w:val="en-US"/>
+        </w:rPr>
+        <w:t>space</w:t>
+      </w:r>
+      <w:r>
+        <w:rPr>
+          <w:lang w:val="en-US"/>
+        </w:rPr>
+        <w:t>,</w:t>
+      </w:r>
+      <w:r>
+        <w:rPr>
+          <w:lang w:val="en-US"/>
+        </w:rPr>
+        <w:t>conj</w:t>
+      </w:r>
+      <w:r>
+        <w:rPr>
+          <w:lang w:val="en-US"/>
+        </w:rPr>
+        <w:t>,</w:t>
+      </w:r>
+      <w:r>
+        <w:rPr>
+          <w:lang w:val="en-US"/>
+        </w:rPr>
+        <w:t>identificador</w:t>
+      </w:r>
+      <w:r>
+        <w:rPr>
+          <w:lang w:val="en-US"/>
+        </w:rPr>
+        <w:t>,</w:t>
+      </w:r>
+      <w:r>
+        <w:rPr>
+          <w:lang w:val="en-US"/>
+        </w:rPr>
+        <w:t>phrase</w:t>
+      </w:r>
+      <w:r>
+        <w:rPr>
+          <w:lang w:val="en-US"/>
+        </w:rPr>
+        <w:t>,</w:t>
+      </w:r>
+      <w:r>
+        <w:rPr>
+          <w:lang w:val="en-US"/>
+        </w:rPr>
+        <w:t>letter</w:t>
+      </w:r>
+      <w:r>
+        <w:rPr>
+          <w:lang w:val="en-US"/>
+        </w:rPr>
+        <w:t>;</w:t>
+      </w:r>
+    </w:p>
+    <w:p>
+      <w:r>
+        <w:t>No</w:t>
+      </w:r>
+      <w:r>
         <w:t xml:space="preserve"> </w:t>
       </w:r>
-      <w:proofErr w:type="spellStart"/>
-      <w:r>
-        <w:rPr>
-          <w:lang w:val="en-US"/>
-        </w:rPr>
-        <w:t>number,s_la,</w:t>
-      </w:r>
-      <w:r>
-        <w:rPr>
-          <w:lang w:val="en-US"/>
-        </w:rPr>
-        <w:t>s_llc</w:t>
-      </w:r>
-      <w:r>
-        <w:rPr>
-          <w:lang w:val="en-US"/>
-        </w:rPr>
-        <w:t>,</w:t>
+      <w:r>
+        <w:t>T</w:t>
+      </w:r>
+      <w:r>
+        <w:t>erminal</w:t>
+      </w:r>
+      <w:r>
+        <w:t>es:</w:t>
+      </w:r>
+      <w:r>
+        <w:t xml:space="preserve"> INICIO,STARTS,CONTENIDO,CONJUNTO, CONTENIDOR, ER,DEFCONJ,SEPCOMAS,RANGO,DATOSEP,SEPCOMASR,DATORANGO,DEFER,OP,REFCONJ,CADENAS,CADENASR,NAMECOBJ;</w:t>
+      </w:r>
+    </w:p>
+    <w:p>
+      <w:r>
+        <w:t xml:space="preserve">Inicio: </w:t>
+      </w:r>
+      <w:r>
+        <w:t>INICIO</w:t>
+      </w:r>
+    </w:p>
+    <w:p>
+      <w:r>
+        <w:t>INICIO::= STARTS</w:t>
+      </w:r>
+      <w:r>
+        <w:t>;</w:t>
+      </w:r>
+    </w:p>
+    <w:p/>
+    <w:p>
+      <w:r>
+        <w:t xml:space="preserve">STARTS::= s_la CONTENIDO </w:t>
+      </w:r>
+      <w:r>
+        <w:t>;</w:t>
+      </w:r>
+    </w:p>
+    <w:p/>
+    <w:p>
+      <w:r>
+        <w:t xml:space="preserve">CONTENIDO::= </w:t>
+      </w:r>
+    </w:p>
+    <w:p>
+      <w:r>
+        <w:t xml:space="preserve">    CONJUNTO CONTENIDOR </w:t>
+      </w:r>
+    </w:p>
+    <w:p>
+      <w:r>
+        <w:t xml:space="preserve">    | ER CONTENIDOR ;</w:t>
+      </w:r>
+    </w:p>
+    <w:p/>
+    <w:p>
+      <w:pPr>
+        <w:rPr>
+          <w:lang w:val="en-US"/>
+        </w:rPr>
+      </w:pPr>
+      <w:r>
+        <w:rPr>
+          <w:lang w:val="en-US"/>
+        </w:rPr>
+        <w:t xml:space="preserve">CONJUNTO ::= </w:t>
+      </w:r>
+    </w:p>
+    <w:p>
+      <w:pPr>
+        <w:rPr>
+          <w:lang w:val="en-US"/>
+        </w:rPr>
+      </w:pPr>
+      <w:r>
+        <w:rPr>
+          <w:lang w:val="en-US"/>
+        </w:rPr>
+        <w:t xml:space="preserve">    </w:t>
+      </w:r>
+      <w:r>
+        <w:rPr>
+          <w:lang w:val="en-US"/>
+        </w:rPr>
+        <w:t>conj</w:t>
+      </w:r>
+      <w:r>
+        <w:rPr>
+          <w:lang w:val="en-US"/>
+        </w:rPr>
+        <w:t xml:space="preserve"> </w:t>
       </w:r>
       <w:r>
         <w:rPr>
@@ -3224,19 +3445,19 @@
         <w:rPr>
           <w:lang w:val="en-US"/>
         </w:rPr>
-        <w:t>,</w:t>
-      </w:r>
-      <w:r>
-        <w:rPr>
-          <w:lang w:val="en-US"/>
-        </w:rPr>
-        <w:t>s_semicolon</w:t>
-      </w:r>
-      <w:r>
-        <w:rPr>
-          <w:lang w:val="en-US"/>
-        </w:rPr>
-        <w:t>,</w:t>
+        <w:t xml:space="preserve"> </w:t>
+      </w:r>
+      <w:r>
+        <w:rPr>
+          <w:lang w:val="en-US"/>
+        </w:rPr>
+        <w:t>NAMECOBJ</w:t>
+      </w:r>
+      <w:r>
+        <w:rPr>
+          <w:lang w:val="en-US"/>
+        </w:rPr>
+        <w:t xml:space="preserve"> </w:t>
       </w:r>
       <w:r>
         <w:rPr>
@@ -3248,34 +3469,175 @@
         <w:rPr>
           <w:lang w:val="en-US"/>
         </w:rPr>
-        <w:t>,</w:t>
-      </w:r>
-      <w:r>
-        <w:rPr>
-          <w:lang w:val="en-US"/>
-        </w:rPr>
-        <w:t>s_pcents</w:t>
-      </w:r>
-      <w:r>
-        <w:rPr>
-          <w:lang w:val="en-US"/>
-        </w:rPr>
-        <w:t>,</w:t>
-      </w:r>
-      <w:r>
-        <w:rPr>
-          <w:lang w:val="en-US"/>
-        </w:rPr>
-        <w:t>s_rank</w:t>
-      </w:r>
-      <w:proofErr w:type="spellEnd"/>
-      <w:r>
-        <w:rPr>
-          <w:lang w:val="en-US"/>
-        </w:rPr>
-        <w:t xml:space="preserve">, </w:t>
-      </w:r>
-      <w:proofErr w:type="spellStart"/>
+        <w:t xml:space="preserve"> DEFCONJ;</w:t>
+      </w:r>
+    </w:p>
+    <w:p>
+      <w:pPr>
+        <w:rPr>
+          <w:lang w:val="en-US"/>
+        </w:rPr>
+      </w:pPr>
+    </w:p>
+    <w:p>
+      <w:r>
+        <w:t xml:space="preserve">DEFCONJ ::= </w:t>
+      </w:r>
+    </w:p>
+    <w:p>
+      <w:r>
+        <w:t xml:space="preserve">    SEPCOMAS </w:t>
+      </w:r>
+    </w:p>
+    <w:p>
+      <w:r>
+        <w:t xml:space="preserve">    | RANGO;</w:t>
+      </w:r>
+    </w:p>
+    <w:p/>
+    <w:p>
+      <w:r>
+        <w:t xml:space="preserve">SEPCOMAS ::= </w:t>
+      </w:r>
+    </w:p>
+    <w:p>
+      <w:r>
+        <w:t xml:space="preserve">    DATOSEP SEPCOMASR;</w:t>
+      </w:r>
+    </w:p>
+    <w:p/>
+    <w:p>
+      <w:pPr>
+        <w:rPr>
+          <w:lang w:val="en-US"/>
+        </w:rPr>
+      </w:pPr>
+      <w:r>
+        <w:rPr>
+          <w:lang w:val="en-US"/>
+        </w:rPr>
+        <w:t xml:space="preserve">DATOSEP ::=  </w:t>
+      </w:r>
+    </w:p>
+    <w:p>
+      <w:pPr>
+        <w:rPr>
+          <w:lang w:val="en-US"/>
+        </w:rPr>
+      </w:pPr>
+      <w:r>
+        <w:rPr>
+          <w:lang w:val="en-US"/>
+        </w:rPr>
+        <w:t xml:space="preserve">    number</w:t>
+      </w:r>
+    </w:p>
+    <w:p>
+      <w:pPr>
+        <w:rPr>
+          <w:lang w:val="en-US"/>
+        </w:rPr>
+      </w:pPr>
+      <w:r>
+        <w:rPr>
+          <w:lang w:val="en-US"/>
+        </w:rPr>
+        <w:t xml:space="preserve">    |  </w:t>
+      </w:r>
+      <w:r>
+        <w:rPr>
+          <w:lang w:val="en-US"/>
+        </w:rPr>
+        <w:t>letter</w:t>
+      </w:r>
+    </w:p>
+    <w:p>
+      <w:pPr>
+        <w:rPr>
+          <w:lang w:val="en-US"/>
+        </w:rPr>
+      </w:pPr>
+      <w:r>
+        <w:rPr>
+          <w:lang w:val="en-US"/>
+        </w:rPr>
+        <w:t xml:space="preserve">    | </w:t>
+      </w:r>
+      <w:r>
+        <w:rPr>
+          <w:lang w:val="en-US"/>
+        </w:rPr>
+        <w:t>range</w:t>
+      </w:r>
+      <w:r>
+        <w:rPr>
+          <w:lang w:val="en-US"/>
+        </w:rPr>
+        <w:t xml:space="preserve">  </w:t>
+      </w:r>
+    </w:p>
+    <w:p>
+      <w:pPr>
+        <w:rPr>
+          <w:lang w:val="en-US"/>
+        </w:rPr>
+      </w:pPr>
+      <w:r>
+        <w:rPr>
+          <w:lang w:val="en-US"/>
+        </w:rPr>
+        <w:t xml:space="preserve">    | </w:t>
+      </w:r>
+      <w:r>
+        <w:rPr>
+          <w:lang w:val="en-US"/>
+        </w:rPr>
+        <w:t>s_asterisk</w:t>
+      </w:r>
+      <w:r>
+        <w:rPr>
+          <w:lang w:val="en-US"/>
+        </w:rPr>
+        <w:t xml:space="preserve"> </w:t>
+      </w:r>
+    </w:p>
+    <w:p>
+      <w:pPr>
+        <w:rPr>
+          <w:lang w:val="en-US"/>
+        </w:rPr>
+      </w:pPr>
+      <w:r>
+        <w:rPr>
+          <w:lang w:val="en-US"/>
+        </w:rPr>
+        <w:t xml:space="preserve">    | </w:t>
+      </w:r>
+      <w:r>
+        <w:rPr>
+          <w:lang w:val="en-US"/>
+        </w:rPr>
+        <w:t>s_plus</w:t>
+      </w:r>
+      <w:r>
+        <w:rPr>
+          <w:lang w:val="en-US"/>
+        </w:rPr>
+        <w:t xml:space="preserve">  </w:t>
+      </w:r>
+    </w:p>
+    <w:p>
+      <w:pPr>
+        <w:rPr>
+          <w:lang w:val="en-US"/>
+        </w:rPr>
+      </w:pPr>
+      <w:r>
+        <w:rPr>
+          <w:lang w:val="en-US"/>
+        </w:rPr>
+        <w:t xml:space="preserve">    | </w:t>
+      </w:r>
       <w:r>
         <w:rPr>
           <w:lang w:val="en-US"/>
@@ -3286,7 +3648,20 @@
         <w:rPr>
           <w:lang w:val="en-US"/>
         </w:rPr>
-        <w:t>,</w:t>
+        <w:t xml:space="preserve">  </w:t>
+      </w:r>
+    </w:p>
+    <w:p>
+      <w:pPr>
+        <w:rPr>
+          <w:lang w:val="en-US"/>
+        </w:rPr>
+      </w:pPr>
+      <w:r>
+        <w:rPr>
+          <w:lang w:val="en-US"/>
+        </w:rPr>
+        <w:t xml:space="preserve">    | </w:t>
       </w:r>
       <w:r>
         <w:rPr>
@@ -3294,517 +3669,6 @@
         </w:rPr>
         <w:t>s_dot</w:t>
       </w:r>
-      <w:proofErr w:type="spellEnd"/>
-      <w:r>
-        <w:rPr>
-          <w:lang w:val="en-US"/>
-        </w:rPr>
-        <w:t xml:space="preserve">, </w:t>
-      </w:r>
-      <w:r>
-        <w:rPr>
-          <w:lang w:val="en-US"/>
-        </w:rPr>
-        <w:t>s_line</w:t>
-      </w:r>
-      <w:r>
-        <w:rPr>
-          <w:lang w:val="en-US"/>
-        </w:rPr>
-        <w:t>,</w:t>
-      </w:r>
-      <w:r>
-        <w:rPr>
-          <w:lang w:val="en-US"/>
-        </w:rPr>
-        <w:t>s_asterisk</w:t>
-      </w:r>
-      <w:r>
-        <w:rPr>
-          <w:lang w:val="en-US"/>
-        </w:rPr>
-        <w:t>,</w:t>
-      </w:r>
-      <w:r>
-        <w:rPr>
-          <w:lang w:val="en-US"/>
-        </w:rPr>
-        <w:t>s_plus</w:t>
-      </w:r>
-      <w:r>
-        <w:rPr>
-          <w:lang w:val="en-US"/>
-        </w:rPr>
-        <w:t>,</w:t>
-      </w:r>
-      <w:r>
-        <w:rPr>
-          <w:lang w:val="en-US"/>
-        </w:rPr>
-        <w:t>s_qmark</w:t>
-      </w:r>
-      <w:r>
-        <w:rPr>
-          <w:lang w:val="en-US"/>
-        </w:rPr>
-        <w:t>,</w:t>
-      </w:r>
-      <w:r>
-        <w:rPr>
-          <w:lang w:val="en-US"/>
-        </w:rPr>
-        <w:t>s_lbreak</w:t>
-      </w:r>
-      <w:r>
-        <w:rPr>
-          <w:lang w:val="en-US"/>
-        </w:rPr>
-        <w:t>,</w:t>
-      </w:r>
-      <w:r>
-        <w:rPr>
-          <w:lang w:val="en-US"/>
-        </w:rPr>
-        <w:t>s_quote</w:t>
-      </w:r>
-      <w:r>
-        <w:rPr>
-          <w:lang w:val="en-US"/>
-        </w:rPr>
-        <w:t>,</w:t>
-      </w:r>
-      <w:r>
-        <w:rPr>
-          <w:lang w:val="en-US"/>
-        </w:rPr>
-        <w:t>s_dquotes</w:t>
-      </w:r>
-      <w:r>
-        <w:rPr>
-          <w:lang w:val="en-US"/>
-        </w:rPr>
-        <w:t>,</w:t>
-      </w:r>
-      <w:r>
-        <w:rPr>
-          <w:lang w:val="en-US"/>
-        </w:rPr>
-        <w:t>range</w:t>
-      </w:r>
-      <w:r>
-        <w:rPr>
-          <w:lang w:val="en-US"/>
-        </w:rPr>
-        <w:t>,</w:t>
-      </w:r>
-      <w:r>
-        <w:rPr>
-          <w:lang w:val="en-US"/>
-        </w:rPr>
-        <w:t>space</w:t>
-      </w:r>
-      <w:r>
-        <w:rPr>
-          <w:lang w:val="en-US"/>
-        </w:rPr>
-        <w:t>,</w:t>
-      </w:r>
-      <w:r>
-        <w:rPr>
-          <w:lang w:val="en-US"/>
-        </w:rPr>
-        <w:t>conj</w:t>
-      </w:r>
-      <w:r>
-        <w:rPr>
-          <w:lang w:val="en-US"/>
-        </w:rPr>
-        <w:t>,</w:t>
-      </w:r>
-      <w:r>
-        <w:rPr>
-          <w:lang w:val="en-US"/>
-        </w:rPr>
-        <w:t>identificador</w:t>
-      </w:r>
-      <w:r>
-        <w:rPr>
-          <w:lang w:val="en-US"/>
-        </w:rPr>
-        <w:t>,</w:t>
-      </w:r>
-      <w:r>
-        <w:rPr>
-          <w:lang w:val="en-US"/>
-        </w:rPr>
-        <w:t>phrase</w:t>
-      </w:r>
-      <w:r>
-        <w:rPr>
-          <w:lang w:val="en-US"/>
-        </w:rPr>
-        <w:t>,</w:t>
-      </w:r>
-      <w:r>
-        <w:rPr>
-          <w:lang w:val="en-US"/>
-        </w:rPr>
-        <w:t>letter</w:t>
-      </w:r>
-      <w:r>
-        <w:rPr>
-          <w:lang w:val="en-US"/>
-        </w:rPr>
-        <w:t>;</w:t>
-      </w:r>
-    </w:p>
-    <w:p>
-      <w:r>
-        <w:t>No</w:t>
-      </w:r>
-      <w:r>
-        <w:t xml:space="preserve"> </w:t>
-      </w:r>
-      <w:r>
-        <w:t>T</w:t>
-      </w:r>
-      <w:r>
-        <w:t>erminal</w:t>
-      </w:r>
-      <w:r>
-        <w:t>es:</w:t>
-      </w:r>
-      <w:r>
-        <w:t xml:space="preserve"> INICIO,STARTS,CONTENIDO,CONJUNTO, CONTENIDOR, ER,DEFCONJ,SEPCOMAS,RANGO,DATOSEP,SEPCOMASR,DATORANGO,DEFER,OP,REFCONJ,CADENAS,CADENASR,NAMECOBJ;</w:t>
-      </w:r>
-    </w:p>
-    <w:p>
-      <w:r>
-        <w:t xml:space="preserve">Inicio: </w:t>
-      </w:r>
-      <w:r>
-        <w:t>INICIO</w:t>
-      </w:r>
-    </w:p>
-    <w:p>
-      <w:r>
-        <w:t>INICIO::= STARTS</w:t>
-      </w:r>
-      <w:r>
-        <w:t>;</w:t>
-      </w:r>
-    </w:p>
-    <w:p/>
-    <w:p>
-      <w:r>
-        <w:t xml:space="preserve">STARTS::= </w:t>
-      </w:r>
-      <w:proofErr w:type="spellStart"/>
-      <w:r>
-        <w:t>s_la</w:t>
-      </w:r>
-      <w:proofErr w:type="spellEnd"/>
-      <w:r>
-        <w:t xml:space="preserve"> CONTENIDO </w:t>
-      </w:r>
-      <w:r>
-        <w:t>;</w:t>
-      </w:r>
-    </w:p>
-    <w:p/>
-    <w:p>
-      <w:r>
-        <w:t xml:space="preserve">CONTENIDO::= </w:t>
-      </w:r>
-    </w:p>
-    <w:p>
-      <w:r>
-        <w:t xml:space="preserve">    CONJUNTO CONTENIDOR </w:t>
-      </w:r>
-    </w:p>
-    <w:p>
-      <w:r>
-        <w:t xml:space="preserve">    | ER CONTENIDOR ;</w:t>
-      </w:r>
-    </w:p>
-    <w:p/>
-    <w:p>
-      <w:r>
-        <w:t xml:space="preserve">CONJUNTO ::= </w:t>
-      </w:r>
-    </w:p>
-    <w:p>
-      <w:pPr>
-        <w:rPr>
-          <w:lang w:val="en-US"/>
-        </w:rPr>
-      </w:pPr>
-      <w:r>
-        <w:rPr>
-          <w:lang w:val="en-US"/>
-        </w:rPr>
-        <w:t xml:space="preserve">    </w:t>
-      </w:r>
-      <w:proofErr w:type="spellStart"/>
-      <w:r>
-        <w:rPr>
-          <w:lang w:val="en-US"/>
-        </w:rPr>
-        <w:t>conj</w:t>
-      </w:r>
-      <w:proofErr w:type="spellEnd"/>
-      <w:r>
-        <w:rPr>
-          <w:lang w:val="en-US"/>
-        </w:rPr>
-        <w:t xml:space="preserve"> </w:t>
-      </w:r>
-      <w:proofErr w:type="spellStart"/>
-      <w:r>
-        <w:rPr>
-          <w:lang w:val="en-US"/>
-        </w:rPr>
-        <w:t>s_dots</w:t>
-      </w:r>
-      <w:proofErr w:type="spellEnd"/>
-      <w:r>
-        <w:rPr>
-          <w:lang w:val="en-US"/>
-        </w:rPr>
-        <w:t xml:space="preserve"> </w:t>
-      </w:r>
-      <w:r>
-        <w:rPr>
-          <w:lang w:val="en-US"/>
-        </w:rPr>
-        <w:t>NAMECOBJ</w:t>
-      </w:r>
-      <w:r>
-        <w:rPr>
-          <w:lang w:val="en-US"/>
-        </w:rPr>
-        <w:t xml:space="preserve"> </w:t>
-      </w:r>
-      <w:proofErr w:type="spellStart"/>
-      <w:r>
-        <w:rPr>
-          <w:lang w:val="en-US"/>
-        </w:rPr>
-        <w:t>s_arrow</w:t>
-      </w:r>
-      <w:proofErr w:type="spellEnd"/>
-      <w:r>
-        <w:rPr>
-          <w:lang w:val="en-US"/>
-        </w:rPr>
-        <w:t xml:space="preserve"> DEFCONJ;</w:t>
-      </w:r>
-    </w:p>
-    <w:p>
-      <w:pPr>
-        <w:rPr>
-          <w:lang w:val="en-US"/>
-        </w:rPr>
-      </w:pPr>
-    </w:p>
-    <w:p>
-      <w:r>
-        <w:t xml:space="preserve">DEFCONJ ::= </w:t>
-      </w:r>
-    </w:p>
-    <w:p>
-      <w:r>
-        <w:t xml:space="preserve">    SEPCOMAS </w:t>
-      </w:r>
-    </w:p>
-    <w:p>
-      <w:r>
-        <w:t xml:space="preserve">    | RANGO;</w:t>
-      </w:r>
-    </w:p>
-    <w:p/>
-    <w:p>
-      <w:r>
-        <w:t xml:space="preserve">SEPCOMAS ::= </w:t>
-      </w:r>
-    </w:p>
-    <w:p>
-      <w:r>
-        <w:t xml:space="preserve">    DATOSEP SEPCOMASR;</w:t>
-      </w:r>
-    </w:p>
-    <w:p/>
-    <w:p>
-      <w:pPr>
-        <w:rPr>
-          <w:lang w:val="en-US"/>
-        </w:rPr>
-      </w:pPr>
-      <w:r>
-        <w:rPr>
-          <w:lang w:val="en-US"/>
-        </w:rPr>
-        <w:t xml:space="preserve">DATOSEP ::=  </w:t>
-      </w:r>
-    </w:p>
-    <w:p>
-      <w:pPr>
-        <w:rPr>
-          <w:lang w:val="en-US"/>
-        </w:rPr>
-      </w:pPr>
-      <w:r>
-        <w:rPr>
-          <w:lang w:val="en-US"/>
-        </w:rPr>
-        <w:t xml:space="preserve">    number</w:t>
-      </w:r>
-    </w:p>
-    <w:p>
-      <w:pPr>
-        <w:rPr>
-          <w:lang w:val="en-US"/>
-        </w:rPr>
-      </w:pPr>
-      <w:r>
-        <w:rPr>
-          <w:lang w:val="en-US"/>
-        </w:rPr>
-        <w:t xml:space="preserve">    |  </w:t>
-      </w:r>
-      <w:r>
-        <w:rPr>
-          <w:lang w:val="en-US"/>
-        </w:rPr>
-        <w:t>letter</w:t>
-      </w:r>
-    </w:p>
-    <w:p>
-      <w:pPr>
-        <w:rPr>
-          <w:lang w:val="en-US"/>
-        </w:rPr>
-      </w:pPr>
-      <w:r>
-        <w:rPr>
-          <w:lang w:val="en-US"/>
-        </w:rPr>
-        <w:t xml:space="preserve">    | </w:t>
-      </w:r>
-      <w:r>
-        <w:rPr>
-          <w:lang w:val="en-US"/>
-        </w:rPr>
-        <w:t>range</w:t>
-      </w:r>
-      <w:r>
-        <w:rPr>
-          <w:lang w:val="en-US"/>
-        </w:rPr>
-        <w:t xml:space="preserve">  </w:t>
-      </w:r>
-    </w:p>
-    <w:p>
-      <w:pPr>
-        <w:rPr>
-          <w:lang w:val="en-US"/>
-        </w:rPr>
-      </w:pPr>
-      <w:r>
-        <w:rPr>
-          <w:lang w:val="en-US"/>
-        </w:rPr>
-        <w:t xml:space="preserve">    | </w:t>
-      </w:r>
-      <w:proofErr w:type="spellStart"/>
-      <w:r>
-        <w:rPr>
-          <w:lang w:val="en-US"/>
-        </w:rPr>
-        <w:t>s_asterisk</w:t>
-      </w:r>
-      <w:proofErr w:type="spellEnd"/>
-      <w:r>
-        <w:rPr>
-          <w:lang w:val="en-US"/>
-        </w:rPr>
-        <w:t xml:space="preserve"> </w:t>
-      </w:r>
-    </w:p>
-    <w:p>
-      <w:pPr>
-        <w:rPr>
-          <w:lang w:val="en-US"/>
-        </w:rPr>
-      </w:pPr>
-      <w:r>
-        <w:rPr>
-          <w:lang w:val="en-US"/>
-        </w:rPr>
-        <w:t xml:space="preserve">    | </w:t>
-      </w:r>
-      <w:proofErr w:type="spellStart"/>
-      <w:r>
-        <w:rPr>
-          <w:lang w:val="en-US"/>
-        </w:rPr>
-        <w:t>s_plus</w:t>
-      </w:r>
-      <w:proofErr w:type="spellEnd"/>
-      <w:r>
-        <w:rPr>
-          <w:lang w:val="en-US"/>
-        </w:rPr>
-        <w:t xml:space="preserve">  </w:t>
-      </w:r>
-    </w:p>
-    <w:p>
-      <w:pPr>
-        <w:rPr>
-          <w:lang w:val="en-US"/>
-        </w:rPr>
-      </w:pPr>
-      <w:r>
-        <w:rPr>
-          <w:lang w:val="en-US"/>
-        </w:rPr>
-        <w:t xml:space="preserve">    | </w:t>
-      </w:r>
-      <w:proofErr w:type="spellStart"/>
-      <w:r>
-        <w:rPr>
-          <w:lang w:val="en-US"/>
-        </w:rPr>
-        <w:t>s_colon</w:t>
-      </w:r>
-      <w:proofErr w:type="spellEnd"/>
-      <w:r>
-        <w:rPr>
-          <w:lang w:val="en-US"/>
-        </w:rPr>
-        <w:t xml:space="preserve">  </w:t>
-      </w:r>
-    </w:p>
-    <w:p>
-      <w:pPr>
-        <w:rPr>
-          <w:lang w:val="en-US"/>
-        </w:rPr>
-      </w:pPr>
-      <w:r>
-        <w:rPr>
-          <w:lang w:val="en-US"/>
-        </w:rPr>
-        <w:t xml:space="preserve">    | </w:t>
-      </w:r>
-      <w:proofErr w:type="spellStart"/>
-      <w:r>
-        <w:rPr>
-          <w:lang w:val="en-US"/>
-        </w:rPr>
-        <w:t>s_dot</w:t>
-      </w:r>
-      <w:proofErr w:type="spellEnd"/>
       <w:r>
         <w:rPr>
           <w:lang w:val="en-US"/>
@@ -3825,14 +3689,12 @@
         <w:lastRenderedPageBreak/>
         <w:t xml:space="preserve">    |  </w:t>
       </w:r>
-      <w:proofErr w:type="spellStart"/>
       <w:r>
         <w:rPr>
           <w:lang w:val="en-US"/>
         </w:rPr>
         <w:t>s_dots</w:t>
       </w:r>
-      <w:proofErr w:type="spellEnd"/>
     </w:p>
     <w:p>
       <w:pPr>
@@ -3846,14 +3708,12 @@
         </w:rPr>
         <w:t xml:space="preserve">    | </w:t>
       </w:r>
-      <w:proofErr w:type="spellStart"/>
       <w:r>
         <w:rPr>
           <w:lang w:val="en-US"/>
         </w:rPr>
         <w:t>s_semicolon</w:t>
       </w:r>
-      <w:proofErr w:type="spellEnd"/>
     </w:p>
     <w:p>
       <w:pPr>
@@ -3867,14 +3727,12 @@
         </w:rPr>
         <w:t xml:space="preserve">    |  </w:t>
       </w:r>
-      <w:proofErr w:type="spellStart"/>
       <w:r>
         <w:rPr>
           <w:lang w:val="en-US"/>
         </w:rPr>
         <w:t>s_qmark</w:t>
       </w:r>
-      <w:proofErr w:type="spellEnd"/>
       <w:r>
         <w:rPr>
           <w:lang w:val="en-US"/>
@@ -3892,578 +3750,522 @@
         <w:rPr>
           <w:lang w:val="en-US"/>
         </w:rPr>
+        <w:t xml:space="preserve">    | s_la  </w:t>
+      </w:r>
+    </w:p>
+    <w:p>
+      <w:pPr>
+        <w:rPr>
+          <w:lang w:val="en-US"/>
+        </w:rPr>
+      </w:pPr>
+      <w:r>
+        <w:rPr>
+          <w:lang w:val="en-US"/>
+        </w:rPr>
+        <w:t xml:space="preserve">    |  </w:t>
+      </w:r>
+      <w:r>
+        <w:rPr>
+          <w:lang w:val="en-US"/>
+        </w:rPr>
+        <w:t>s_line</w:t>
+      </w:r>
+      <w:r>
+        <w:rPr>
+          <w:lang w:val="en-US"/>
+        </w:rPr>
+        <w:t xml:space="preserve">  </w:t>
+      </w:r>
+    </w:p>
+    <w:p>
+      <w:pPr>
+        <w:rPr>
+          <w:lang w:val="en-US"/>
+        </w:rPr>
+      </w:pPr>
+      <w:r>
+        <w:rPr>
+          <w:lang w:val="en-US"/>
+        </w:rPr>
+        <w:t xml:space="preserve">    |  </w:t>
+      </w:r>
+      <w:r>
+        <w:rPr>
+          <w:lang w:val="en-US"/>
+        </w:rPr>
+        <w:t>s_llc</w:t>
+      </w:r>
+      <w:r>
+        <w:rPr>
+          <w:lang w:val="en-US"/>
+        </w:rPr>
+        <w:t xml:space="preserve">  </w:t>
+      </w:r>
+    </w:p>
+    <w:p>
+      <w:pPr>
+        <w:rPr>
+          <w:lang w:val="en-US"/>
+        </w:rPr>
+      </w:pPr>
+      <w:r>
+        <w:rPr>
+          <w:lang w:val="en-US"/>
+        </w:rPr>
+        <w:t xml:space="preserve">    |</w:t>
+      </w:r>
+      <w:r>
+        <w:rPr>
+          <w:lang w:val="en-US"/>
+        </w:rPr>
+        <w:t>s_dquotes</w:t>
+      </w:r>
+      <w:r>
+        <w:rPr>
+          <w:lang w:val="en-US"/>
+        </w:rPr>
+        <w:t xml:space="preserve">  </w:t>
+      </w:r>
+    </w:p>
+    <w:p>
+      <w:pPr>
+        <w:rPr>
+          <w:lang w:val="en-US"/>
+        </w:rPr>
+      </w:pPr>
+      <w:r>
+        <w:rPr>
+          <w:lang w:val="en-US"/>
+        </w:rPr>
         <w:t xml:space="preserve">    | </w:t>
       </w:r>
-      <w:proofErr w:type="spellStart"/>
-      <w:r>
-        <w:rPr>
-          <w:lang w:val="en-US"/>
-        </w:rPr>
-        <w:t>s_la</w:t>
-      </w:r>
-      <w:proofErr w:type="spellEnd"/>
-      <w:r>
-        <w:rPr>
-          <w:lang w:val="en-US"/>
-        </w:rPr>
-        <w:t xml:space="preserve">  </w:t>
-      </w:r>
-    </w:p>
-    <w:p>
-      <w:pPr>
-        <w:rPr>
-          <w:lang w:val="en-US"/>
-        </w:rPr>
-      </w:pPr>
-      <w:r>
-        <w:rPr>
-          <w:lang w:val="en-US"/>
-        </w:rPr>
-        <w:t xml:space="preserve">    |  </w:t>
-      </w:r>
-      <w:proofErr w:type="spellStart"/>
-      <w:r>
-        <w:rPr>
-          <w:lang w:val="en-US"/>
-        </w:rPr>
-        <w:t>s_line</w:t>
-      </w:r>
-      <w:proofErr w:type="spellEnd"/>
-      <w:r>
-        <w:rPr>
-          <w:lang w:val="en-US"/>
-        </w:rPr>
-        <w:t xml:space="preserve">  </w:t>
-      </w:r>
-    </w:p>
-    <w:p>
-      <w:pPr>
-        <w:rPr>
-          <w:lang w:val="en-US"/>
-        </w:rPr>
-      </w:pPr>
-      <w:r>
-        <w:rPr>
-          <w:lang w:val="en-US"/>
-        </w:rPr>
-        <w:t xml:space="preserve">    |  </w:t>
-      </w:r>
-      <w:proofErr w:type="spellStart"/>
+      <w:r>
+        <w:rPr>
+          <w:lang w:val="en-US"/>
+        </w:rPr>
+        <w:t>s_quote</w:t>
+      </w:r>
+    </w:p>
+    <w:p>
+      <w:pPr>
+        <w:rPr>
+          <w:lang w:val="en-US"/>
+        </w:rPr>
+      </w:pPr>
+      <w:r>
+        <w:rPr>
+          <w:lang w:val="en-US"/>
+        </w:rPr>
+        <w:t xml:space="preserve">    | </w:t>
+      </w:r>
+      <w:r>
+        <w:rPr>
+          <w:lang w:val="en-US"/>
+        </w:rPr>
+        <w:t>phrase</w:t>
+      </w:r>
+      <w:r>
+        <w:rPr>
+          <w:lang w:val="en-US"/>
+        </w:rPr>
+        <w:t>;</w:t>
+      </w:r>
+    </w:p>
+    <w:p>
+      <w:pPr>
+        <w:rPr>
+          <w:lang w:val="en-US"/>
+        </w:rPr>
+      </w:pPr>
+    </w:p>
+    <w:p>
+      <w:pPr>
+        <w:rPr>
+          <w:lang w:val="en-US"/>
+        </w:rPr>
+      </w:pPr>
+      <w:r>
+        <w:rPr>
+          <w:lang w:val="en-US"/>
+        </w:rPr>
+        <w:t xml:space="preserve">SEPCOMASR ::= </w:t>
+      </w:r>
+    </w:p>
+    <w:p>
+      <w:pPr>
+        <w:rPr>
+          <w:lang w:val="en-US"/>
+        </w:rPr>
+      </w:pPr>
+      <w:r>
+        <w:rPr>
+          <w:lang w:val="en-US"/>
+        </w:rPr>
+        <w:t xml:space="preserve">    </w:t>
+      </w:r>
+      <w:r>
+        <w:rPr>
+          <w:lang w:val="en-US"/>
+        </w:rPr>
+        <w:t>s_colon</w:t>
+      </w:r>
+      <w:r>
+        <w:rPr>
+          <w:lang w:val="en-US"/>
+        </w:rPr>
+        <w:t xml:space="preserve"> SEPCOMAS </w:t>
+      </w:r>
+    </w:p>
+    <w:p>
+      <w:pPr>
+        <w:rPr>
+          <w:lang w:val="en-US"/>
+        </w:rPr>
+      </w:pPr>
+      <w:r>
+        <w:rPr>
+          <w:lang w:val="en-US"/>
+        </w:rPr>
+        <w:t xml:space="preserve">    | </w:t>
+      </w:r>
+      <w:r>
+        <w:rPr>
+          <w:lang w:val="en-US"/>
+        </w:rPr>
+        <w:t>s_semicolon</w:t>
+      </w:r>
+      <w:r>
+        <w:rPr>
+          <w:lang w:val="en-US"/>
+        </w:rPr>
+        <w:t xml:space="preserve"> ;</w:t>
+      </w:r>
+    </w:p>
+    <w:p>
+      <w:pPr>
+        <w:rPr>
+          <w:lang w:val="en-US"/>
+        </w:rPr>
+      </w:pPr>
+    </w:p>
+    <w:p>
+      <w:pPr>
+        <w:rPr>
+          <w:lang w:val="en-US"/>
+        </w:rPr>
+      </w:pPr>
+      <w:r>
+        <w:rPr>
+          <w:lang w:val="en-US"/>
+        </w:rPr>
+        <w:t xml:space="preserve">RANGO ::= </w:t>
+      </w:r>
+    </w:p>
+    <w:p>
+      <w:pPr>
+        <w:rPr>
+          <w:lang w:val="en-US"/>
+        </w:rPr>
+      </w:pPr>
+      <w:r>
+        <w:rPr>
+          <w:lang w:val="en-US"/>
+        </w:rPr>
+        <w:t xml:space="preserve">    DATORANGO </w:t>
+      </w:r>
+      <w:r>
+        <w:rPr>
+          <w:lang w:val="en-US"/>
+        </w:rPr>
+        <w:t>s_rank</w:t>
+      </w:r>
+      <w:r>
+        <w:rPr>
+          <w:lang w:val="en-US"/>
+        </w:rPr>
+        <w:t xml:space="preserve"> DATORANGO </w:t>
+      </w:r>
+      <w:r>
+        <w:rPr>
+          <w:lang w:val="en-US"/>
+        </w:rPr>
+        <w:t>s_semicolon</w:t>
+      </w:r>
+      <w:r>
+        <w:rPr>
+          <w:lang w:val="en-US"/>
+        </w:rPr>
+        <w:t xml:space="preserve"> ;</w:t>
+      </w:r>
+    </w:p>
+    <w:p>
+      <w:pPr>
+        <w:rPr>
+          <w:lang w:val="en-US"/>
+        </w:rPr>
+      </w:pPr>
+    </w:p>
+    <w:p>
+      <w:pPr>
+        <w:rPr>
+          <w:lang w:val="en-US"/>
+        </w:rPr>
+      </w:pPr>
+      <w:r>
+        <w:rPr>
+          <w:lang w:val="en-US"/>
+        </w:rPr>
+        <w:t xml:space="preserve">DATORANGO ::= </w:t>
+      </w:r>
+    </w:p>
+    <w:p>
+      <w:pPr>
+        <w:rPr>
+          <w:lang w:val="en-US"/>
+        </w:rPr>
+      </w:pPr>
+      <w:r>
+        <w:rPr>
+          <w:lang w:val="en-US"/>
+        </w:rPr>
+        <w:t xml:space="preserve">    number</w:t>
+      </w:r>
+    </w:p>
+    <w:p>
+      <w:pPr>
+        <w:rPr>
+          <w:lang w:val="en-US"/>
+        </w:rPr>
+      </w:pPr>
+      <w:r>
+        <w:rPr>
+          <w:lang w:val="en-US"/>
+        </w:rPr>
+        <w:t xml:space="preserve">    | </w:t>
+      </w:r>
+      <w:r>
+        <w:rPr>
+          <w:lang w:val="en-US"/>
+        </w:rPr>
+        <w:t>letter</w:t>
+      </w:r>
+    </w:p>
+    <w:p>
+      <w:pPr>
+        <w:rPr>
+          <w:lang w:val="en-US"/>
+        </w:rPr>
+      </w:pPr>
+      <w:r>
+        <w:rPr>
+          <w:lang w:val="en-US"/>
+        </w:rPr>
+        <w:t xml:space="preserve">    | </w:t>
+      </w:r>
+      <w:r>
+        <w:rPr>
+          <w:lang w:val="en-US"/>
+        </w:rPr>
+        <w:t>range</w:t>
+      </w:r>
+    </w:p>
+    <w:p>
+      <w:pPr>
+        <w:rPr>
+          <w:lang w:val="en-US"/>
+        </w:rPr>
+      </w:pPr>
+      <w:r>
+        <w:rPr>
+          <w:lang w:val="en-US"/>
+        </w:rPr>
+        <w:t xml:space="preserve">    | </w:t>
+      </w:r>
+      <w:r>
+        <w:rPr>
+          <w:lang w:val="en-US"/>
+        </w:rPr>
+        <w:t>space</w:t>
+      </w:r>
+    </w:p>
+    <w:p>
+      <w:pPr>
+        <w:rPr>
+          <w:lang w:val="en-US"/>
+        </w:rPr>
+      </w:pPr>
+      <w:r>
+        <w:rPr>
+          <w:lang w:val="en-US"/>
+        </w:rPr>
+        <w:t xml:space="preserve">    | </w:t>
+      </w:r>
+      <w:r>
+        <w:rPr>
+          <w:lang w:val="en-US"/>
+        </w:rPr>
+        <w:t>s_asterisk</w:t>
+      </w:r>
+    </w:p>
+    <w:p>
+      <w:pPr>
+        <w:rPr>
+          <w:lang w:val="en-US"/>
+        </w:rPr>
+      </w:pPr>
+      <w:r>
+        <w:rPr>
+          <w:lang w:val="en-US"/>
+        </w:rPr>
+        <w:t xml:space="preserve">    | </w:t>
+      </w:r>
+      <w:r>
+        <w:rPr>
+          <w:lang w:val="en-US"/>
+        </w:rPr>
+        <w:t>s_plus</w:t>
+      </w:r>
+    </w:p>
+    <w:p>
+      <w:pPr>
+        <w:rPr>
+          <w:lang w:val="en-US"/>
+        </w:rPr>
+      </w:pPr>
+      <w:r>
+        <w:rPr>
+          <w:lang w:val="en-US"/>
+        </w:rPr>
+        <w:t xml:space="preserve">    | </w:t>
+      </w:r>
+      <w:r>
+        <w:rPr>
+          <w:lang w:val="en-US"/>
+        </w:rPr>
+        <w:t>s_colon</w:t>
+      </w:r>
+    </w:p>
+    <w:p>
+      <w:pPr>
+        <w:rPr>
+          <w:lang w:val="en-US"/>
+        </w:rPr>
+      </w:pPr>
+      <w:r>
+        <w:rPr>
+          <w:lang w:val="en-US"/>
+        </w:rPr>
+        <w:t xml:space="preserve">    | </w:t>
+      </w:r>
+      <w:r>
+        <w:rPr>
+          <w:lang w:val="en-US"/>
+        </w:rPr>
+        <w:t>s_dot</w:t>
+      </w:r>
+    </w:p>
+    <w:p>
+      <w:pPr>
+        <w:rPr>
+          <w:lang w:val="en-US"/>
+        </w:rPr>
+      </w:pPr>
+      <w:r>
+        <w:rPr>
+          <w:lang w:val="en-US"/>
+        </w:rPr>
+        <w:t xml:space="preserve">    | </w:t>
+      </w:r>
+      <w:r>
+        <w:rPr>
+          <w:lang w:val="en-US"/>
+        </w:rPr>
+        <w:t>s_dots</w:t>
+      </w:r>
+    </w:p>
+    <w:p>
+      <w:pPr>
+        <w:rPr>
+          <w:lang w:val="en-US"/>
+        </w:rPr>
+      </w:pPr>
+      <w:r>
+        <w:rPr>
+          <w:lang w:val="en-US"/>
+        </w:rPr>
+        <w:t xml:space="preserve">    | </w:t>
+      </w:r>
+      <w:r>
+        <w:rPr>
+          <w:lang w:val="en-US"/>
+        </w:rPr>
+        <w:t>s_semicolon</w:t>
+      </w:r>
+    </w:p>
+    <w:p>
+      <w:pPr>
+        <w:rPr>
+          <w:lang w:val="en-US"/>
+        </w:rPr>
+      </w:pPr>
+      <w:r>
+        <w:rPr>
+          <w:lang w:val="en-US"/>
+        </w:rPr>
+        <w:t xml:space="preserve">    | </w:t>
+      </w:r>
+      <w:r>
+        <w:rPr>
+          <w:lang w:val="en-US"/>
+        </w:rPr>
+        <w:t>s_qmark</w:t>
+      </w:r>
+    </w:p>
+    <w:p>
+      <w:pPr>
+        <w:rPr>
+          <w:lang w:val="en-US"/>
+        </w:rPr>
+      </w:pPr>
+      <w:r>
+        <w:rPr>
+          <w:lang w:val="en-US"/>
+        </w:rPr>
+        <w:t xml:space="preserve">    | s_la</w:t>
+      </w:r>
+    </w:p>
+    <w:p>
+      <w:pPr>
+        <w:rPr>
+          <w:lang w:val="en-US"/>
+        </w:rPr>
+      </w:pPr>
+      <w:r>
+        <w:rPr>
+          <w:lang w:val="en-US"/>
+        </w:rPr>
+        <w:t xml:space="preserve">    | S_LINE</w:t>
+      </w:r>
+    </w:p>
+    <w:p>
+      <w:pPr>
+        <w:rPr>
+          <w:lang w:val="en-US"/>
+        </w:rPr>
+      </w:pPr>
+      <w:r>
+        <w:rPr>
+          <w:lang w:val="en-US"/>
+        </w:rPr>
+        <w:t xml:space="preserve">    | </w:t>
+      </w:r>
       <w:r>
         <w:rPr>
           <w:lang w:val="en-US"/>
         </w:rPr>
         <w:t>s_llc</w:t>
       </w:r>
-      <w:proofErr w:type="spellEnd"/>
-      <w:r>
-        <w:rPr>
-          <w:lang w:val="en-US"/>
-        </w:rPr>
-        <w:t xml:space="preserve">  </w:t>
-      </w:r>
-    </w:p>
-    <w:p>
-      <w:pPr>
-        <w:rPr>
-          <w:lang w:val="en-US"/>
-        </w:rPr>
-      </w:pPr>
-      <w:r>
-        <w:rPr>
-          <w:lang w:val="en-US"/>
-        </w:rPr>
-        <w:t xml:space="preserve">    |</w:t>
-      </w:r>
-      <w:proofErr w:type="spellStart"/>
-      <w:r>
-        <w:rPr>
-          <w:lang w:val="en-US"/>
-        </w:rPr>
-        <w:t>s_dquotes</w:t>
-      </w:r>
-      <w:proofErr w:type="spellEnd"/>
-      <w:r>
-        <w:rPr>
-          <w:lang w:val="en-US"/>
-        </w:rPr>
-        <w:t xml:space="preserve">  </w:t>
-      </w:r>
-    </w:p>
-    <w:p>
-      <w:pPr>
-        <w:rPr>
-          <w:lang w:val="en-US"/>
-        </w:rPr>
-      </w:pPr>
-      <w:r>
-        <w:rPr>
-          <w:lang w:val="en-US"/>
-        </w:rPr>
-        <w:t xml:space="preserve">    | </w:t>
-      </w:r>
-      <w:proofErr w:type="spellStart"/>
-      <w:r>
-        <w:rPr>
-          <w:lang w:val="en-US"/>
-        </w:rPr>
-        <w:t>s_quote</w:t>
-      </w:r>
-      <w:proofErr w:type="spellEnd"/>
-      <w:r>
-        <w:rPr>
-          <w:lang w:val="en-US"/>
-        </w:rPr>
-        <w:t>;</w:t>
-      </w:r>
-    </w:p>
-    <w:p>
-      <w:pPr>
-        <w:rPr>
-          <w:lang w:val="en-US"/>
-        </w:rPr>
-      </w:pPr>
-    </w:p>
-    <w:p>
-      <w:pPr>
-        <w:rPr>
-          <w:lang w:val="en-US"/>
-        </w:rPr>
-      </w:pPr>
-      <w:r>
-        <w:rPr>
-          <w:lang w:val="en-US"/>
-        </w:rPr>
-        <w:t xml:space="preserve">SEPCOMASR ::= </w:t>
-      </w:r>
-    </w:p>
-    <w:p>
-      <w:pPr>
-        <w:rPr>
-          <w:lang w:val="en-US"/>
-        </w:rPr>
-      </w:pPr>
-      <w:r>
-        <w:rPr>
-          <w:lang w:val="en-US"/>
-        </w:rPr>
-        <w:t xml:space="preserve">    </w:t>
-      </w:r>
-      <w:proofErr w:type="spellStart"/>
-      <w:r>
-        <w:rPr>
-          <w:lang w:val="en-US"/>
-        </w:rPr>
-        <w:t>s_colon</w:t>
-      </w:r>
-      <w:proofErr w:type="spellEnd"/>
-      <w:r>
-        <w:rPr>
-          <w:lang w:val="en-US"/>
-        </w:rPr>
-        <w:t xml:space="preserve"> SEPCOMAS </w:t>
-      </w:r>
-    </w:p>
-    <w:p>
-      <w:pPr>
-        <w:rPr>
-          <w:lang w:val="en-US"/>
-        </w:rPr>
-      </w:pPr>
-      <w:r>
-        <w:rPr>
-          <w:lang w:val="en-US"/>
-        </w:rPr>
-        <w:t xml:space="preserve">    | </w:t>
-      </w:r>
-      <w:proofErr w:type="spellStart"/>
-      <w:r>
-        <w:rPr>
-          <w:lang w:val="en-US"/>
-        </w:rPr>
-        <w:t>s_semicolon</w:t>
-      </w:r>
-      <w:proofErr w:type="spellEnd"/>
-      <w:r>
-        <w:rPr>
-          <w:lang w:val="en-US"/>
-        </w:rPr>
-        <w:t xml:space="preserve"> ;</w:t>
-      </w:r>
-    </w:p>
-    <w:p>
-      <w:pPr>
-        <w:rPr>
-          <w:lang w:val="en-US"/>
-        </w:rPr>
-      </w:pPr>
-    </w:p>
-    <w:p>
-      <w:pPr>
-        <w:rPr>
-          <w:lang w:val="en-US"/>
-        </w:rPr>
-      </w:pPr>
-      <w:r>
-        <w:rPr>
-          <w:lang w:val="en-US"/>
-        </w:rPr>
-        <w:t xml:space="preserve">RANGO ::= </w:t>
-      </w:r>
-    </w:p>
-    <w:p>
-      <w:pPr>
-        <w:rPr>
-          <w:lang w:val="en-US"/>
-        </w:rPr>
-      </w:pPr>
-      <w:r>
-        <w:rPr>
-          <w:lang w:val="en-US"/>
-        </w:rPr>
-        <w:t xml:space="preserve">    DATORANGO </w:t>
-      </w:r>
-      <w:proofErr w:type="spellStart"/>
-      <w:r>
-        <w:rPr>
-          <w:lang w:val="en-US"/>
-        </w:rPr>
-        <w:t>s_rank</w:t>
-      </w:r>
-      <w:proofErr w:type="spellEnd"/>
-      <w:r>
-        <w:rPr>
-          <w:lang w:val="en-US"/>
-        </w:rPr>
-        <w:t xml:space="preserve"> DATORANGO </w:t>
-      </w:r>
-      <w:proofErr w:type="spellStart"/>
-      <w:r>
-        <w:rPr>
-          <w:lang w:val="en-US"/>
-        </w:rPr>
-        <w:t>s_semicolon</w:t>
-      </w:r>
-      <w:proofErr w:type="spellEnd"/>
-      <w:r>
-        <w:rPr>
-          <w:lang w:val="en-US"/>
-        </w:rPr>
-        <w:t xml:space="preserve"> ;</w:t>
-      </w:r>
-    </w:p>
-    <w:p>
-      <w:pPr>
-        <w:rPr>
-          <w:lang w:val="en-US"/>
-        </w:rPr>
-      </w:pPr>
-    </w:p>
-    <w:p>
-      <w:pPr>
-        <w:rPr>
-          <w:lang w:val="en-US"/>
-        </w:rPr>
-      </w:pPr>
-      <w:r>
-        <w:rPr>
-          <w:lang w:val="en-US"/>
-        </w:rPr>
-        <w:t xml:space="preserve">DATORANGO ::= </w:t>
-      </w:r>
-    </w:p>
-    <w:p>
-      <w:pPr>
-        <w:rPr>
-          <w:lang w:val="en-US"/>
-        </w:rPr>
-      </w:pPr>
-      <w:r>
-        <w:rPr>
-          <w:lang w:val="en-US"/>
-        </w:rPr>
-        <w:t xml:space="preserve">    number</w:t>
-      </w:r>
-    </w:p>
-    <w:p>
-      <w:pPr>
-        <w:rPr>
-          <w:lang w:val="en-US"/>
-        </w:rPr>
-      </w:pPr>
-      <w:r>
-        <w:rPr>
-          <w:lang w:val="en-US"/>
-        </w:rPr>
-        <w:t xml:space="preserve">    | </w:t>
-      </w:r>
-      <w:r>
-        <w:rPr>
-          <w:lang w:val="en-US"/>
-        </w:rPr>
-        <w:t>letter</w:t>
-      </w:r>
-    </w:p>
-    <w:p>
-      <w:pPr>
-        <w:rPr>
-          <w:lang w:val="en-US"/>
-        </w:rPr>
-      </w:pPr>
-      <w:r>
-        <w:rPr>
-          <w:lang w:val="en-US"/>
-        </w:rPr>
-        <w:t xml:space="preserve">    | </w:t>
-      </w:r>
-      <w:r>
-        <w:rPr>
-          <w:lang w:val="en-US"/>
-        </w:rPr>
-        <w:t>range</w:t>
-      </w:r>
-    </w:p>
-    <w:p>
-      <w:pPr>
-        <w:rPr>
-          <w:lang w:val="en-US"/>
-        </w:rPr>
-      </w:pPr>
-      <w:r>
-        <w:rPr>
-          <w:lang w:val="en-US"/>
-        </w:rPr>
-        <w:t xml:space="preserve">    | </w:t>
-      </w:r>
-      <w:r>
-        <w:rPr>
-          <w:lang w:val="en-US"/>
-        </w:rPr>
-        <w:t>space</w:t>
-      </w:r>
-    </w:p>
-    <w:p>
-      <w:pPr>
-        <w:rPr>
-          <w:lang w:val="en-US"/>
-        </w:rPr>
-      </w:pPr>
-      <w:r>
-        <w:rPr>
-          <w:lang w:val="en-US"/>
-        </w:rPr>
-        <w:t xml:space="preserve">    | </w:t>
-      </w:r>
-      <w:proofErr w:type="spellStart"/>
-      <w:r>
-        <w:rPr>
-          <w:lang w:val="en-US"/>
-        </w:rPr>
-        <w:t>s_asterisk</w:t>
-      </w:r>
-      <w:proofErr w:type="spellEnd"/>
-    </w:p>
-    <w:p>
-      <w:pPr>
-        <w:rPr>
-          <w:lang w:val="en-US"/>
-        </w:rPr>
-      </w:pPr>
-      <w:r>
-        <w:rPr>
-          <w:lang w:val="en-US"/>
-        </w:rPr>
-        <w:t xml:space="preserve">    | </w:t>
-      </w:r>
-      <w:proofErr w:type="spellStart"/>
-      <w:r>
-        <w:rPr>
-          <w:lang w:val="en-US"/>
-        </w:rPr>
-        <w:t>s_plus</w:t>
-      </w:r>
-      <w:proofErr w:type="spellEnd"/>
-    </w:p>
-    <w:p>
-      <w:pPr>
-        <w:rPr>
-          <w:lang w:val="en-US"/>
-        </w:rPr>
-      </w:pPr>
-      <w:r>
-        <w:rPr>
-          <w:lang w:val="en-US"/>
-        </w:rPr>
-        <w:t xml:space="preserve">    | </w:t>
-      </w:r>
-      <w:proofErr w:type="spellStart"/>
-      <w:r>
-        <w:rPr>
-          <w:lang w:val="en-US"/>
-        </w:rPr>
-        <w:t>s_colon</w:t>
-      </w:r>
-      <w:proofErr w:type="spellEnd"/>
-    </w:p>
-    <w:p>
-      <w:pPr>
-        <w:rPr>
-          <w:lang w:val="en-US"/>
-        </w:rPr>
-      </w:pPr>
-      <w:r>
-        <w:rPr>
-          <w:lang w:val="en-US"/>
-        </w:rPr>
-        <w:t xml:space="preserve">    | </w:t>
-      </w:r>
-      <w:proofErr w:type="spellStart"/>
-      <w:r>
-        <w:rPr>
-          <w:lang w:val="en-US"/>
-        </w:rPr>
-        <w:t>s_dot</w:t>
-      </w:r>
-      <w:proofErr w:type="spellEnd"/>
-    </w:p>
-    <w:p>
-      <w:pPr>
-        <w:rPr>
-          <w:lang w:val="en-US"/>
-        </w:rPr>
-      </w:pPr>
-      <w:r>
-        <w:rPr>
-          <w:lang w:val="en-US"/>
-        </w:rPr>
-        <w:t xml:space="preserve">    | </w:t>
-      </w:r>
-      <w:proofErr w:type="spellStart"/>
-      <w:r>
-        <w:rPr>
-          <w:lang w:val="en-US"/>
-        </w:rPr>
-        <w:t>s_dots</w:t>
-      </w:r>
-      <w:proofErr w:type="spellEnd"/>
-    </w:p>
-    <w:p>
-      <w:pPr>
-        <w:rPr>
-          <w:lang w:val="en-US"/>
-        </w:rPr>
-      </w:pPr>
-      <w:r>
-        <w:rPr>
-          <w:lang w:val="en-US"/>
-        </w:rPr>
-        <w:t xml:space="preserve">    | </w:t>
-      </w:r>
-      <w:proofErr w:type="spellStart"/>
-      <w:r>
-        <w:rPr>
-          <w:lang w:val="en-US"/>
-        </w:rPr>
-        <w:t>s_semicolon</w:t>
-      </w:r>
-      <w:proofErr w:type="spellEnd"/>
-    </w:p>
-    <w:p>
-      <w:pPr>
-        <w:rPr>
-          <w:lang w:val="en-US"/>
-        </w:rPr>
-      </w:pPr>
-      <w:r>
-        <w:rPr>
-          <w:lang w:val="en-US"/>
-        </w:rPr>
-        <w:t xml:space="preserve">    | </w:t>
-      </w:r>
-      <w:proofErr w:type="spellStart"/>
-      <w:r>
-        <w:rPr>
-          <w:lang w:val="en-US"/>
-        </w:rPr>
-        <w:t>s_qmark</w:t>
-      </w:r>
-      <w:proofErr w:type="spellEnd"/>
-    </w:p>
-    <w:p>
-      <w:pPr>
-        <w:rPr>
-          <w:lang w:val="en-US"/>
-        </w:rPr>
-      </w:pPr>
-      <w:r>
-        <w:rPr>
-          <w:lang w:val="en-US"/>
-        </w:rPr>
-        <w:t xml:space="preserve">    | </w:t>
-      </w:r>
-      <w:proofErr w:type="spellStart"/>
-      <w:r>
-        <w:rPr>
-          <w:lang w:val="en-US"/>
-        </w:rPr>
-        <w:t>s_la</w:t>
-      </w:r>
-      <w:proofErr w:type="spellEnd"/>
-    </w:p>
-    <w:p>
-      <w:pPr>
-        <w:rPr>
-          <w:lang w:val="en-US"/>
-        </w:rPr>
-      </w:pPr>
-      <w:r>
-        <w:rPr>
-          <w:lang w:val="en-US"/>
-        </w:rPr>
-        <w:t xml:space="preserve">    | S_LINE</w:t>
-      </w:r>
-    </w:p>
-    <w:p>
-      <w:pPr>
-        <w:rPr>
-          <w:lang w:val="en-US"/>
-        </w:rPr>
-      </w:pPr>
-      <w:r>
-        <w:rPr>
-          <w:lang w:val="en-US"/>
-        </w:rPr>
-        <w:t xml:space="preserve">    | </w:t>
-      </w:r>
-      <w:proofErr w:type="spellStart"/>
-      <w:r>
-        <w:rPr>
-          <w:lang w:val="en-US"/>
-        </w:rPr>
-        <w:t>s_llc</w:t>
-      </w:r>
-      <w:proofErr w:type="spellEnd"/>
-    </w:p>
-    <w:p>
-      <w:pPr>
-        <w:rPr>
-          <w:lang w:val="en-US"/>
-        </w:rPr>
-      </w:pPr>
-      <w:r>
-        <w:rPr>
-          <w:lang w:val="en-US"/>
-        </w:rPr>
-        <w:t xml:space="preserve">    | </w:t>
-      </w:r>
-      <w:proofErr w:type="spellStart"/>
-      <w:r>
-        <w:rPr>
-          <w:lang w:val="en-US"/>
-        </w:rPr>
-        <w:t>s_dquotes</w:t>
-      </w:r>
-      <w:proofErr w:type="spellEnd"/>
     </w:p>
     <w:p>
       <w:pPr>
@@ -4478,14 +4280,31 @@
         <w:lastRenderedPageBreak/>
         <w:t xml:space="preserve">    | </w:t>
       </w:r>
-      <w:proofErr w:type="spellStart"/>
+      <w:r>
+        <w:rPr>
+          <w:lang w:val="en-US"/>
+        </w:rPr>
+        <w:t>s_dquotes</w:t>
+      </w:r>
+    </w:p>
+    <w:p>
+      <w:pPr>
+        <w:rPr>
+          <w:lang w:val="en-US"/>
+        </w:rPr>
+      </w:pPr>
+      <w:r>
+        <w:rPr>
+          <w:lang w:val="en-US"/>
+        </w:rPr>
+        <w:t xml:space="preserve">    | </w:t>
+      </w:r>
       <w:r>
         <w:rPr>
           <w:lang w:val="en-US"/>
         </w:rPr>
         <w:t>s_quote</w:t>
       </w:r>
-      <w:proofErr w:type="spellEnd"/>
       <w:r>
         <w:rPr>
           <w:lang w:val="en-US"/>
@@ -4531,28 +4350,24 @@
         </w:rPr>
         <w:t xml:space="preserve">    </w:t>
       </w:r>
-      <w:proofErr w:type="spellStart"/>
       <w:r>
         <w:rPr>
           <w:lang w:val="en-US"/>
         </w:rPr>
         <w:t>identificador</w:t>
       </w:r>
-      <w:proofErr w:type="spellEnd"/>
       <w:r>
         <w:rPr>
           <w:lang w:val="en-US"/>
         </w:rPr>
         <w:t xml:space="preserve"> </w:t>
       </w:r>
-      <w:proofErr w:type="spellStart"/>
       <w:r>
         <w:rPr>
           <w:lang w:val="en-US"/>
         </w:rPr>
         <w:t>s_arrow</w:t>
       </w:r>
-      <w:proofErr w:type="spellEnd"/>
       <w:r>
         <w:rPr>
           <w:lang w:val="en-US"/>
@@ -4668,14 +4483,12 @@
         </w:rPr>
         <w:t xml:space="preserve">    | </w:t>
       </w:r>
-      <w:proofErr w:type="spellStart"/>
       <w:r>
         <w:rPr>
           <w:lang w:val="en-US"/>
         </w:rPr>
         <w:t>s_lbreak</w:t>
       </w:r>
-      <w:proofErr w:type="spellEnd"/>
       <w:r>
         <w:rPr>
           <w:lang w:val="en-US"/>
@@ -4695,14 +4508,12 @@
         </w:rPr>
         <w:t xml:space="preserve">    | </w:t>
       </w:r>
-      <w:proofErr w:type="spellStart"/>
       <w:r>
         <w:rPr>
           <w:lang w:val="en-US"/>
         </w:rPr>
         <w:t>s_quote</w:t>
       </w:r>
-      <w:proofErr w:type="spellEnd"/>
       <w:r>
         <w:rPr>
           <w:lang w:val="en-US"/>
@@ -4722,14 +4533,12 @@
         </w:rPr>
         <w:t xml:space="preserve">    | </w:t>
       </w:r>
-      <w:proofErr w:type="spellStart"/>
       <w:r>
         <w:rPr>
           <w:lang w:val="en-US"/>
         </w:rPr>
         <w:t>s_dquotes</w:t>
       </w:r>
-      <w:proofErr w:type="spellEnd"/>
       <w:r>
         <w:rPr>
           <w:lang w:val="en-US"/>
@@ -4749,14 +4558,12 @@
         </w:rPr>
         <w:t xml:space="preserve">    |</w:t>
       </w:r>
-      <w:proofErr w:type="spellStart"/>
       <w:r>
         <w:rPr>
           <w:lang w:val="en-US"/>
         </w:rPr>
         <w:t>s_semicolon</w:t>
       </w:r>
-      <w:proofErr w:type="spellEnd"/>
       <w:r>
         <w:rPr>
           <w:lang w:val="en-US"/>
@@ -4796,14 +4603,12 @@
         </w:rPr>
         <w:t xml:space="preserve">    </w:t>
       </w:r>
-      <w:proofErr w:type="spellStart"/>
       <w:r>
         <w:rPr>
           <w:lang w:val="en-US"/>
         </w:rPr>
         <w:t>s_line</w:t>
       </w:r>
-      <w:proofErr w:type="spellEnd"/>
       <w:r>
         <w:rPr>
           <w:lang w:val="en-US"/>
@@ -4823,14 +4628,12 @@
         </w:rPr>
         <w:t xml:space="preserve">    | </w:t>
       </w:r>
-      <w:proofErr w:type="spellStart"/>
       <w:r>
         <w:rPr>
           <w:lang w:val="en-US"/>
         </w:rPr>
         <w:t>s_asterisk</w:t>
       </w:r>
-      <w:proofErr w:type="spellEnd"/>
       <w:r>
         <w:rPr>
           <w:lang w:val="en-US"/>
@@ -4850,14 +4653,12 @@
         </w:rPr>
         <w:t xml:space="preserve">    | </w:t>
       </w:r>
-      <w:proofErr w:type="spellStart"/>
       <w:r>
         <w:rPr>
           <w:lang w:val="en-US"/>
         </w:rPr>
         <w:t>s_plus</w:t>
       </w:r>
-      <w:proofErr w:type="spellEnd"/>
       <w:r>
         <w:rPr>
           <w:lang w:val="en-US"/>
@@ -4877,14 +4678,12 @@
         </w:rPr>
         <w:t xml:space="preserve">    | </w:t>
       </w:r>
-      <w:proofErr w:type="spellStart"/>
       <w:r>
         <w:rPr>
           <w:lang w:val="en-US"/>
         </w:rPr>
         <w:t>s_qmark</w:t>
       </w:r>
-      <w:proofErr w:type="spellEnd"/>
       <w:r>
         <w:rPr>
           <w:lang w:val="en-US"/>
@@ -4904,14 +4703,12 @@
         </w:rPr>
         <w:t xml:space="preserve">    | </w:t>
       </w:r>
-      <w:proofErr w:type="spellStart"/>
       <w:r>
         <w:rPr>
           <w:lang w:val="en-US"/>
         </w:rPr>
         <w:t>s_dot</w:t>
       </w:r>
-      <w:proofErr w:type="spellEnd"/>
       <w:r>
         <w:rPr>
           <w:lang w:val="en-US"/>
@@ -4927,189 +4724,119 @@
       </w:pPr>
     </w:p>
     <w:p>
-      <w:pPr>
-        <w:rPr>
-          <w:lang w:val="en-US"/>
-        </w:rPr>
-      </w:pPr>
-      <w:r>
-        <w:rPr>
-          <w:lang w:val="en-US"/>
-        </w:rPr>
+      <w:r>
         <w:t xml:space="preserve">REFCONJ ::= </w:t>
       </w:r>
     </w:p>
     <w:p>
-      <w:pPr>
-        <w:rPr>
-          <w:lang w:val="en-US"/>
-        </w:rPr>
-      </w:pPr>
-      <w:r>
-        <w:rPr>
-          <w:lang w:val="en-US"/>
-        </w:rPr>
+      <w:r>
+        <w:t xml:space="preserve">    s_la NAMECOBJ </w:t>
+      </w:r>
+      <w:r>
+        <w:t>s_llc</w:t>
+      </w:r>
+      <w:r>
+        <w:t xml:space="preserve"> DEFER;</w:t>
+      </w:r>
+    </w:p>
+    <w:p/>
+    <w:p>
+      <w:r>
+        <w:t>NAMECOBJ::=</w:t>
+      </w:r>
+      <w:r>
+        <w:t>identificador</w:t>
+      </w:r>
+      <w:r>
+        <w:t xml:space="preserve"> </w:t>
+      </w:r>
+    </w:p>
+    <w:p>
+      <w:r>
+        <w:t xml:space="preserve">            | </w:t>
+      </w:r>
+      <w:r>
+        <w:t>letter</w:t>
+      </w:r>
+      <w:r>
+        <w:t>;</w:t>
+      </w:r>
+    </w:p>
+    <w:p/>
+    <w:p>
+      <w:r>
+        <w:t xml:space="preserve">CONTENIDOR ::= </w:t>
+      </w:r>
+    </w:p>
+    <w:p>
+      <w:r>
         <w:t xml:space="preserve">    </w:t>
       </w:r>
-      <w:proofErr w:type="spellStart"/>
-      <w:r>
-        <w:rPr>
-          <w:lang w:val="en-US"/>
-        </w:rPr>
-        <w:t>s_la</w:t>
-      </w:r>
-      <w:proofErr w:type="spellEnd"/>
-      <w:r>
-        <w:rPr>
-          <w:lang w:val="en-US"/>
-        </w:rPr>
-        <w:t xml:space="preserve"> NAMECOBJ </w:t>
-      </w:r>
-      <w:proofErr w:type="spellStart"/>
-      <w:r>
-        <w:rPr>
-          <w:lang w:val="en-US"/>
-        </w:rPr>
-        <w:t>s_llc</w:t>
-      </w:r>
-      <w:proofErr w:type="spellEnd"/>
-      <w:r>
-        <w:rPr>
-          <w:lang w:val="en-US"/>
-        </w:rPr>
-        <w:t xml:space="preserve"> DEFER;</w:t>
-      </w:r>
-    </w:p>
-    <w:p>
-      <w:pPr>
-        <w:rPr>
-          <w:lang w:val="en-US"/>
-        </w:rPr>
-      </w:pPr>
-    </w:p>
-    <w:p>
-      <w:r>
-        <w:t>NAMECOBJ::=</w:t>
+      <w:r>
+        <w:t>s_pcents</w:t>
+      </w:r>
+      <w:r>
+        <w:t xml:space="preserve"> CADENASR </w:t>
+      </w:r>
+    </w:p>
+    <w:p>
+      <w:r>
+        <w:t xml:space="preserve">    | CONTENIDO ;</w:t>
+      </w:r>
+    </w:p>
+    <w:p/>
+    <w:p>
+      <w:r>
+        <w:t xml:space="preserve">CADENASR ::= </w:t>
+      </w:r>
+    </w:p>
+    <w:p>
+      <w:r>
+        <w:t xml:space="preserve">     s_llc </w:t>
+      </w:r>
+    </w:p>
+    <w:p>
+      <w:r>
+        <w:t xml:space="preserve">     | CADENAS;</w:t>
+      </w:r>
+    </w:p>
+    <w:p/>
+    <w:p>
+      <w:r>
+        <w:t xml:space="preserve">CADENAS ::= </w:t>
+      </w:r>
+      <w:r>
+        <w:t>s_pcents</w:t>
+      </w:r>
+      <w:r>
+        <w:t xml:space="preserve"> CADENASR</w:t>
+      </w:r>
+    </w:p>
+    <w:p>
+      <w:r>
+        <w:t xml:space="preserve">    |</w:t>
       </w:r>
       <w:r>
         <w:t>identificador</w:t>
       </w:r>
       <w:r>
+        <w:t xml:space="preserve">:a </w:t>
+      </w:r>
+      <w:r>
+        <w:t>s_dots</w:t>
+      </w:r>
+      <w:r>
         <w:t xml:space="preserve"> </w:t>
       </w:r>
-    </w:p>
-    <w:p>
-      <w:r>
-        <w:t xml:space="preserve">            | </w:t>
-      </w:r>
-      <w:proofErr w:type="spellStart"/>
-      <w:r>
-        <w:t>letter</w:t>
-      </w:r>
-      <w:proofErr w:type="spellEnd"/>
-      <w:r>
-        <w:t>;</w:t>
-      </w:r>
-    </w:p>
-    <w:p/>
-    <w:p>
-      <w:r>
-        <w:t xml:space="preserve">CONTENIDOR ::= </w:t>
-      </w:r>
-    </w:p>
-    <w:p>
-      <w:r>
-        <w:t xml:space="preserve">    </w:t>
-      </w:r>
-      <w:proofErr w:type="spellStart"/>
-      <w:r>
-        <w:t>s_pcents</w:t>
-      </w:r>
-      <w:proofErr w:type="spellEnd"/>
-      <w:r>
-        <w:t xml:space="preserve"> CADENASR </w:t>
-      </w:r>
-    </w:p>
-    <w:p>
-      <w:r>
-        <w:t xml:space="preserve">    | CONTENIDO ;</w:t>
-      </w:r>
-    </w:p>
-    <w:p/>
-    <w:p>
-      <w:r>
-        <w:lastRenderedPageBreak/>
-        <w:t xml:space="preserve">CADENASR ::= </w:t>
-      </w:r>
-    </w:p>
-    <w:p>
-      <w:r>
-        <w:t xml:space="preserve">     </w:t>
-      </w:r>
-      <w:proofErr w:type="spellStart"/>
-      <w:r>
-        <w:t>s_llc</w:t>
-      </w:r>
-      <w:proofErr w:type="spellEnd"/>
+      <w:r>
+        <w:t>phrase</w:t>
+      </w:r>
       <w:r>
         <w:t xml:space="preserve"> </w:t>
       </w:r>
-    </w:p>
-    <w:p>
-      <w:r>
-        <w:t xml:space="preserve">     | CADENAS;</w:t>
-      </w:r>
-    </w:p>
-    <w:p/>
-    <w:p>
-      <w:r>
-        <w:t xml:space="preserve">CADENAS ::= </w:t>
-      </w:r>
-      <w:proofErr w:type="spellStart"/>
-      <w:r>
-        <w:t>s_pcents</w:t>
-      </w:r>
-      <w:proofErr w:type="spellEnd"/>
-      <w:r>
-        <w:t xml:space="preserve"> CADENASR</w:t>
-      </w:r>
-    </w:p>
-    <w:p>
-      <w:r>
-        <w:t xml:space="preserve">    |</w:t>
-      </w:r>
-      <w:proofErr w:type="spellStart"/>
-      <w:r>
-        <w:t>identificador</w:t>
-      </w:r>
-      <w:r>
-        <w:t>:a</w:t>
-      </w:r>
-      <w:proofErr w:type="spellEnd"/>
-      <w:r>
-        <w:t xml:space="preserve"> </w:t>
-      </w:r>
-      <w:proofErr w:type="spellStart"/>
-      <w:r>
-        <w:t>s_dots</w:t>
-      </w:r>
-      <w:proofErr w:type="spellEnd"/>
-      <w:r>
-        <w:t xml:space="preserve"> </w:t>
-      </w:r>
-      <w:proofErr w:type="spellStart"/>
-      <w:r>
-        <w:t>phrase</w:t>
-      </w:r>
-      <w:proofErr w:type="spellEnd"/>
-      <w:r>
-        <w:t xml:space="preserve"> </w:t>
-      </w:r>
-      <w:proofErr w:type="spellStart"/>
       <w:r>
         <w:t>s_semicolon</w:t>
       </w:r>
-      <w:proofErr w:type="spellEnd"/>
       <w:r>
         <w:t xml:space="preserve"> CADENASR ;</w:t>
       </w:r>
@@ -5552,6 +5279,29 @@
     <w:semiHidden/>
     <w:unhideWhenUsed/>
   </w:style>
+  <w:style w:type="character" w:styleId="Hipervnculo">
+    <w:name w:val="Hyperlink"/>
+    <w:basedOn w:val="Fuentedeprrafopredeter"/>
+    <w:uiPriority w:val="99"/>
+    <w:unhideWhenUsed/>
+    <w:rsid w:val="008E2D27"/>
+    <w:rPr>
+      <w:color w:val="0563C1" w:themeColor="hyperlink"/>
+      <w:u w:val="single"/>
+    </w:rPr>
+  </w:style>
+  <w:style w:type="character" w:styleId="Mencinsinresolver">
+    <w:name w:val="Unresolved Mention"/>
+    <w:basedOn w:val="Fuentedeprrafopredeter"/>
+    <w:uiPriority w:val="99"/>
+    <w:semiHidden/>
+    <w:unhideWhenUsed/>
+    <w:rsid w:val="008E2D27"/>
+    <w:rPr>
+      <w:color w:val="605E5C"/>
+      <w:shd w:val="clear" w:color="auto" w:fill="E1DFDD"/>
+    </w:rPr>
+  </w:style>
 </w:styles>
 </file>
 
